--- a/Making sense of the METS and ALTO XML standards.docx
+++ b/Making sense of the METS and ALTO XML standards.docx
@@ -1,6 +1,6 @@
 
 <file path=word/document.xml><?xml version="1.0" encoding="utf-8"?>
-<w:document xmlns:wpc="http://schemas.microsoft.com/office/word/2010/wordprocessingCanvas" xmlns:cx="http://schemas.microsoft.com/office/drawing/2014/chartex" xmlns:cx1="http://schemas.microsoft.com/office/drawing/2015/9/8/chartex" xmlns:cx2="http://schemas.microsoft.com/office/drawing/2015/10/21/chartex" xmlns:cx3="http://schemas.microsoft.com/office/drawing/2016/5/9/chartex" xmlns:cx4="http://schemas.microsoft.com/office/drawing/2016/5/10/chartex" xmlns:cx5="http://schemas.microsoft.com/office/drawing/2016/5/11/chartex" xmlns:cx6="http://schemas.microsoft.com/office/drawing/2016/5/12/chartex" xmlns:cx7="http://schemas.microsoft.com/office/drawing/2016/5/13/chartex" xmlns:cx8="http://schemas.microsoft.com/office/drawing/2016/5/14/chartex" xmlns:mc="http://schemas.openxmlformats.org/markup-compatibility/2006" xmlns:aink="http://schemas.microsoft.com/office/drawing/2016/ink" xmlns:am3d="http://schemas.microsoft.com/office/drawing/2017/model3d" xmlns:o="urn:schemas-microsoft-com:office:office" xmlns:r="http://schemas.openxmlformats.org/officeDocument/2006/relationships" xmlns:m="http://schemas.openxmlformats.org/officeDocument/2006/math" xmlns:v="urn:schemas-microsoft-com:vml" xmlns:wp14="http://schemas.microsoft.com/office/word/2010/wordprocessingDrawing" xmlns:wp="http://schemas.openxmlformats.org/drawingml/2006/wordprocessingDrawing" xmlns:w10="urn:schemas-microsoft-com:office:word" xmlns:w="http://schemas.openxmlformats.org/wordprocessingml/2006/main" xmlns:w14="http://schemas.microsoft.com/office/word/2010/wordml" xmlns:w15="http://schemas.microsoft.com/office/word/2012/wordml" xmlns:w16cex="http://schemas.microsoft.com/office/word/2018/wordml/cex" xmlns:w16cid="http://schemas.microsoft.com/office/word/2016/wordml/cid" xmlns:w16="http://schemas.microsoft.com/office/word/2018/wordml" xmlns:w16sdtdh="http://schemas.microsoft.com/office/word/2020/wordml/sdtdatahash" xmlns:w16se="http://schemas.microsoft.com/office/word/2015/wordml/symex" xmlns:wpg="http://schemas.microsoft.com/office/word/2010/wordprocessingGroup" xmlns:wpi="http://schemas.microsoft.com/office/word/2010/wordprocessingInk" xmlns:wne="http://schemas.microsoft.com/office/word/2006/wordml" xmlns:wps="http://schemas.microsoft.com/office/word/2010/wordprocessingShape" mc:Ignorable="w14 w15 w16se w16cid w16 w16cex w16sdtdh wp14">
+<w:document xmlns:wpc="http://schemas.microsoft.com/office/word/2010/wordprocessingCanvas" xmlns:cx="http://schemas.microsoft.com/office/drawing/2014/chartex" xmlns:cx1="http://schemas.microsoft.com/office/drawing/2015/9/8/chartex" xmlns:cx2="http://schemas.microsoft.com/office/drawing/2015/10/21/chartex" xmlns:cx3="http://schemas.microsoft.com/office/drawing/2016/5/9/chartex" xmlns:cx4="http://schemas.microsoft.com/office/drawing/2016/5/10/chartex" xmlns:cx5="http://schemas.microsoft.com/office/drawing/2016/5/11/chartex" xmlns:cx6="http://schemas.microsoft.com/office/drawing/2016/5/12/chartex" xmlns:cx7="http://schemas.microsoft.com/office/drawing/2016/5/13/chartex" xmlns:cx8="http://schemas.microsoft.com/office/drawing/2016/5/14/chartex" xmlns:mc="http://schemas.openxmlformats.org/markup-compatibility/2006" xmlns:aink="http://schemas.microsoft.com/office/drawing/2016/ink" xmlns:am3d="http://schemas.microsoft.com/office/drawing/2017/model3d" xmlns:o="urn:schemas-microsoft-com:office:office" xmlns:oel="http://schemas.microsoft.com/office/2019/extlst" xmlns:r="http://schemas.openxmlformats.org/officeDocument/2006/relationships" xmlns:m="http://schemas.openxmlformats.org/officeDocument/2006/math" xmlns:v="urn:schemas-microsoft-com:vml" xmlns:wp14="http://schemas.microsoft.com/office/word/2010/wordprocessingDrawing" xmlns:wp="http://schemas.openxmlformats.org/drawingml/2006/wordprocessingDrawing" xmlns:w10="urn:schemas-microsoft-com:office:word" xmlns:w="http://schemas.openxmlformats.org/wordprocessingml/2006/main" xmlns:w14="http://schemas.microsoft.com/office/word/2010/wordml" xmlns:w15="http://schemas.microsoft.com/office/word/2012/wordml" xmlns:w16cex="http://schemas.microsoft.com/office/word/2018/wordml/cex" xmlns:w16cid="http://schemas.microsoft.com/office/word/2016/wordml/cid" xmlns:w16="http://schemas.microsoft.com/office/word/2018/wordml" xmlns:w16sdtdh="http://schemas.microsoft.com/office/word/2020/wordml/sdtdatahash" xmlns:w16se="http://schemas.microsoft.com/office/word/2015/wordml/symex" xmlns:wpg="http://schemas.microsoft.com/office/word/2010/wordprocessingGroup" xmlns:wpi="http://schemas.microsoft.com/office/word/2010/wordprocessingInk" xmlns:wne="http://schemas.microsoft.com/office/word/2006/wordml" xmlns:wps="http://schemas.microsoft.com/office/word/2010/wordprocessingShape" mc:Ignorable="w14 w15 w16se w16cid w16 w16cex w16sdtdh wp14">
   <w:body>
     <w:p>
       <w:pPr>
@@ -72,6 +72,7 @@
         <w:br/>
         <w:t xml:space="preserve">contains 10 years of publications of the </w:t>
       </w:r>
+      <w:proofErr w:type="spellStart"/>
       <w:r>
         <w:rPr>
           <w:rFonts w:ascii="Times New Roman" w:eastAsia="Times New Roman" w:hAnsi="Times New Roman" w:cs="Times New Roman"/>
@@ -83,14 +84,35 @@
         </w:rPr>
         <w:t>L’Union</w:t>
       </w:r>
-      <w:r>
-        <w:rPr>
-          <w:rFonts w:ascii="Times New Roman" w:eastAsia="Times New Roman" w:hAnsi="Times New Roman" w:cs="Times New Roman"/>
-          <w:sz w:val="20"/>
-          <w:szCs w:val="20"/>
-          <w:lang w:eastAsia="en-IN"/>
-        </w:rPr>
-        <w:t>, another 19th century Luxembourguish newspaper</w:t>
+      <w:proofErr w:type="spellEnd"/>
+      <w:r>
+        <w:rPr>
+          <w:rFonts w:ascii="Times New Roman" w:eastAsia="Times New Roman" w:hAnsi="Times New Roman" w:cs="Times New Roman"/>
+          <w:sz w:val="20"/>
+          <w:szCs w:val="20"/>
+          <w:lang w:eastAsia="en-IN"/>
+        </w:rPr>
+        <w:t xml:space="preserve">, another 19th century </w:t>
+      </w:r>
+      <w:proofErr w:type="spellStart"/>
+      <w:r>
+        <w:rPr>
+          <w:rFonts w:ascii="Times New Roman" w:eastAsia="Times New Roman" w:hAnsi="Times New Roman" w:cs="Times New Roman"/>
+          <w:sz w:val="20"/>
+          <w:szCs w:val="20"/>
+          <w:lang w:eastAsia="en-IN"/>
+        </w:rPr>
+        <w:t>Luxembourguish</w:t>
+      </w:r>
+      <w:proofErr w:type="spellEnd"/>
+      <w:r>
+        <w:rPr>
+          <w:rFonts w:ascii="Times New Roman" w:eastAsia="Times New Roman" w:hAnsi="Times New Roman" w:cs="Times New Roman"/>
+          <w:sz w:val="20"/>
+          <w:szCs w:val="20"/>
+          <w:lang w:eastAsia="en-IN"/>
+        </w:rPr>
+        <w:t xml:space="preserve"> newspaper</w:t>
       </w:r>
       <w:r>
         <w:rPr>
@@ -733,7 +755,67 @@
           <w:lang w:eastAsia="en-IN"/>
         </w:rPr>
         <w:br/>
-        <w:t>which will be helpful for further analysis.I am really curious to see if and how these events where reported in a Luxembourguish newspaper.I am particularly curious about how long it took to report certain news from far away, such as the</w:t>
+        <w:t xml:space="preserve">which will be helpful for further </w:t>
+      </w:r>
+      <w:proofErr w:type="spellStart"/>
+      <w:r>
+        <w:rPr>
+          <w:rFonts w:ascii="Times New Roman" w:eastAsia="Times New Roman" w:hAnsi="Times New Roman" w:cs="Times New Roman"/>
+          <w:sz w:val="20"/>
+          <w:szCs w:val="20"/>
+          <w:lang w:eastAsia="en-IN"/>
+        </w:rPr>
+        <w:t>analysis.I</w:t>
+      </w:r>
+      <w:proofErr w:type="spellEnd"/>
+      <w:r>
+        <w:rPr>
+          <w:rFonts w:ascii="Times New Roman" w:eastAsia="Times New Roman" w:hAnsi="Times New Roman" w:cs="Times New Roman"/>
+          <w:sz w:val="20"/>
+          <w:szCs w:val="20"/>
+          <w:lang w:eastAsia="en-IN"/>
+        </w:rPr>
+        <w:t xml:space="preserve"> am really curious to see if and how these events where reported in a </w:t>
+      </w:r>
+      <w:proofErr w:type="spellStart"/>
+      <w:r>
+        <w:rPr>
+          <w:rFonts w:ascii="Times New Roman" w:eastAsia="Times New Roman" w:hAnsi="Times New Roman" w:cs="Times New Roman"/>
+          <w:sz w:val="20"/>
+          <w:szCs w:val="20"/>
+          <w:lang w:eastAsia="en-IN"/>
+        </w:rPr>
+        <w:t>Luxembourguish</w:t>
+      </w:r>
+      <w:proofErr w:type="spellEnd"/>
+      <w:r>
+        <w:rPr>
+          <w:rFonts w:ascii="Times New Roman" w:eastAsia="Times New Roman" w:hAnsi="Times New Roman" w:cs="Times New Roman"/>
+          <w:sz w:val="20"/>
+          <w:szCs w:val="20"/>
+          <w:lang w:eastAsia="en-IN"/>
+        </w:rPr>
+        <w:t xml:space="preserve"> </w:t>
+      </w:r>
+      <w:proofErr w:type="spellStart"/>
+      <w:r>
+        <w:rPr>
+          <w:rFonts w:ascii="Times New Roman" w:eastAsia="Times New Roman" w:hAnsi="Times New Roman" w:cs="Times New Roman"/>
+          <w:sz w:val="20"/>
+          <w:szCs w:val="20"/>
+          <w:lang w:eastAsia="en-IN"/>
+        </w:rPr>
+        <w:t>newspaper.I</w:t>
+      </w:r>
+      <w:proofErr w:type="spellEnd"/>
+      <w:r>
+        <w:rPr>
+          <w:rFonts w:ascii="Times New Roman" w:eastAsia="Times New Roman" w:hAnsi="Times New Roman" w:cs="Times New Roman"/>
+          <w:sz w:val="20"/>
+          <w:szCs w:val="20"/>
+          <w:lang w:eastAsia="en-IN"/>
+        </w:rPr>
+        <w:t xml:space="preserve"> am particularly curious about how long it took to report certain news from far away, such as the</w:t>
       </w:r>
       <w:r>
         <w:rPr>
@@ -839,45 +921,76 @@
           <w:szCs w:val="20"/>
           <w:lang w:eastAsia="en-IN"/>
         </w:rPr>
-        <w:t>library(tidyverse)</w:t>
-      </w:r>
-    </w:p>
-    <w:p>
-      <w:pPr>
-        <w:tabs>
-          <w:tab w:val="left" w:pos="916"/>
-          <w:tab w:val="left" w:pos="1832"/>
-          <w:tab w:val="left" w:pos="2748"/>
-          <w:tab w:val="left" w:pos="3664"/>
-          <w:tab w:val="left" w:pos="4580"/>
-          <w:tab w:val="left" w:pos="5496"/>
-          <w:tab w:val="left" w:pos="6412"/>
-          <w:tab w:val="left" w:pos="7328"/>
-          <w:tab w:val="left" w:pos="8244"/>
-          <w:tab w:val="left" w:pos="9160"/>
-          <w:tab w:val="left" w:pos="10076"/>
-          <w:tab w:val="left" w:pos="10992"/>
-          <w:tab w:val="left" w:pos="11908"/>
-          <w:tab w:val="left" w:pos="12824"/>
-          <w:tab w:val="left" w:pos="13740"/>
-          <w:tab w:val="left" w:pos="14656"/>
-        </w:tabs>
-        <w:spacing w:after="0" w:line="240" w:lineRule="auto"/>
-        <w:rPr>
-          <w:rFonts w:ascii="Courier New" w:eastAsia="Times New Roman" w:hAnsi="Courier New" w:cs="Courier New"/>
-          <w:sz w:val="20"/>
-          <w:szCs w:val="20"/>
-          <w:lang w:eastAsia="en-IN"/>
-        </w:rPr>
-      </w:pPr>
-      <w:r>
-        <w:rPr>
-          <w:rFonts w:ascii="Courier New" w:eastAsia="Times New Roman" w:hAnsi="Courier New" w:cs="Courier New"/>
-          <w:sz w:val="20"/>
-          <w:szCs w:val="20"/>
-          <w:lang w:eastAsia="en-IN"/>
-        </w:rPr>
-        <w:t>mets &lt;- read_file("1533660_newspaper_lunion_1860-11-14/1533660_newspaper_lunion_1860-11-14-mets.xml")</w:t>
+        <w:t>library(</w:t>
+      </w:r>
+      <w:proofErr w:type="spellStart"/>
+      <w:r>
+        <w:rPr>
+          <w:rFonts w:ascii="Courier New" w:eastAsia="Times New Roman" w:hAnsi="Courier New" w:cs="Courier New"/>
+          <w:sz w:val="20"/>
+          <w:szCs w:val="20"/>
+          <w:lang w:eastAsia="en-IN"/>
+        </w:rPr>
+        <w:t>tidyverse</w:t>
+      </w:r>
+      <w:proofErr w:type="spellEnd"/>
+      <w:r>
+        <w:rPr>
+          <w:rFonts w:ascii="Courier New" w:eastAsia="Times New Roman" w:hAnsi="Courier New" w:cs="Courier New"/>
+          <w:sz w:val="20"/>
+          <w:szCs w:val="20"/>
+          <w:lang w:eastAsia="en-IN"/>
+        </w:rPr>
+        <w:t>)</w:t>
+      </w:r>
+    </w:p>
+    <w:p>
+      <w:pPr>
+        <w:tabs>
+          <w:tab w:val="left" w:pos="916"/>
+          <w:tab w:val="left" w:pos="1832"/>
+          <w:tab w:val="left" w:pos="2748"/>
+          <w:tab w:val="left" w:pos="3664"/>
+          <w:tab w:val="left" w:pos="4580"/>
+          <w:tab w:val="left" w:pos="5496"/>
+          <w:tab w:val="left" w:pos="6412"/>
+          <w:tab w:val="left" w:pos="7328"/>
+          <w:tab w:val="left" w:pos="8244"/>
+          <w:tab w:val="left" w:pos="9160"/>
+          <w:tab w:val="left" w:pos="10076"/>
+          <w:tab w:val="left" w:pos="10992"/>
+          <w:tab w:val="left" w:pos="11908"/>
+          <w:tab w:val="left" w:pos="12824"/>
+          <w:tab w:val="left" w:pos="13740"/>
+          <w:tab w:val="left" w:pos="14656"/>
+        </w:tabs>
+        <w:spacing w:after="0" w:line="240" w:lineRule="auto"/>
+        <w:rPr>
+          <w:rFonts w:ascii="Courier New" w:eastAsia="Times New Roman" w:hAnsi="Courier New" w:cs="Courier New"/>
+          <w:sz w:val="20"/>
+          <w:szCs w:val="20"/>
+          <w:lang w:eastAsia="en-IN"/>
+        </w:rPr>
+      </w:pPr>
+      <w:proofErr w:type="spellStart"/>
+      <w:r>
+        <w:rPr>
+          <w:rFonts w:ascii="Courier New" w:eastAsia="Times New Roman" w:hAnsi="Courier New" w:cs="Courier New"/>
+          <w:sz w:val="20"/>
+          <w:szCs w:val="20"/>
+          <w:lang w:eastAsia="en-IN"/>
+        </w:rPr>
+        <w:t>mets</w:t>
+      </w:r>
+      <w:proofErr w:type="spellEnd"/>
+      <w:r>
+        <w:rPr>
+          <w:rFonts w:ascii="Courier New" w:eastAsia="Times New Roman" w:hAnsi="Courier New" w:cs="Courier New"/>
+          <w:sz w:val="20"/>
+          <w:szCs w:val="20"/>
+          <w:lang w:eastAsia="en-IN"/>
+        </w:rPr>
+        <w:t xml:space="preserve"> &lt;- read_file("1533660_newspaper_lunion_1860-11-14/1533660_newspaper_lunion_1860-11-14-mets.xml")</w:t>
       </w:r>
     </w:p>
     <w:p>
@@ -936,7 +1049,127 @@
           <w:lang w:eastAsia="en-IN"/>
         </w:rPr>
         <w:lastRenderedPageBreak/>
-        <w:t>"\r\n\r\n  \r\n    \r\n      CCS docWORKS/METAe Version 6.4-3\r\n      docWORKS-ID: 101636\r\n    \r\n  \r\n  \r\n    \r\n      \r\n        \r\n          lunion\r\n          \r\n            L'UNION.\r\n          \r\n        \r\n      \r\n    \r\n  \r\n  \r\n    \r\n      \r\n        \r\n          \r\n            Chemins de fer. — Service d'hiver.\r\n          \r\n          \r\n            fr\r\n ...."</w:t>
+        <w:t xml:space="preserve">"\r\n\r\n  \r\n    \r\n      CCS </w:t>
+      </w:r>
+      <w:proofErr w:type="spellStart"/>
+      <w:r>
+        <w:rPr>
+          <w:rFonts w:ascii="Courier New" w:eastAsia="Times New Roman" w:hAnsi="Courier New" w:cs="Courier New"/>
+          <w:sz w:val="20"/>
+          <w:szCs w:val="20"/>
+          <w:lang w:eastAsia="en-IN"/>
+        </w:rPr>
+        <w:t>docWORKS</w:t>
+      </w:r>
+      <w:proofErr w:type="spellEnd"/>
+      <w:r>
+        <w:rPr>
+          <w:rFonts w:ascii="Courier New" w:eastAsia="Times New Roman" w:hAnsi="Courier New" w:cs="Courier New"/>
+          <w:sz w:val="20"/>
+          <w:szCs w:val="20"/>
+          <w:lang w:eastAsia="en-IN"/>
+        </w:rPr>
+        <w:t>/</w:t>
+      </w:r>
+      <w:proofErr w:type="spellStart"/>
+      <w:r>
+        <w:rPr>
+          <w:rFonts w:ascii="Courier New" w:eastAsia="Times New Roman" w:hAnsi="Courier New" w:cs="Courier New"/>
+          <w:sz w:val="20"/>
+          <w:szCs w:val="20"/>
+          <w:lang w:eastAsia="en-IN"/>
+        </w:rPr>
+        <w:t>METAe</w:t>
+      </w:r>
+      <w:proofErr w:type="spellEnd"/>
+      <w:r>
+        <w:rPr>
+          <w:rFonts w:ascii="Courier New" w:eastAsia="Times New Roman" w:hAnsi="Courier New" w:cs="Courier New"/>
+          <w:sz w:val="20"/>
+          <w:szCs w:val="20"/>
+          <w:lang w:eastAsia="en-IN"/>
+        </w:rPr>
+        <w:t xml:space="preserve"> Version 6.4-3\r\n      </w:t>
+      </w:r>
+      <w:proofErr w:type="spellStart"/>
+      <w:r>
+        <w:rPr>
+          <w:rFonts w:ascii="Courier New" w:eastAsia="Times New Roman" w:hAnsi="Courier New" w:cs="Courier New"/>
+          <w:sz w:val="20"/>
+          <w:szCs w:val="20"/>
+          <w:lang w:eastAsia="en-IN"/>
+        </w:rPr>
+        <w:t>docWORKS</w:t>
+      </w:r>
+      <w:proofErr w:type="spellEnd"/>
+      <w:r>
+        <w:rPr>
+          <w:rFonts w:ascii="Courier New" w:eastAsia="Times New Roman" w:hAnsi="Courier New" w:cs="Courier New"/>
+          <w:sz w:val="20"/>
+          <w:szCs w:val="20"/>
+          <w:lang w:eastAsia="en-IN"/>
+        </w:rPr>
+        <w:t xml:space="preserve">-ID: 101636\r\n    \r\n  \r\n  \r\n    \r\n      \r\n        \r\n          </w:t>
+      </w:r>
+      <w:proofErr w:type="spellStart"/>
+      <w:r>
+        <w:rPr>
+          <w:rFonts w:ascii="Courier New" w:eastAsia="Times New Roman" w:hAnsi="Courier New" w:cs="Courier New"/>
+          <w:sz w:val="20"/>
+          <w:szCs w:val="20"/>
+          <w:lang w:eastAsia="en-IN"/>
+        </w:rPr>
+        <w:t>lunion</w:t>
+      </w:r>
+      <w:proofErr w:type="spellEnd"/>
+      <w:r>
+        <w:rPr>
+          <w:rFonts w:ascii="Courier New" w:eastAsia="Times New Roman" w:hAnsi="Courier New" w:cs="Courier New"/>
+          <w:sz w:val="20"/>
+          <w:szCs w:val="20"/>
+          <w:lang w:eastAsia="en-IN"/>
+        </w:rPr>
+        <w:t xml:space="preserve">\r\n          \r\n            L'UNION.\r\n          \r\n        \r\n      \r\n    \r\n  \r\n  \r\n    \r\n      \r\n        \r\n          \r\n            Chemins de fer. — Service </w:t>
+      </w:r>
+      <w:proofErr w:type="spellStart"/>
+      <w:r>
+        <w:rPr>
+          <w:rFonts w:ascii="Courier New" w:eastAsia="Times New Roman" w:hAnsi="Courier New" w:cs="Courier New"/>
+          <w:sz w:val="20"/>
+          <w:szCs w:val="20"/>
+          <w:lang w:eastAsia="en-IN"/>
+        </w:rPr>
+        <w:t>d'hiver</w:t>
+      </w:r>
+      <w:proofErr w:type="spellEnd"/>
+      <w:r>
+        <w:rPr>
+          <w:rFonts w:ascii="Courier New" w:eastAsia="Times New Roman" w:hAnsi="Courier New" w:cs="Courier New"/>
+          <w:sz w:val="20"/>
+          <w:szCs w:val="20"/>
+          <w:lang w:eastAsia="en-IN"/>
+        </w:rPr>
+        <w:t xml:space="preserve">.\r\n          \r\n          \r\n            </w:t>
+      </w:r>
+      <w:proofErr w:type="spellStart"/>
+      <w:r>
+        <w:rPr>
+          <w:rFonts w:ascii="Courier New" w:eastAsia="Times New Roman" w:hAnsi="Courier New" w:cs="Courier New"/>
+          <w:sz w:val="20"/>
+          <w:szCs w:val="20"/>
+          <w:lang w:eastAsia="en-IN"/>
+        </w:rPr>
+        <w:t>fr</w:t>
+      </w:r>
+      <w:proofErr w:type="spellEnd"/>
+      <w:r>
+        <w:rPr>
+          <w:rFonts w:ascii="Courier New" w:eastAsia="Times New Roman" w:hAnsi="Courier New" w:cs="Courier New"/>
+          <w:sz w:val="20"/>
+          <w:szCs w:val="20"/>
+          <w:lang w:eastAsia="en-IN"/>
+        </w:rPr>
+        <w:t>\r\n ...."</w:t>
       </w:r>
     </w:p>
     <w:p>
@@ -1080,6 +1313,7 @@
         <w:br/>
         <w:t xml:space="preserve">So let’s split the </w:t>
       </w:r>
+      <w:proofErr w:type="spellStart"/>
       <w:r>
         <w:rPr>
           <w:rFonts w:ascii="Courier New" w:eastAsia="Times New Roman" w:hAnsi="Courier New" w:cs="Courier New"/>
@@ -1089,6 +1323,7 @@
         </w:rPr>
         <w:t>mets</w:t>
       </w:r>
+      <w:proofErr w:type="spellEnd"/>
       <w:r>
         <w:rPr>
           <w:rFonts w:ascii="Times New Roman" w:eastAsia="Times New Roman" w:hAnsi="Times New Roman" w:cs="Times New Roman"/>
@@ -1127,90 +1362,161 @@
           <w:lang w:eastAsia="en-IN"/>
         </w:rPr>
       </w:pPr>
-      <w:r>
-        <w:rPr>
-          <w:rFonts w:ascii="Courier New" w:eastAsia="Times New Roman" w:hAnsi="Courier New" w:cs="Courier New"/>
-          <w:sz w:val="20"/>
-          <w:szCs w:val="20"/>
-          <w:lang w:eastAsia="en-IN"/>
-        </w:rPr>
-        <w:t>mets_articles &lt;- mets %&gt;%</w:t>
-      </w:r>
-    </w:p>
-    <w:p>
-      <w:pPr>
-        <w:tabs>
-          <w:tab w:val="left" w:pos="916"/>
-          <w:tab w:val="left" w:pos="1832"/>
-          <w:tab w:val="left" w:pos="2748"/>
-          <w:tab w:val="left" w:pos="3664"/>
-          <w:tab w:val="left" w:pos="4580"/>
-          <w:tab w:val="left" w:pos="5496"/>
-          <w:tab w:val="left" w:pos="6412"/>
-          <w:tab w:val="left" w:pos="7328"/>
-          <w:tab w:val="left" w:pos="8244"/>
-          <w:tab w:val="left" w:pos="9160"/>
-          <w:tab w:val="left" w:pos="10076"/>
-          <w:tab w:val="left" w:pos="10992"/>
-          <w:tab w:val="left" w:pos="11908"/>
-          <w:tab w:val="left" w:pos="12824"/>
-          <w:tab w:val="left" w:pos="13740"/>
-          <w:tab w:val="left" w:pos="14656"/>
-        </w:tabs>
-        <w:spacing w:after="0" w:line="240" w:lineRule="auto"/>
-        <w:rPr>
-          <w:rFonts w:ascii="Courier New" w:eastAsia="Times New Roman" w:hAnsi="Courier New" w:cs="Courier New"/>
-          <w:sz w:val="20"/>
-          <w:szCs w:val="20"/>
-          <w:lang w:eastAsia="en-IN"/>
-        </w:rPr>
-      </w:pPr>
-      <w:r>
-        <w:rPr>
-          <w:rFonts w:ascii="Courier New" w:eastAsia="Times New Roman" w:hAnsi="Courier New" w:cs="Courier New"/>
-          <w:sz w:val="20"/>
-          <w:szCs w:val="20"/>
-          <w:lang w:eastAsia="en-IN"/>
-        </w:rPr>
-        <w:t xml:space="preserve">    str_split("DMDID") %&gt;%</w:t>
-      </w:r>
-    </w:p>
-    <w:p>
-      <w:pPr>
-        <w:tabs>
-          <w:tab w:val="left" w:pos="916"/>
-          <w:tab w:val="left" w:pos="1832"/>
-          <w:tab w:val="left" w:pos="2748"/>
-          <w:tab w:val="left" w:pos="3664"/>
-          <w:tab w:val="left" w:pos="4580"/>
-          <w:tab w:val="left" w:pos="5496"/>
-          <w:tab w:val="left" w:pos="6412"/>
-          <w:tab w:val="left" w:pos="7328"/>
-          <w:tab w:val="left" w:pos="8244"/>
-          <w:tab w:val="left" w:pos="9160"/>
-          <w:tab w:val="left" w:pos="10076"/>
-          <w:tab w:val="left" w:pos="10992"/>
-          <w:tab w:val="left" w:pos="11908"/>
-          <w:tab w:val="left" w:pos="12824"/>
-          <w:tab w:val="left" w:pos="13740"/>
-          <w:tab w:val="left" w:pos="14656"/>
-        </w:tabs>
-        <w:spacing w:after="0" w:line="240" w:lineRule="auto"/>
-        <w:rPr>
-          <w:rFonts w:ascii="Courier New" w:eastAsia="Times New Roman" w:hAnsi="Courier New" w:cs="Courier New"/>
-          <w:sz w:val="20"/>
-          <w:szCs w:val="20"/>
-          <w:lang w:eastAsia="en-IN"/>
-        </w:rPr>
-      </w:pPr>
-      <w:r>
-        <w:rPr>
-          <w:rFonts w:ascii="Courier New" w:eastAsia="Times New Roman" w:hAnsi="Courier New" w:cs="Courier New"/>
-          <w:sz w:val="20"/>
-          <w:szCs w:val="20"/>
-          <w:lang w:eastAsia="en-IN"/>
-        </w:rPr>
-        <w:t xml:space="preserve">    flatten_chr()</w:t>
+      <w:proofErr w:type="spellStart"/>
+      <w:r>
+        <w:rPr>
+          <w:rFonts w:ascii="Courier New" w:eastAsia="Times New Roman" w:hAnsi="Courier New" w:cs="Courier New"/>
+          <w:sz w:val="20"/>
+          <w:szCs w:val="20"/>
+          <w:lang w:eastAsia="en-IN"/>
+        </w:rPr>
+        <w:t>mets_articles</w:t>
+      </w:r>
+      <w:proofErr w:type="spellEnd"/>
+      <w:r>
+        <w:rPr>
+          <w:rFonts w:ascii="Courier New" w:eastAsia="Times New Roman" w:hAnsi="Courier New" w:cs="Courier New"/>
+          <w:sz w:val="20"/>
+          <w:szCs w:val="20"/>
+          <w:lang w:eastAsia="en-IN"/>
+        </w:rPr>
+        <w:t xml:space="preserve"> &lt;- </w:t>
+      </w:r>
+      <w:proofErr w:type="spellStart"/>
+      <w:r>
+        <w:rPr>
+          <w:rFonts w:ascii="Courier New" w:eastAsia="Times New Roman" w:hAnsi="Courier New" w:cs="Courier New"/>
+          <w:sz w:val="20"/>
+          <w:szCs w:val="20"/>
+          <w:lang w:eastAsia="en-IN"/>
+        </w:rPr>
+        <w:t>mets</w:t>
+      </w:r>
+      <w:proofErr w:type="spellEnd"/>
+      <w:r>
+        <w:rPr>
+          <w:rFonts w:ascii="Courier New" w:eastAsia="Times New Roman" w:hAnsi="Courier New" w:cs="Courier New"/>
+          <w:sz w:val="20"/>
+          <w:szCs w:val="20"/>
+          <w:lang w:eastAsia="en-IN"/>
+        </w:rPr>
+        <w:t xml:space="preserve"> %&gt;%</w:t>
+      </w:r>
+    </w:p>
+    <w:p>
+      <w:pPr>
+        <w:tabs>
+          <w:tab w:val="left" w:pos="916"/>
+          <w:tab w:val="left" w:pos="1832"/>
+          <w:tab w:val="left" w:pos="2748"/>
+          <w:tab w:val="left" w:pos="3664"/>
+          <w:tab w:val="left" w:pos="4580"/>
+          <w:tab w:val="left" w:pos="5496"/>
+          <w:tab w:val="left" w:pos="6412"/>
+          <w:tab w:val="left" w:pos="7328"/>
+          <w:tab w:val="left" w:pos="8244"/>
+          <w:tab w:val="left" w:pos="9160"/>
+          <w:tab w:val="left" w:pos="10076"/>
+          <w:tab w:val="left" w:pos="10992"/>
+          <w:tab w:val="left" w:pos="11908"/>
+          <w:tab w:val="left" w:pos="12824"/>
+          <w:tab w:val="left" w:pos="13740"/>
+          <w:tab w:val="left" w:pos="14656"/>
+        </w:tabs>
+        <w:spacing w:after="0" w:line="240" w:lineRule="auto"/>
+        <w:rPr>
+          <w:rFonts w:ascii="Courier New" w:eastAsia="Times New Roman" w:hAnsi="Courier New" w:cs="Courier New"/>
+          <w:sz w:val="20"/>
+          <w:szCs w:val="20"/>
+          <w:lang w:eastAsia="en-IN"/>
+        </w:rPr>
+      </w:pPr>
+      <w:r>
+        <w:rPr>
+          <w:rFonts w:ascii="Courier New" w:eastAsia="Times New Roman" w:hAnsi="Courier New" w:cs="Courier New"/>
+          <w:sz w:val="20"/>
+          <w:szCs w:val="20"/>
+          <w:lang w:eastAsia="en-IN"/>
+        </w:rPr>
+        <w:t xml:space="preserve">    </w:t>
+      </w:r>
+      <w:proofErr w:type="spellStart"/>
+      <w:r>
+        <w:rPr>
+          <w:rFonts w:ascii="Courier New" w:eastAsia="Times New Roman" w:hAnsi="Courier New" w:cs="Courier New"/>
+          <w:sz w:val="20"/>
+          <w:szCs w:val="20"/>
+          <w:lang w:eastAsia="en-IN"/>
+        </w:rPr>
+        <w:t>str_split</w:t>
+      </w:r>
+      <w:proofErr w:type="spellEnd"/>
+      <w:r>
+        <w:rPr>
+          <w:rFonts w:ascii="Courier New" w:eastAsia="Times New Roman" w:hAnsi="Courier New" w:cs="Courier New"/>
+          <w:sz w:val="20"/>
+          <w:szCs w:val="20"/>
+          <w:lang w:eastAsia="en-IN"/>
+        </w:rPr>
+        <w:t>("DMDID") %&gt;%</w:t>
+      </w:r>
+    </w:p>
+    <w:p>
+      <w:pPr>
+        <w:tabs>
+          <w:tab w:val="left" w:pos="916"/>
+          <w:tab w:val="left" w:pos="1832"/>
+          <w:tab w:val="left" w:pos="2748"/>
+          <w:tab w:val="left" w:pos="3664"/>
+          <w:tab w:val="left" w:pos="4580"/>
+          <w:tab w:val="left" w:pos="5496"/>
+          <w:tab w:val="left" w:pos="6412"/>
+          <w:tab w:val="left" w:pos="7328"/>
+          <w:tab w:val="left" w:pos="8244"/>
+          <w:tab w:val="left" w:pos="9160"/>
+          <w:tab w:val="left" w:pos="10076"/>
+          <w:tab w:val="left" w:pos="10992"/>
+          <w:tab w:val="left" w:pos="11908"/>
+          <w:tab w:val="left" w:pos="12824"/>
+          <w:tab w:val="left" w:pos="13740"/>
+          <w:tab w:val="left" w:pos="14656"/>
+        </w:tabs>
+        <w:spacing w:after="0" w:line="240" w:lineRule="auto"/>
+        <w:rPr>
+          <w:rFonts w:ascii="Courier New" w:eastAsia="Times New Roman" w:hAnsi="Courier New" w:cs="Courier New"/>
+          <w:sz w:val="20"/>
+          <w:szCs w:val="20"/>
+          <w:lang w:eastAsia="en-IN"/>
+        </w:rPr>
+      </w:pPr>
+      <w:r>
+        <w:rPr>
+          <w:rFonts w:ascii="Courier New" w:eastAsia="Times New Roman" w:hAnsi="Courier New" w:cs="Courier New"/>
+          <w:sz w:val="20"/>
+          <w:szCs w:val="20"/>
+          <w:lang w:eastAsia="en-IN"/>
+        </w:rPr>
+        <w:t xml:space="preserve">    </w:t>
+      </w:r>
+      <w:proofErr w:type="spellStart"/>
+      <w:r>
+        <w:rPr>
+          <w:rFonts w:ascii="Courier New" w:eastAsia="Times New Roman" w:hAnsi="Courier New" w:cs="Courier New"/>
+          <w:sz w:val="20"/>
+          <w:szCs w:val="20"/>
+          <w:lang w:eastAsia="en-IN"/>
+        </w:rPr>
+        <w:t>flatten_chr</w:t>
+      </w:r>
+      <w:proofErr w:type="spellEnd"/>
+      <w:r>
+        <w:rPr>
+          <w:rFonts w:ascii="Courier New" w:eastAsia="Times New Roman" w:hAnsi="Courier New" w:cs="Courier New"/>
+          <w:sz w:val="20"/>
+          <w:szCs w:val="20"/>
+          <w:lang w:eastAsia="en-IN"/>
+        </w:rPr>
+        <w:t>()</w:t>
       </w:r>
     </w:p>
     <w:p>
@@ -1232,6 +1538,7 @@
         </w:rPr>
         <w:t xml:space="preserve">Let’s take a look at </w:t>
       </w:r>
+      <w:proofErr w:type="spellStart"/>
       <w:r>
         <w:rPr>
           <w:rFonts w:ascii="Courier New" w:eastAsia="Times New Roman" w:hAnsi="Courier New" w:cs="Courier New"/>
@@ -1241,6 +1548,7 @@
         </w:rPr>
         <w:t>mets_articles</w:t>
       </w:r>
+      <w:proofErr w:type="spellEnd"/>
       <w:r>
         <w:rPr>
           <w:rFonts w:ascii="Times New Roman" w:eastAsia="Times New Roman" w:hAnsi="Times New Roman" w:cs="Times New Roman"/>
@@ -1286,7 +1594,27 @@
           <w:szCs w:val="20"/>
           <w:lang w:eastAsia="en-IN"/>
         </w:rPr>
-        <w:t>str(mets_articles)</w:t>
+        <w:t>str(</w:t>
+      </w:r>
+      <w:proofErr w:type="spellStart"/>
+      <w:r>
+        <w:rPr>
+          <w:rFonts w:ascii="Courier New" w:eastAsia="Times New Roman" w:hAnsi="Courier New" w:cs="Courier New"/>
+          <w:sz w:val="20"/>
+          <w:szCs w:val="20"/>
+          <w:lang w:eastAsia="en-IN"/>
+        </w:rPr>
+        <w:t>mets_articles</w:t>
+      </w:r>
+      <w:proofErr w:type="spellEnd"/>
+      <w:r>
+        <w:rPr>
+          <w:rFonts w:ascii="Courier New" w:eastAsia="Times New Roman" w:hAnsi="Courier New" w:cs="Courier New"/>
+          <w:sz w:val="20"/>
+          <w:szCs w:val="20"/>
+          <w:lang w:eastAsia="en-IN"/>
+        </w:rPr>
+        <w:t>)</w:t>
       </w:r>
     </w:p>
     <w:p>
@@ -1346,6 +1674,7 @@
         </w:rPr>
         <w:t xml:space="preserve">Doesn’t seem to be very helpful, but actually it is. We can see that </w:t>
       </w:r>
+      <w:proofErr w:type="spellStart"/>
       <w:r>
         <w:rPr>
           <w:rFonts w:ascii="Courier New" w:eastAsia="Times New Roman" w:hAnsi="Courier New" w:cs="Courier New"/>
@@ -1355,6 +1684,7 @@
         </w:rPr>
         <w:t>mets_articles</w:t>
       </w:r>
+      <w:proofErr w:type="spellEnd"/>
       <w:r>
         <w:rPr>
           <w:rFonts w:ascii="Times New Roman" w:eastAsia="Times New Roman" w:hAnsi="Times New Roman" w:cs="Times New Roman"/>
@@ -1394,6 +1724,7 @@
         </w:rPr>
         <w:t xml:space="preserve">This means that for each element of </w:t>
       </w:r>
+      <w:proofErr w:type="spellStart"/>
       <w:r>
         <w:rPr>
           <w:rFonts w:ascii="Courier New" w:eastAsia="Times New Roman" w:hAnsi="Courier New" w:cs="Courier New"/>
@@ -1403,6 +1734,7 @@
         </w:rPr>
         <w:t>mets_articles</w:t>
       </w:r>
+      <w:proofErr w:type="spellEnd"/>
       <w:r>
         <w:rPr>
           <w:rFonts w:ascii="Times New Roman" w:eastAsia="Times New Roman" w:hAnsi="Times New Roman" w:cs="Times New Roman"/>
@@ -1630,83 +1962,163 @@
           <w:szCs w:val="20"/>
           <w:lang w:eastAsia="en-IN"/>
         </w:rPr>
-        <w:t xml:space="preserve">            str_extract_all(regex) %&gt;%</w:t>
-      </w:r>
-    </w:p>
-    <w:p>
-      <w:pPr>
-        <w:tabs>
-          <w:tab w:val="left" w:pos="916"/>
-          <w:tab w:val="left" w:pos="1832"/>
-          <w:tab w:val="left" w:pos="2748"/>
-          <w:tab w:val="left" w:pos="3664"/>
-          <w:tab w:val="left" w:pos="4580"/>
-          <w:tab w:val="left" w:pos="5496"/>
-          <w:tab w:val="left" w:pos="6412"/>
-          <w:tab w:val="left" w:pos="7328"/>
-          <w:tab w:val="left" w:pos="8244"/>
-          <w:tab w:val="left" w:pos="9160"/>
-          <w:tab w:val="left" w:pos="10076"/>
-          <w:tab w:val="left" w:pos="10992"/>
-          <w:tab w:val="left" w:pos="11908"/>
-          <w:tab w:val="left" w:pos="12824"/>
-          <w:tab w:val="left" w:pos="13740"/>
-          <w:tab w:val="left" w:pos="14656"/>
-        </w:tabs>
-        <w:spacing w:after="0" w:line="240" w:lineRule="auto"/>
-        <w:rPr>
-          <w:rFonts w:ascii="Courier New" w:eastAsia="Times New Roman" w:hAnsi="Courier New" w:cs="Courier New"/>
-          <w:sz w:val="20"/>
-          <w:szCs w:val="20"/>
-          <w:lang w:eastAsia="en-IN"/>
-        </w:rPr>
-      </w:pPr>
-      <w:r>
-        <w:rPr>
-          <w:rFonts w:ascii="Courier New" w:eastAsia="Times New Roman" w:hAnsi="Courier New" w:cs="Courier New"/>
-          <w:sz w:val="20"/>
-          <w:szCs w:val="20"/>
-          <w:lang w:eastAsia="en-IN"/>
-        </w:rPr>
-        <w:t xml:space="preserve">            flatten_chr() %&gt;%</w:t>
-      </w:r>
-    </w:p>
-    <w:p>
-      <w:pPr>
-        <w:tabs>
-          <w:tab w:val="left" w:pos="916"/>
-          <w:tab w:val="left" w:pos="1832"/>
-          <w:tab w:val="left" w:pos="2748"/>
-          <w:tab w:val="left" w:pos="3664"/>
-          <w:tab w:val="left" w:pos="4580"/>
-          <w:tab w:val="left" w:pos="5496"/>
-          <w:tab w:val="left" w:pos="6412"/>
-          <w:tab w:val="left" w:pos="7328"/>
-          <w:tab w:val="left" w:pos="8244"/>
-          <w:tab w:val="left" w:pos="9160"/>
-          <w:tab w:val="left" w:pos="10076"/>
-          <w:tab w:val="left" w:pos="10992"/>
-          <w:tab w:val="left" w:pos="11908"/>
-          <w:tab w:val="left" w:pos="12824"/>
-          <w:tab w:val="left" w:pos="13740"/>
-          <w:tab w:val="left" w:pos="14656"/>
-        </w:tabs>
-        <w:spacing w:after="0" w:line="240" w:lineRule="auto"/>
-        <w:rPr>
-          <w:rFonts w:ascii="Courier New" w:eastAsia="Times New Roman" w:hAnsi="Courier New" w:cs="Courier New"/>
-          <w:sz w:val="20"/>
-          <w:szCs w:val="20"/>
-          <w:lang w:eastAsia="en-IN"/>
-        </w:rPr>
-      </w:pPr>
-      <w:r>
-        <w:rPr>
-          <w:rFonts w:ascii="Courier New" w:eastAsia="Times New Roman" w:hAnsi="Courier New" w:cs="Courier New"/>
-          <w:sz w:val="20"/>
-          <w:szCs w:val="20"/>
-          <w:lang w:eastAsia="en-IN"/>
-        </w:rPr>
-        <w:t xml:space="preserve">            str_extract_all("[:alnum:]+", simplify = FALSE) %&gt;%</w:t>
+        <w:t xml:space="preserve">            </w:t>
+      </w:r>
+      <w:proofErr w:type="spellStart"/>
+      <w:r>
+        <w:rPr>
+          <w:rFonts w:ascii="Courier New" w:eastAsia="Times New Roman" w:hAnsi="Courier New" w:cs="Courier New"/>
+          <w:sz w:val="20"/>
+          <w:szCs w:val="20"/>
+          <w:lang w:eastAsia="en-IN"/>
+        </w:rPr>
+        <w:t>str_extract_all</w:t>
+      </w:r>
+      <w:proofErr w:type="spellEnd"/>
+      <w:r>
+        <w:rPr>
+          <w:rFonts w:ascii="Courier New" w:eastAsia="Times New Roman" w:hAnsi="Courier New" w:cs="Courier New"/>
+          <w:sz w:val="20"/>
+          <w:szCs w:val="20"/>
+          <w:lang w:eastAsia="en-IN"/>
+        </w:rPr>
+        <w:t>(regex) %&gt;%</w:t>
+      </w:r>
+    </w:p>
+    <w:p>
+      <w:pPr>
+        <w:tabs>
+          <w:tab w:val="left" w:pos="916"/>
+          <w:tab w:val="left" w:pos="1832"/>
+          <w:tab w:val="left" w:pos="2748"/>
+          <w:tab w:val="left" w:pos="3664"/>
+          <w:tab w:val="left" w:pos="4580"/>
+          <w:tab w:val="left" w:pos="5496"/>
+          <w:tab w:val="left" w:pos="6412"/>
+          <w:tab w:val="left" w:pos="7328"/>
+          <w:tab w:val="left" w:pos="8244"/>
+          <w:tab w:val="left" w:pos="9160"/>
+          <w:tab w:val="left" w:pos="10076"/>
+          <w:tab w:val="left" w:pos="10992"/>
+          <w:tab w:val="left" w:pos="11908"/>
+          <w:tab w:val="left" w:pos="12824"/>
+          <w:tab w:val="left" w:pos="13740"/>
+          <w:tab w:val="left" w:pos="14656"/>
+        </w:tabs>
+        <w:spacing w:after="0" w:line="240" w:lineRule="auto"/>
+        <w:rPr>
+          <w:rFonts w:ascii="Courier New" w:eastAsia="Times New Roman" w:hAnsi="Courier New" w:cs="Courier New"/>
+          <w:sz w:val="20"/>
+          <w:szCs w:val="20"/>
+          <w:lang w:eastAsia="en-IN"/>
+        </w:rPr>
+      </w:pPr>
+      <w:r>
+        <w:rPr>
+          <w:rFonts w:ascii="Courier New" w:eastAsia="Times New Roman" w:hAnsi="Courier New" w:cs="Courier New"/>
+          <w:sz w:val="20"/>
+          <w:szCs w:val="20"/>
+          <w:lang w:eastAsia="en-IN"/>
+        </w:rPr>
+        <w:t xml:space="preserve">            </w:t>
+      </w:r>
+      <w:proofErr w:type="spellStart"/>
+      <w:r>
+        <w:rPr>
+          <w:rFonts w:ascii="Courier New" w:eastAsia="Times New Roman" w:hAnsi="Courier New" w:cs="Courier New"/>
+          <w:sz w:val="20"/>
+          <w:szCs w:val="20"/>
+          <w:lang w:eastAsia="en-IN"/>
+        </w:rPr>
+        <w:t>flatten_chr</w:t>
+      </w:r>
+      <w:proofErr w:type="spellEnd"/>
+      <w:r>
+        <w:rPr>
+          <w:rFonts w:ascii="Courier New" w:eastAsia="Times New Roman" w:hAnsi="Courier New" w:cs="Courier New"/>
+          <w:sz w:val="20"/>
+          <w:szCs w:val="20"/>
+          <w:lang w:eastAsia="en-IN"/>
+        </w:rPr>
+        <w:t>() %&gt;%</w:t>
+      </w:r>
+    </w:p>
+    <w:p>
+      <w:pPr>
+        <w:tabs>
+          <w:tab w:val="left" w:pos="916"/>
+          <w:tab w:val="left" w:pos="1832"/>
+          <w:tab w:val="left" w:pos="2748"/>
+          <w:tab w:val="left" w:pos="3664"/>
+          <w:tab w:val="left" w:pos="4580"/>
+          <w:tab w:val="left" w:pos="5496"/>
+          <w:tab w:val="left" w:pos="6412"/>
+          <w:tab w:val="left" w:pos="7328"/>
+          <w:tab w:val="left" w:pos="8244"/>
+          <w:tab w:val="left" w:pos="9160"/>
+          <w:tab w:val="left" w:pos="10076"/>
+          <w:tab w:val="left" w:pos="10992"/>
+          <w:tab w:val="left" w:pos="11908"/>
+          <w:tab w:val="left" w:pos="12824"/>
+          <w:tab w:val="left" w:pos="13740"/>
+          <w:tab w:val="left" w:pos="14656"/>
+        </w:tabs>
+        <w:spacing w:after="0" w:line="240" w:lineRule="auto"/>
+        <w:rPr>
+          <w:rFonts w:ascii="Courier New" w:eastAsia="Times New Roman" w:hAnsi="Courier New" w:cs="Courier New"/>
+          <w:sz w:val="20"/>
+          <w:szCs w:val="20"/>
+          <w:lang w:eastAsia="en-IN"/>
+        </w:rPr>
+      </w:pPr>
+      <w:r>
+        <w:rPr>
+          <w:rFonts w:ascii="Courier New" w:eastAsia="Times New Roman" w:hAnsi="Courier New" w:cs="Courier New"/>
+          <w:sz w:val="20"/>
+          <w:szCs w:val="20"/>
+          <w:lang w:eastAsia="en-IN"/>
+        </w:rPr>
+        <w:t xml:space="preserve">            </w:t>
+      </w:r>
+      <w:proofErr w:type="spellStart"/>
+      <w:r>
+        <w:rPr>
+          <w:rFonts w:ascii="Courier New" w:eastAsia="Times New Roman" w:hAnsi="Courier New" w:cs="Courier New"/>
+          <w:sz w:val="20"/>
+          <w:szCs w:val="20"/>
+          <w:lang w:eastAsia="en-IN"/>
+        </w:rPr>
+        <w:t>str_extract_all</w:t>
+      </w:r>
+      <w:proofErr w:type="spellEnd"/>
+      <w:r>
+        <w:rPr>
+          <w:rFonts w:ascii="Courier New" w:eastAsia="Times New Roman" w:hAnsi="Courier New" w:cs="Courier New"/>
+          <w:sz w:val="20"/>
+          <w:szCs w:val="20"/>
+          <w:lang w:eastAsia="en-IN"/>
+        </w:rPr>
+        <w:t>("[:</w:t>
+      </w:r>
+      <w:proofErr w:type="spellStart"/>
+      <w:r>
+        <w:rPr>
+          <w:rFonts w:ascii="Courier New" w:eastAsia="Times New Roman" w:hAnsi="Courier New" w:cs="Courier New"/>
+          <w:sz w:val="20"/>
+          <w:szCs w:val="20"/>
+          <w:lang w:eastAsia="en-IN"/>
+        </w:rPr>
+        <w:t>alnum</w:t>
+      </w:r>
+      <w:proofErr w:type="spellEnd"/>
+      <w:r>
+        <w:rPr>
+          <w:rFonts w:ascii="Courier New" w:eastAsia="Times New Roman" w:hAnsi="Courier New" w:cs="Courier New"/>
+          <w:sz w:val="20"/>
+          <w:szCs w:val="20"/>
+          <w:lang w:eastAsia="en-IN"/>
+        </w:rPr>
+        <w:t>:]+", simplify = FALSE) %&gt;%</w:t>
       </w:r>
     </w:p>
     <w:p>
@@ -1782,7 +2194,27 @@
           <w:szCs w:val="20"/>
           <w:lang w:eastAsia="en-IN"/>
         </w:rPr>
-        <w:t xml:space="preserve">            flatten_chr()</w:t>
+        <w:t xml:space="preserve">            </w:t>
+      </w:r>
+      <w:proofErr w:type="spellStart"/>
+      <w:r>
+        <w:rPr>
+          <w:rFonts w:ascii="Courier New" w:eastAsia="Times New Roman" w:hAnsi="Courier New" w:cs="Courier New"/>
+          <w:sz w:val="20"/>
+          <w:szCs w:val="20"/>
+          <w:lang w:eastAsia="en-IN"/>
+        </w:rPr>
+        <w:t>flatten_chr</w:t>
+      </w:r>
+      <w:proofErr w:type="spellEnd"/>
+      <w:r>
+        <w:rPr>
+          <w:rFonts w:ascii="Courier New" w:eastAsia="Times New Roman" w:hAnsi="Courier New" w:cs="Courier New"/>
+          <w:sz w:val="20"/>
+          <w:szCs w:val="20"/>
+          <w:lang w:eastAsia="en-IN"/>
+        </w:rPr>
+        <w:t>()</w:t>
       </w:r>
     </w:p>
     <w:p>
@@ -1896,45 +2328,105 @@
           <w:szCs w:val="20"/>
           <w:lang w:eastAsia="en-IN"/>
         </w:rPr>
-        <w:t xml:space="preserve">            str_extract(regex) %&gt;%</w:t>
-      </w:r>
-    </w:p>
-    <w:p>
-      <w:pPr>
-        <w:tabs>
-          <w:tab w:val="left" w:pos="916"/>
-          <w:tab w:val="left" w:pos="1832"/>
-          <w:tab w:val="left" w:pos="2748"/>
-          <w:tab w:val="left" w:pos="3664"/>
-          <w:tab w:val="left" w:pos="4580"/>
-          <w:tab w:val="left" w:pos="5496"/>
-          <w:tab w:val="left" w:pos="6412"/>
-          <w:tab w:val="left" w:pos="7328"/>
-          <w:tab w:val="left" w:pos="8244"/>
-          <w:tab w:val="left" w:pos="9160"/>
-          <w:tab w:val="left" w:pos="10076"/>
-          <w:tab w:val="left" w:pos="10992"/>
-          <w:tab w:val="left" w:pos="11908"/>
-          <w:tab w:val="left" w:pos="12824"/>
-          <w:tab w:val="left" w:pos="13740"/>
-          <w:tab w:val="left" w:pos="14656"/>
-        </w:tabs>
-        <w:spacing w:after="0" w:line="240" w:lineRule="auto"/>
-        <w:rPr>
-          <w:rFonts w:ascii="Courier New" w:eastAsia="Times New Roman" w:hAnsi="Courier New" w:cs="Courier New"/>
-          <w:sz w:val="20"/>
-          <w:szCs w:val="20"/>
-          <w:lang w:eastAsia="en-IN"/>
-        </w:rPr>
-      </w:pPr>
-      <w:r>
-        <w:rPr>
-          <w:rFonts w:ascii="Courier New" w:eastAsia="Times New Roman" w:hAnsi="Courier New" w:cs="Courier New"/>
-          <w:sz w:val="20"/>
-          <w:szCs w:val="20"/>
-          <w:lang w:eastAsia="en-IN"/>
-        </w:rPr>
-        <w:t xml:space="preserve">            str_extract_all("[:alnum:]+", simplify = TRUE) %&gt;%</w:t>
+        <w:t xml:space="preserve">            </w:t>
+      </w:r>
+      <w:proofErr w:type="spellStart"/>
+      <w:r>
+        <w:rPr>
+          <w:rFonts w:ascii="Courier New" w:eastAsia="Times New Roman" w:hAnsi="Courier New" w:cs="Courier New"/>
+          <w:sz w:val="20"/>
+          <w:szCs w:val="20"/>
+          <w:lang w:eastAsia="en-IN"/>
+        </w:rPr>
+        <w:t>str_extract</w:t>
+      </w:r>
+      <w:proofErr w:type="spellEnd"/>
+      <w:r>
+        <w:rPr>
+          <w:rFonts w:ascii="Courier New" w:eastAsia="Times New Roman" w:hAnsi="Courier New" w:cs="Courier New"/>
+          <w:sz w:val="20"/>
+          <w:szCs w:val="20"/>
+          <w:lang w:eastAsia="en-IN"/>
+        </w:rPr>
+        <w:t>(regex) %&gt;%</w:t>
+      </w:r>
+    </w:p>
+    <w:p>
+      <w:pPr>
+        <w:tabs>
+          <w:tab w:val="left" w:pos="916"/>
+          <w:tab w:val="left" w:pos="1832"/>
+          <w:tab w:val="left" w:pos="2748"/>
+          <w:tab w:val="left" w:pos="3664"/>
+          <w:tab w:val="left" w:pos="4580"/>
+          <w:tab w:val="left" w:pos="5496"/>
+          <w:tab w:val="left" w:pos="6412"/>
+          <w:tab w:val="left" w:pos="7328"/>
+          <w:tab w:val="left" w:pos="8244"/>
+          <w:tab w:val="left" w:pos="9160"/>
+          <w:tab w:val="left" w:pos="10076"/>
+          <w:tab w:val="left" w:pos="10992"/>
+          <w:tab w:val="left" w:pos="11908"/>
+          <w:tab w:val="left" w:pos="12824"/>
+          <w:tab w:val="left" w:pos="13740"/>
+          <w:tab w:val="left" w:pos="14656"/>
+        </w:tabs>
+        <w:spacing w:after="0" w:line="240" w:lineRule="auto"/>
+        <w:rPr>
+          <w:rFonts w:ascii="Courier New" w:eastAsia="Times New Roman" w:hAnsi="Courier New" w:cs="Courier New"/>
+          <w:sz w:val="20"/>
+          <w:szCs w:val="20"/>
+          <w:lang w:eastAsia="en-IN"/>
+        </w:rPr>
+      </w:pPr>
+      <w:r>
+        <w:rPr>
+          <w:rFonts w:ascii="Courier New" w:eastAsia="Times New Roman" w:hAnsi="Courier New" w:cs="Courier New"/>
+          <w:sz w:val="20"/>
+          <w:szCs w:val="20"/>
+          <w:lang w:eastAsia="en-IN"/>
+        </w:rPr>
+        <w:t xml:space="preserve">            </w:t>
+      </w:r>
+      <w:proofErr w:type="spellStart"/>
+      <w:r>
+        <w:rPr>
+          <w:rFonts w:ascii="Courier New" w:eastAsia="Times New Roman" w:hAnsi="Courier New" w:cs="Courier New"/>
+          <w:sz w:val="20"/>
+          <w:szCs w:val="20"/>
+          <w:lang w:eastAsia="en-IN"/>
+        </w:rPr>
+        <w:t>str_extract_all</w:t>
+      </w:r>
+      <w:proofErr w:type="spellEnd"/>
+      <w:r>
+        <w:rPr>
+          <w:rFonts w:ascii="Courier New" w:eastAsia="Times New Roman" w:hAnsi="Courier New" w:cs="Courier New"/>
+          <w:sz w:val="20"/>
+          <w:szCs w:val="20"/>
+          <w:lang w:eastAsia="en-IN"/>
+        </w:rPr>
+        <w:t>("[:</w:t>
+      </w:r>
+      <w:proofErr w:type="spellStart"/>
+      <w:r>
+        <w:rPr>
+          <w:rFonts w:ascii="Courier New" w:eastAsia="Times New Roman" w:hAnsi="Courier New" w:cs="Courier New"/>
+          <w:sz w:val="20"/>
+          <w:szCs w:val="20"/>
+          <w:lang w:eastAsia="en-IN"/>
+        </w:rPr>
+        <w:t>alnum</w:t>
+      </w:r>
+      <w:proofErr w:type="spellEnd"/>
+      <w:r>
+        <w:rPr>
+          <w:rFonts w:ascii="Courier New" w:eastAsia="Times New Roman" w:hAnsi="Courier New" w:cs="Courier New"/>
+          <w:sz w:val="20"/>
+          <w:szCs w:val="20"/>
+          <w:lang w:eastAsia="en-IN"/>
+        </w:rPr>
+        <w:t>:]+", simplify = TRUE) %&gt;%</w:t>
       </w:r>
     </w:p>
     <w:p>
@@ -2010,7 +2502,27 @@
           <w:szCs w:val="20"/>
           <w:lang w:eastAsia="en-IN"/>
         </w:rPr>
-        <w:t xml:space="preserve">            tolower()</w:t>
+        <w:t xml:space="preserve">            </w:t>
+      </w:r>
+      <w:proofErr w:type="spellStart"/>
+      <w:r>
+        <w:rPr>
+          <w:rFonts w:ascii="Courier New" w:eastAsia="Times New Roman" w:hAnsi="Courier New" w:cs="Courier New"/>
+          <w:sz w:val="20"/>
+          <w:szCs w:val="20"/>
+          <w:lang w:eastAsia="en-IN"/>
+        </w:rPr>
+        <w:t>tolower</w:t>
+      </w:r>
+      <w:proofErr w:type="spellEnd"/>
+      <w:r>
+        <w:rPr>
+          <w:rFonts w:ascii="Courier New" w:eastAsia="Times New Roman" w:hAnsi="Courier New" w:cs="Courier New"/>
+          <w:sz w:val="20"/>
+          <w:szCs w:val="20"/>
+          <w:lang w:eastAsia="en-IN"/>
+        </w:rPr>
+        <w:t>()</w:t>
       </w:r>
     </w:p>
     <w:p>
@@ -2128,14 +2640,25 @@
         <w:br/>
         <w:t xml:space="preserve">elements with </w:t>
       </w:r>
-      <w:r>
-        <w:rPr>
-          <w:rFonts w:ascii="Courier New" w:eastAsia="Times New Roman" w:hAnsi="Courier New" w:cs="Courier New"/>
-          <w:sz w:val="20"/>
-          <w:szCs w:val="20"/>
-          <w:lang w:eastAsia="en-IN"/>
-        </w:rPr>
-        <w:t>str_extract_all()</w:t>
+      <w:proofErr w:type="spellStart"/>
+      <w:r>
+        <w:rPr>
+          <w:rFonts w:ascii="Courier New" w:eastAsia="Times New Roman" w:hAnsi="Courier New" w:cs="Courier New"/>
+          <w:sz w:val="20"/>
+          <w:szCs w:val="20"/>
+          <w:lang w:eastAsia="en-IN"/>
+        </w:rPr>
+        <w:t>str_extract_all</w:t>
+      </w:r>
+      <w:proofErr w:type="spellEnd"/>
+      <w:r>
+        <w:rPr>
+          <w:rFonts w:ascii="Courier New" w:eastAsia="Times New Roman" w:hAnsi="Courier New" w:cs="Courier New"/>
+          <w:sz w:val="20"/>
+          <w:szCs w:val="20"/>
+          <w:lang w:eastAsia="en-IN"/>
+        </w:rPr>
+        <w:t>()</w:t>
       </w:r>
       <w:r>
         <w:rPr>
@@ -2146,14 +2669,25 @@
         </w:rPr>
         <w:t xml:space="preserve">, or only the first occurrence, with </w:t>
       </w:r>
-      <w:r>
-        <w:rPr>
-          <w:rFonts w:ascii="Courier New" w:eastAsia="Times New Roman" w:hAnsi="Courier New" w:cs="Courier New"/>
-          <w:sz w:val="20"/>
-          <w:szCs w:val="20"/>
-          <w:lang w:eastAsia="en-IN"/>
-        </w:rPr>
-        <w:t>str_extract()</w:t>
+      <w:proofErr w:type="spellStart"/>
+      <w:r>
+        <w:rPr>
+          <w:rFonts w:ascii="Courier New" w:eastAsia="Times New Roman" w:hAnsi="Courier New" w:cs="Courier New"/>
+          <w:sz w:val="20"/>
+          <w:szCs w:val="20"/>
+          <w:lang w:eastAsia="en-IN"/>
+        </w:rPr>
+        <w:t>str_extract</w:t>
+      </w:r>
+      <w:proofErr w:type="spellEnd"/>
+      <w:r>
+        <w:rPr>
+          <w:rFonts w:ascii="Courier New" w:eastAsia="Times New Roman" w:hAnsi="Courier New" w:cs="Courier New"/>
+          <w:sz w:val="20"/>
+          <w:szCs w:val="20"/>
+          <w:lang w:eastAsia="en-IN"/>
+        </w:rPr>
+        <w:t>()</w:t>
       </w:r>
       <w:r>
         <w:rPr>
@@ -2174,6 +2708,7 @@
         <w:br/>
         <w:t xml:space="preserve">Let’s test it on the first article of the </w:t>
       </w:r>
+      <w:proofErr w:type="spellStart"/>
       <w:r>
         <w:rPr>
           <w:rFonts w:ascii="Courier New" w:eastAsia="Times New Roman" w:hAnsi="Courier New" w:cs="Courier New"/>
@@ -2183,6 +2718,7 @@
         </w:rPr>
         <w:t>mets_articles</w:t>
       </w:r>
+      <w:proofErr w:type="spellEnd"/>
       <w:r>
         <w:rPr>
           <w:rFonts w:ascii="Times New Roman" w:eastAsia="Times New Roman" w:hAnsi="Times New Roman" w:cs="Times New Roman"/>
@@ -2228,7 +2764,27 @@
           <w:szCs w:val="20"/>
           <w:lang w:eastAsia="en-IN"/>
         </w:rPr>
-        <w:t>mets_articles_1 &lt;- mets_articles[1]</w:t>
+        <w:t xml:space="preserve">mets_articles_1 &lt;- </w:t>
+      </w:r>
+      <w:proofErr w:type="spellStart"/>
+      <w:r>
+        <w:rPr>
+          <w:rFonts w:ascii="Courier New" w:eastAsia="Times New Roman" w:hAnsi="Courier New" w:cs="Courier New"/>
+          <w:sz w:val="20"/>
+          <w:szCs w:val="20"/>
+          <w:lang w:eastAsia="en-IN"/>
+        </w:rPr>
+        <w:t>mets_articles</w:t>
+      </w:r>
+      <w:proofErr w:type="spellEnd"/>
+      <w:r>
+        <w:rPr>
+          <w:rFonts w:ascii="Courier New" w:eastAsia="Times New Roman" w:hAnsi="Courier New" w:cs="Courier New"/>
+          <w:sz w:val="20"/>
+          <w:szCs w:val="20"/>
+          <w:lang w:eastAsia="en-IN"/>
+        </w:rPr>
+        <w:t>[1]</w:t>
       </w:r>
     </w:p>
     <w:p>
@@ -2822,14 +3378,25 @@
           <w:lang w:eastAsia="en-IN"/>
         </w:rPr>
       </w:pPr>
-      <w:r>
-        <w:rPr>
-          <w:rFonts w:ascii="Courier New" w:eastAsia="Times New Roman" w:hAnsi="Courier New" w:cs="Courier New"/>
-          <w:sz w:val="20"/>
-          <w:szCs w:val="20"/>
-          <w:lang w:eastAsia="en-IN"/>
-        </w:rPr>
-        <w:t>extract_mets &lt;- function(article){</w:t>
+      <w:proofErr w:type="spellStart"/>
+      <w:r>
+        <w:rPr>
+          <w:rFonts w:ascii="Courier New" w:eastAsia="Times New Roman" w:hAnsi="Courier New" w:cs="Courier New"/>
+          <w:sz w:val="20"/>
+          <w:szCs w:val="20"/>
+          <w:lang w:eastAsia="en-IN"/>
+        </w:rPr>
+        <w:t>extract_mets</w:t>
+      </w:r>
+      <w:proofErr w:type="spellEnd"/>
+      <w:r>
+        <w:rPr>
+          <w:rFonts w:ascii="Courier New" w:eastAsia="Times New Roman" w:hAnsi="Courier New" w:cs="Courier New"/>
+          <w:sz w:val="20"/>
+          <w:szCs w:val="20"/>
+          <w:lang w:eastAsia="en-IN"/>
+        </w:rPr>
+        <w:t xml:space="preserve"> &lt;- function(article){</w:t>
       </w:r>
     </w:p>
     <w:p>
@@ -3316,7 +3883,27 @@
           <w:szCs w:val="20"/>
           <w:lang w:eastAsia="en-IN"/>
         </w:rPr>
-        <w:t xml:space="preserve">    tibble::tribble(~label, ~type, ~begins, ~id,</w:t>
+        <w:t xml:space="preserve">    </w:t>
+      </w:r>
+      <w:proofErr w:type="spellStart"/>
+      <w:r>
+        <w:rPr>
+          <w:rFonts w:ascii="Courier New" w:eastAsia="Times New Roman" w:hAnsi="Courier New" w:cs="Courier New"/>
+          <w:sz w:val="20"/>
+          <w:szCs w:val="20"/>
+          <w:lang w:eastAsia="en-IN"/>
+        </w:rPr>
+        <w:t>tibble</w:t>
+      </w:r>
+      <w:proofErr w:type="spellEnd"/>
+      <w:r>
+        <w:rPr>
+          <w:rFonts w:ascii="Courier New" w:eastAsia="Times New Roman" w:hAnsi="Courier New" w:cs="Courier New"/>
+          <w:sz w:val="20"/>
+          <w:szCs w:val="20"/>
+          <w:lang w:eastAsia="en-IN"/>
+        </w:rPr>
+        <w:t>::tribble(~label, ~type, ~begins, ~id,</w:t>
       </w:r>
     </w:p>
     <w:p>
@@ -3462,14 +4049,25 @@
         <w:br/>
         <w:t xml:space="preserve">the result into a data frame, with the </w:t>
       </w:r>
-      <w:r>
-        <w:rPr>
-          <w:rFonts w:ascii="Courier New" w:eastAsia="Times New Roman" w:hAnsi="Courier New" w:cs="Courier New"/>
-          <w:sz w:val="20"/>
-          <w:szCs w:val="20"/>
-          <w:lang w:eastAsia="en-IN"/>
-        </w:rPr>
-        <w:t>tibble()</w:t>
+      <w:proofErr w:type="spellStart"/>
+      <w:r>
+        <w:rPr>
+          <w:rFonts w:ascii="Courier New" w:eastAsia="Times New Roman" w:hAnsi="Courier New" w:cs="Courier New"/>
+          <w:sz w:val="20"/>
+          <w:szCs w:val="20"/>
+          <w:lang w:eastAsia="en-IN"/>
+        </w:rPr>
+        <w:t>tibble</w:t>
+      </w:r>
+      <w:proofErr w:type="spellEnd"/>
+      <w:r>
+        <w:rPr>
+          <w:rFonts w:ascii="Courier New" w:eastAsia="Times New Roman" w:hAnsi="Courier New" w:cs="Courier New"/>
+          <w:sz w:val="20"/>
+          <w:szCs w:val="20"/>
+          <w:lang w:eastAsia="en-IN"/>
+        </w:rPr>
+        <w:t>()</w:t>
       </w:r>
       <w:r>
         <w:rPr>
@@ -3772,7 +4370,27 @@
           <w:szCs w:val="20"/>
           <w:lang w:eastAsia="en-IN"/>
         </w:rPr>
-        <w:t>## # A tibble: 1 x 2</w:t>
+        <w:t xml:space="preserve">## # A </w:t>
+      </w:r>
+      <w:proofErr w:type="spellStart"/>
+      <w:r>
+        <w:rPr>
+          <w:rFonts w:ascii="Courier New" w:eastAsia="Times New Roman" w:hAnsi="Courier New" w:cs="Courier New"/>
+          <w:sz w:val="20"/>
+          <w:szCs w:val="20"/>
+          <w:lang w:eastAsia="en-IN"/>
+        </w:rPr>
+        <w:t>tibble</w:t>
+      </w:r>
+      <w:proofErr w:type="spellEnd"/>
+      <w:r>
+        <w:rPr>
+          <w:rFonts w:ascii="Courier New" w:eastAsia="Times New Roman" w:hAnsi="Courier New" w:cs="Courier New"/>
+          <w:sz w:val="20"/>
+          <w:szCs w:val="20"/>
+          <w:lang w:eastAsia="en-IN"/>
+        </w:rPr>
+        <w:t>: 1 x 2</w:t>
       </w:r>
     </w:p>
     <w:p>
@@ -4077,7 +4695,27 @@
           <w:szCs w:val="20"/>
           <w:lang w:eastAsia="en-IN"/>
         </w:rPr>
-        <w:t>## # A tibble: 4 x 2</w:t>
+        <w:t xml:space="preserve">## # A </w:t>
+      </w:r>
+      <w:proofErr w:type="spellStart"/>
+      <w:r>
+        <w:rPr>
+          <w:rFonts w:ascii="Courier New" w:eastAsia="Times New Roman" w:hAnsi="Courier New" w:cs="Courier New"/>
+          <w:sz w:val="20"/>
+          <w:szCs w:val="20"/>
+          <w:lang w:eastAsia="en-IN"/>
+        </w:rPr>
+        <w:t>tibble</w:t>
+      </w:r>
+      <w:proofErr w:type="spellEnd"/>
+      <w:r>
+        <w:rPr>
+          <w:rFonts w:ascii="Courier New" w:eastAsia="Times New Roman" w:hAnsi="Courier New" w:cs="Courier New"/>
+          <w:sz w:val="20"/>
+          <w:szCs w:val="20"/>
+          <w:lang w:eastAsia="en-IN"/>
+        </w:rPr>
+        <w:t>: 4 x 2</w:t>
       </w:r>
     </w:p>
     <w:p>
@@ -4366,14 +5004,45 @@
           <w:lang w:eastAsia="en-IN"/>
         </w:rPr>
       </w:pPr>
-      <w:r>
-        <w:rPr>
-          <w:rFonts w:ascii="Courier New" w:eastAsia="Times New Roman" w:hAnsi="Courier New" w:cs="Courier New"/>
-          <w:sz w:val="20"/>
-          <w:szCs w:val="20"/>
-          <w:lang w:eastAsia="en-IN"/>
-        </w:rPr>
-        <w:t>mets_csv &lt;- function(page_path){</w:t>
+      <w:proofErr w:type="spellStart"/>
+      <w:r>
+        <w:rPr>
+          <w:rFonts w:ascii="Courier New" w:eastAsia="Times New Roman" w:hAnsi="Courier New" w:cs="Courier New"/>
+          <w:sz w:val="20"/>
+          <w:szCs w:val="20"/>
+          <w:lang w:eastAsia="en-IN"/>
+        </w:rPr>
+        <w:t>mets_csv</w:t>
+      </w:r>
+      <w:proofErr w:type="spellEnd"/>
+      <w:r>
+        <w:rPr>
+          <w:rFonts w:ascii="Courier New" w:eastAsia="Times New Roman" w:hAnsi="Courier New" w:cs="Courier New"/>
+          <w:sz w:val="20"/>
+          <w:szCs w:val="20"/>
+          <w:lang w:eastAsia="en-IN"/>
+        </w:rPr>
+        <w:t xml:space="preserve"> &lt;- function(</w:t>
+      </w:r>
+      <w:proofErr w:type="spellStart"/>
+      <w:r>
+        <w:rPr>
+          <w:rFonts w:ascii="Courier New" w:eastAsia="Times New Roman" w:hAnsi="Courier New" w:cs="Courier New"/>
+          <w:sz w:val="20"/>
+          <w:szCs w:val="20"/>
+          <w:lang w:eastAsia="en-IN"/>
+        </w:rPr>
+        <w:t>page_path</w:t>
+      </w:r>
+      <w:proofErr w:type="spellEnd"/>
+      <w:r>
+        <w:rPr>
+          <w:rFonts w:ascii="Courier New" w:eastAsia="Times New Roman" w:hAnsi="Courier New" w:cs="Courier New"/>
+          <w:sz w:val="20"/>
+          <w:szCs w:val="20"/>
+          <w:lang w:eastAsia="en-IN"/>
+        </w:rPr>
+        <w:t>){</w:t>
       </w:r>
     </w:p>
     <w:p>
@@ -4449,7 +5118,47 @@
           <w:szCs w:val="20"/>
           <w:lang w:eastAsia="en-IN"/>
         </w:rPr>
-        <w:t xml:space="preserve">    page &lt;- read_file(page_path)</w:t>
+        <w:t xml:space="preserve">    page &lt;- </w:t>
+      </w:r>
+      <w:proofErr w:type="spellStart"/>
+      <w:r>
+        <w:rPr>
+          <w:rFonts w:ascii="Courier New" w:eastAsia="Times New Roman" w:hAnsi="Courier New" w:cs="Courier New"/>
+          <w:sz w:val="20"/>
+          <w:szCs w:val="20"/>
+          <w:lang w:eastAsia="en-IN"/>
+        </w:rPr>
+        <w:t>read_file</w:t>
+      </w:r>
+      <w:proofErr w:type="spellEnd"/>
+      <w:r>
+        <w:rPr>
+          <w:rFonts w:ascii="Courier New" w:eastAsia="Times New Roman" w:hAnsi="Courier New" w:cs="Courier New"/>
+          <w:sz w:val="20"/>
+          <w:szCs w:val="20"/>
+          <w:lang w:eastAsia="en-IN"/>
+        </w:rPr>
+        <w:t>(</w:t>
+      </w:r>
+      <w:proofErr w:type="spellStart"/>
+      <w:r>
+        <w:rPr>
+          <w:rFonts w:ascii="Courier New" w:eastAsia="Times New Roman" w:hAnsi="Courier New" w:cs="Courier New"/>
+          <w:sz w:val="20"/>
+          <w:szCs w:val="20"/>
+          <w:lang w:eastAsia="en-IN"/>
+        </w:rPr>
+        <w:t>page_path</w:t>
+      </w:r>
+      <w:proofErr w:type="spellEnd"/>
+      <w:r>
+        <w:rPr>
+          <w:rFonts w:ascii="Courier New" w:eastAsia="Times New Roman" w:hAnsi="Courier New" w:cs="Courier New"/>
+          <w:sz w:val="20"/>
+          <w:szCs w:val="20"/>
+          <w:lang w:eastAsia="en-IN"/>
+        </w:rPr>
+        <w:t>)</w:t>
       </w:r>
     </w:p>
     <w:p>
@@ -4525,159 +5234,67 @@
           <w:szCs w:val="20"/>
           <w:lang w:eastAsia="en-IN"/>
         </w:rPr>
-        <w:t xml:space="preserve">    doc_name &lt;- str_extract(page_path, "(?&lt;=/).*")</w:t>
-      </w:r>
-    </w:p>
-    <w:p>
-      <w:pPr>
-        <w:tabs>
-          <w:tab w:val="left" w:pos="916"/>
-          <w:tab w:val="left" w:pos="1832"/>
-          <w:tab w:val="left" w:pos="2748"/>
-          <w:tab w:val="left" w:pos="3664"/>
-          <w:tab w:val="left" w:pos="4580"/>
-          <w:tab w:val="left" w:pos="5496"/>
-          <w:tab w:val="left" w:pos="6412"/>
-          <w:tab w:val="left" w:pos="7328"/>
-          <w:tab w:val="left" w:pos="8244"/>
-          <w:tab w:val="left" w:pos="9160"/>
-          <w:tab w:val="left" w:pos="10076"/>
-          <w:tab w:val="left" w:pos="10992"/>
-          <w:tab w:val="left" w:pos="11908"/>
-          <w:tab w:val="left" w:pos="12824"/>
-          <w:tab w:val="left" w:pos="13740"/>
-          <w:tab w:val="left" w:pos="14656"/>
-        </w:tabs>
-        <w:spacing w:after="0" w:line="240" w:lineRule="auto"/>
-        <w:rPr>
-          <w:rFonts w:ascii="Courier New" w:eastAsia="Times New Roman" w:hAnsi="Courier New" w:cs="Courier New"/>
-          <w:sz w:val="20"/>
-          <w:szCs w:val="20"/>
-          <w:lang w:eastAsia="en-IN"/>
-        </w:rPr>
-      </w:pPr>
-      <w:r>
-        <w:rPr>
-          <w:rFonts w:ascii="Courier New" w:eastAsia="Times New Roman" w:hAnsi="Courier New" w:cs="Courier New"/>
-          <w:sz w:val="20"/>
-          <w:szCs w:val="20"/>
-          <w:lang w:eastAsia="en-IN"/>
-        </w:rPr>
         <w:t xml:space="preserve">    </w:t>
       </w:r>
-    </w:p>
-    <w:p>
-      <w:pPr>
-        <w:tabs>
-          <w:tab w:val="left" w:pos="916"/>
-          <w:tab w:val="left" w:pos="1832"/>
-          <w:tab w:val="left" w:pos="2748"/>
-          <w:tab w:val="left" w:pos="3664"/>
-          <w:tab w:val="left" w:pos="4580"/>
-          <w:tab w:val="left" w:pos="5496"/>
-          <w:tab w:val="left" w:pos="6412"/>
-          <w:tab w:val="left" w:pos="7328"/>
-          <w:tab w:val="left" w:pos="8244"/>
-          <w:tab w:val="left" w:pos="9160"/>
-          <w:tab w:val="left" w:pos="10076"/>
-          <w:tab w:val="left" w:pos="10992"/>
-          <w:tab w:val="left" w:pos="11908"/>
-          <w:tab w:val="left" w:pos="12824"/>
-          <w:tab w:val="left" w:pos="13740"/>
-          <w:tab w:val="left" w:pos="14656"/>
-        </w:tabs>
-        <w:spacing w:after="0" w:line="240" w:lineRule="auto"/>
-        <w:rPr>
-          <w:rFonts w:ascii="Courier New" w:eastAsia="Times New Roman" w:hAnsi="Courier New" w:cs="Courier New"/>
-          <w:sz w:val="20"/>
-          <w:szCs w:val="20"/>
-          <w:lang w:eastAsia="en-IN"/>
-        </w:rPr>
-      </w:pPr>
-      <w:r>
-        <w:rPr>
-          <w:rFonts w:ascii="Courier New" w:eastAsia="Times New Roman" w:hAnsi="Courier New" w:cs="Courier New"/>
-          <w:sz w:val="20"/>
-          <w:szCs w:val="20"/>
-          <w:lang w:eastAsia="en-IN"/>
-        </w:rPr>
-        <w:t xml:space="preserve">    mets_articles &lt;- page %&gt;%</w:t>
-      </w:r>
-    </w:p>
-    <w:p>
-      <w:pPr>
-        <w:tabs>
-          <w:tab w:val="left" w:pos="916"/>
-          <w:tab w:val="left" w:pos="1832"/>
-          <w:tab w:val="left" w:pos="2748"/>
-          <w:tab w:val="left" w:pos="3664"/>
-          <w:tab w:val="left" w:pos="4580"/>
-          <w:tab w:val="left" w:pos="5496"/>
-          <w:tab w:val="left" w:pos="6412"/>
-          <w:tab w:val="left" w:pos="7328"/>
-          <w:tab w:val="left" w:pos="8244"/>
-          <w:tab w:val="left" w:pos="9160"/>
-          <w:tab w:val="left" w:pos="10076"/>
-          <w:tab w:val="left" w:pos="10992"/>
-          <w:tab w:val="left" w:pos="11908"/>
-          <w:tab w:val="left" w:pos="12824"/>
-          <w:tab w:val="left" w:pos="13740"/>
-          <w:tab w:val="left" w:pos="14656"/>
-        </w:tabs>
-        <w:spacing w:after="0" w:line="240" w:lineRule="auto"/>
-        <w:rPr>
-          <w:rFonts w:ascii="Courier New" w:eastAsia="Times New Roman" w:hAnsi="Courier New" w:cs="Courier New"/>
-          <w:sz w:val="20"/>
-          <w:szCs w:val="20"/>
-          <w:lang w:eastAsia="en-IN"/>
-        </w:rPr>
-      </w:pPr>
-      <w:r>
-        <w:rPr>
-          <w:rFonts w:ascii="Courier New" w:eastAsia="Times New Roman" w:hAnsi="Courier New" w:cs="Courier New"/>
-          <w:sz w:val="20"/>
-          <w:szCs w:val="20"/>
-          <w:lang w:eastAsia="en-IN"/>
-        </w:rPr>
-        <w:t xml:space="preserve">        str_split("DMDID") %&gt;%</w:t>
-      </w:r>
-    </w:p>
-    <w:p>
-      <w:pPr>
-        <w:tabs>
-          <w:tab w:val="left" w:pos="916"/>
-          <w:tab w:val="left" w:pos="1832"/>
-          <w:tab w:val="left" w:pos="2748"/>
-          <w:tab w:val="left" w:pos="3664"/>
-          <w:tab w:val="left" w:pos="4580"/>
-          <w:tab w:val="left" w:pos="5496"/>
-          <w:tab w:val="left" w:pos="6412"/>
-          <w:tab w:val="left" w:pos="7328"/>
-          <w:tab w:val="left" w:pos="8244"/>
-          <w:tab w:val="left" w:pos="9160"/>
-          <w:tab w:val="left" w:pos="10076"/>
-          <w:tab w:val="left" w:pos="10992"/>
-          <w:tab w:val="left" w:pos="11908"/>
-          <w:tab w:val="left" w:pos="12824"/>
-          <w:tab w:val="left" w:pos="13740"/>
-          <w:tab w:val="left" w:pos="14656"/>
-        </w:tabs>
-        <w:spacing w:after="0" w:line="240" w:lineRule="auto"/>
-        <w:rPr>
-          <w:rFonts w:ascii="Courier New" w:eastAsia="Times New Roman" w:hAnsi="Courier New" w:cs="Courier New"/>
-          <w:sz w:val="20"/>
-          <w:szCs w:val="20"/>
-          <w:lang w:eastAsia="en-IN"/>
-        </w:rPr>
-      </w:pPr>
-      <w:r>
-        <w:rPr>
-          <w:rFonts w:ascii="Courier New" w:eastAsia="Times New Roman" w:hAnsi="Courier New" w:cs="Courier New"/>
-          <w:sz w:val="20"/>
-          <w:szCs w:val="20"/>
-          <w:lang w:eastAsia="en-IN"/>
-        </w:rPr>
-        <w:t xml:space="preserve">        flatten_chr()</w:t>
+      <w:proofErr w:type="spellStart"/>
+      <w:r>
+        <w:rPr>
+          <w:rFonts w:ascii="Courier New" w:eastAsia="Times New Roman" w:hAnsi="Courier New" w:cs="Courier New"/>
+          <w:sz w:val="20"/>
+          <w:szCs w:val="20"/>
+          <w:lang w:eastAsia="en-IN"/>
+        </w:rPr>
+        <w:t>doc_name</w:t>
+      </w:r>
+      <w:proofErr w:type="spellEnd"/>
+      <w:r>
+        <w:rPr>
+          <w:rFonts w:ascii="Courier New" w:eastAsia="Times New Roman" w:hAnsi="Courier New" w:cs="Courier New"/>
+          <w:sz w:val="20"/>
+          <w:szCs w:val="20"/>
+          <w:lang w:eastAsia="en-IN"/>
+        </w:rPr>
+        <w:t xml:space="preserve"> &lt;- </w:t>
+      </w:r>
+      <w:proofErr w:type="spellStart"/>
+      <w:r>
+        <w:rPr>
+          <w:rFonts w:ascii="Courier New" w:eastAsia="Times New Roman" w:hAnsi="Courier New" w:cs="Courier New"/>
+          <w:sz w:val="20"/>
+          <w:szCs w:val="20"/>
+          <w:lang w:eastAsia="en-IN"/>
+        </w:rPr>
+        <w:t>str_extract</w:t>
+      </w:r>
+      <w:proofErr w:type="spellEnd"/>
+      <w:r>
+        <w:rPr>
+          <w:rFonts w:ascii="Courier New" w:eastAsia="Times New Roman" w:hAnsi="Courier New" w:cs="Courier New"/>
+          <w:sz w:val="20"/>
+          <w:szCs w:val="20"/>
+          <w:lang w:eastAsia="en-IN"/>
+        </w:rPr>
+        <w:t>(</w:t>
+      </w:r>
+      <w:proofErr w:type="spellStart"/>
+      <w:r>
+        <w:rPr>
+          <w:rFonts w:ascii="Courier New" w:eastAsia="Times New Roman" w:hAnsi="Courier New" w:cs="Courier New"/>
+          <w:sz w:val="20"/>
+          <w:szCs w:val="20"/>
+          <w:lang w:eastAsia="en-IN"/>
+        </w:rPr>
+        <w:t>page_path</w:t>
+      </w:r>
+      <w:proofErr w:type="spellEnd"/>
+      <w:r>
+        <w:rPr>
+          <w:rFonts w:ascii="Courier New" w:eastAsia="Times New Roman" w:hAnsi="Courier New" w:cs="Courier New"/>
+          <w:sz w:val="20"/>
+          <w:szCs w:val="20"/>
+          <w:lang w:eastAsia="en-IN"/>
+        </w:rPr>
+        <w:t>, "(?&lt;=/).*")</w:t>
       </w:r>
     </w:p>
     <w:p>
@@ -4753,121 +5370,143 @@
           <w:szCs w:val="20"/>
           <w:lang w:eastAsia="en-IN"/>
         </w:rPr>
-        <w:t xml:space="preserve">    mets_df &lt;- map_df(mets_articles, extract_mets)</w:t>
-      </w:r>
-    </w:p>
-    <w:p>
-      <w:pPr>
-        <w:tabs>
-          <w:tab w:val="left" w:pos="916"/>
-          <w:tab w:val="left" w:pos="1832"/>
-          <w:tab w:val="left" w:pos="2748"/>
-          <w:tab w:val="left" w:pos="3664"/>
-          <w:tab w:val="left" w:pos="4580"/>
-          <w:tab w:val="left" w:pos="5496"/>
-          <w:tab w:val="left" w:pos="6412"/>
-          <w:tab w:val="left" w:pos="7328"/>
-          <w:tab w:val="left" w:pos="8244"/>
-          <w:tab w:val="left" w:pos="9160"/>
-          <w:tab w:val="left" w:pos="10076"/>
-          <w:tab w:val="left" w:pos="10992"/>
-          <w:tab w:val="left" w:pos="11908"/>
-          <w:tab w:val="left" w:pos="12824"/>
-          <w:tab w:val="left" w:pos="13740"/>
-          <w:tab w:val="left" w:pos="14656"/>
-        </w:tabs>
-        <w:spacing w:after="0" w:line="240" w:lineRule="auto"/>
-        <w:rPr>
-          <w:rFonts w:ascii="Courier New" w:eastAsia="Times New Roman" w:hAnsi="Courier New" w:cs="Courier New"/>
-          <w:sz w:val="20"/>
-          <w:szCs w:val="20"/>
-          <w:lang w:eastAsia="en-IN"/>
-        </w:rPr>
-      </w:pPr>
-      <w:r>
-        <w:rPr>
-          <w:rFonts w:ascii="Courier New" w:eastAsia="Times New Roman" w:hAnsi="Courier New" w:cs="Courier New"/>
-          <w:sz w:val="20"/>
-          <w:szCs w:val="20"/>
-          <w:lang w:eastAsia="en-IN"/>
-        </w:rPr>
         <w:t xml:space="preserve">    </w:t>
       </w:r>
-    </w:p>
-    <w:p>
-      <w:pPr>
-        <w:tabs>
-          <w:tab w:val="left" w:pos="916"/>
-          <w:tab w:val="left" w:pos="1832"/>
-          <w:tab w:val="left" w:pos="2748"/>
-          <w:tab w:val="left" w:pos="3664"/>
-          <w:tab w:val="left" w:pos="4580"/>
-          <w:tab w:val="left" w:pos="5496"/>
-          <w:tab w:val="left" w:pos="6412"/>
-          <w:tab w:val="left" w:pos="7328"/>
-          <w:tab w:val="left" w:pos="8244"/>
-          <w:tab w:val="left" w:pos="9160"/>
-          <w:tab w:val="left" w:pos="10076"/>
-          <w:tab w:val="left" w:pos="10992"/>
-          <w:tab w:val="left" w:pos="11908"/>
-          <w:tab w:val="left" w:pos="12824"/>
-          <w:tab w:val="left" w:pos="13740"/>
-          <w:tab w:val="left" w:pos="14656"/>
-        </w:tabs>
-        <w:spacing w:after="0" w:line="240" w:lineRule="auto"/>
-        <w:rPr>
-          <w:rFonts w:ascii="Courier New" w:eastAsia="Times New Roman" w:hAnsi="Courier New" w:cs="Courier New"/>
-          <w:sz w:val="20"/>
-          <w:szCs w:val="20"/>
-          <w:lang w:eastAsia="en-IN"/>
-        </w:rPr>
-      </w:pPr>
-      <w:r>
-        <w:rPr>
-          <w:rFonts w:ascii="Courier New" w:eastAsia="Times New Roman" w:hAnsi="Courier New" w:cs="Courier New"/>
-          <w:sz w:val="20"/>
-          <w:szCs w:val="20"/>
-          <w:lang w:eastAsia="en-IN"/>
-        </w:rPr>
-        <w:t xml:space="preserve">    mets_df &lt;- mets_df %&gt;%</w:t>
-      </w:r>
-    </w:p>
-    <w:p>
-      <w:pPr>
-        <w:tabs>
-          <w:tab w:val="left" w:pos="916"/>
-          <w:tab w:val="left" w:pos="1832"/>
-          <w:tab w:val="left" w:pos="2748"/>
-          <w:tab w:val="left" w:pos="3664"/>
-          <w:tab w:val="left" w:pos="4580"/>
-          <w:tab w:val="left" w:pos="5496"/>
-          <w:tab w:val="left" w:pos="6412"/>
-          <w:tab w:val="left" w:pos="7328"/>
-          <w:tab w:val="left" w:pos="8244"/>
-          <w:tab w:val="left" w:pos="9160"/>
-          <w:tab w:val="left" w:pos="10076"/>
-          <w:tab w:val="left" w:pos="10992"/>
-          <w:tab w:val="left" w:pos="11908"/>
-          <w:tab w:val="left" w:pos="12824"/>
-          <w:tab w:val="left" w:pos="13740"/>
-          <w:tab w:val="left" w:pos="14656"/>
-        </w:tabs>
-        <w:spacing w:after="0" w:line="240" w:lineRule="auto"/>
-        <w:rPr>
-          <w:rFonts w:ascii="Courier New" w:eastAsia="Times New Roman" w:hAnsi="Courier New" w:cs="Courier New"/>
-          <w:sz w:val="20"/>
-          <w:szCs w:val="20"/>
-          <w:lang w:eastAsia="en-IN"/>
-        </w:rPr>
-      </w:pPr>
-      <w:r>
-        <w:rPr>
-          <w:rFonts w:ascii="Courier New" w:eastAsia="Times New Roman" w:hAnsi="Courier New" w:cs="Courier New"/>
-          <w:sz w:val="20"/>
-          <w:szCs w:val="20"/>
-          <w:lang w:eastAsia="en-IN"/>
-        </w:rPr>
-        <w:t xml:space="preserve">        mutate(document = doc_name)</w:t>
+      <w:proofErr w:type="spellStart"/>
+      <w:r>
+        <w:rPr>
+          <w:rFonts w:ascii="Courier New" w:eastAsia="Times New Roman" w:hAnsi="Courier New" w:cs="Courier New"/>
+          <w:sz w:val="20"/>
+          <w:szCs w:val="20"/>
+          <w:lang w:eastAsia="en-IN"/>
+        </w:rPr>
+        <w:t>mets_articles</w:t>
+      </w:r>
+      <w:proofErr w:type="spellEnd"/>
+      <w:r>
+        <w:rPr>
+          <w:rFonts w:ascii="Courier New" w:eastAsia="Times New Roman" w:hAnsi="Courier New" w:cs="Courier New"/>
+          <w:sz w:val="20"/>
+          <w:szCs w:val="20"/>
+          <w:lang w:eastAsia="en-IN"/>
+        </w:rPr>
+        <w:t xml:space="preserve"> &lt;- page %&gt;%</w:t>
+      </w:r>
+    </w:p>
+    <w:p>
+      <w:pPr>
+        <w:tabs>
+          <w:tab w:val="left" w:pos="916"/>
+          <w:tab w:val="left" w:pos="1832"/>
+          <w:tab w:val="left" w:pos="2748"/>
+          <w:tab w:val="left" w:pos="3664"/>
+          <w:tab w:val="left" w:pos="4580"/>
+          <w:tab w:val="left" w:pos="5496"/>
+          <w:tab w:val="left" w:pos="6412"/>
+          <w:tab w:val="left" w:pos="7328"/>
+          <w:tab w:val="left" w:pos="8244"/>
+          <w:tab w:val="left" w:pos="9160"/>
+          <w:tab w:val="left" w:pos="10076"/>
+          <w:tab w:val="left" w:pos="10992"/>
+          <w:tab w:val="left" w:pos="11908"/>
+          <w:tab w:val="left" w:pos="12824"/>
+          <w:tab w:val="left" w:pos="13740"/>
+          <w:tab w:val="left" w:pos="14656"/>
+        </w:tabs>
+        <w:spacing w:after="0" w:line="240" w:lineRule="auto"/>
+        <w:rPr>
+          <w:rFonts w:ascii="Courier New" w:eastAsia="Times New Roman" w:hAnsi="Courier New" w:cs="Courier New"/>
+          <w:sz w:val="20"/>
+          <w:szCs w:val="20"/>
+          <w:lang w:eastAsia="en-IN"/>
+        </w:rPr>
+      </w:pPr>
+      <w:r>
+        <w:rPr>
+          <w:rFonts w:ascii="Courier New" w:eastAsia="Times New Roman" w:hAnsi="Courier New" w:cs="Courier New"/>
+          <w:sz w:val="20"/>
+          <w:szCs w:val="20"/>
+          <w:lang w:eastAsia="en-IN"/>
+        </w:rPr>
+        <w:t xml:space="preserve">        </w:t>
+      </w:r>
+      <w:proofErr w:type="spellStart"/>
+      <w:r>
+        <w:rPr>
+          <w:rFonts w:ascii="Courier New" w:eastAsia="Times New Roman" w:hAnsi="Courier New" w:cs="Courier New"/>
+          <w:sz w:val="20"/>
+          <w:szCs w:val="20"/>
+          <w:lang w:eastAsia="en-IN"/>
+        </w:rPr>
+        <w:t>str_split</w:t>
+      </w:r>
+      <w:proofErr w:type="spellEnd"/>
+      <w:r>
+        <w:rPr>
+          <w:rFonts w:ascii="Courier New" w:eastAsia="Times New Roman" w:hAnsi="Courier New" w:cs="Courier New"/>
+          <w:sz w:val="20"/>
+          <w:szCs w:val="20"/>
+          <w:lang w:eastAsia="en-IN"/>
+        </w:rPr>
+        <w:t>("DMDID") %&gt;%</w:t>
+      </w:r>
+    </w:p>
+    <w:p>
+      <w:pPr>
+        <w:tabs>
+          <w:tab w:val="left" w:pos="916"/>
+          <w:tab w:val="left" w:pos="1832"/>
+          <w:tab w:val="left" w:pos="2748"/>
+          <w:tab w:val="left" w:pos="3664"/>
+          <w:tab w:val="left" w:pos="4580"/>
+          <w:tab w:val="left" w:pos="5496"/>
+          <w:tab w:val="left" w:pos="6412"/>
+          <w:tab w:val="left" w:pos="7328"/>
+          <w:tab w:val="left" w:pos="8244"/>
+          <w:tab w:val="left" w:pos="9160"/>
+          <w:tab w:val="left" w:pos="10076"/>
+          <w:tab w:val="left" w:pos="10992"/>
+          <w:tab w:val="left" w:pos="11908"/>
+          <w:tab w:val="left" w:pos="12824"/>
+          <w:tab w:val="left" w:pos="13740"/>
+          <w:tab w:val="left" w:pos="14656"/>
+        </w:tabs>
+        <w:spacing w:after="0" w:line="240" w:lineRule="auto"/>
+        <w:rPr>
+          <w:rFonts w:ascii="Courier New" w:eastAsia="Times New Roman" w:hAnsi="Courier New" w:cs="Courier New"/>
+          <w:sz w:val="20"/>
+          <w:szCs w:val="20"/>
+          <w:lang w:eastAsia="en-IN"/>
+        </w:rPr>
+      </w:pPr>
+      <w:r>
+        <w:rPr>
+          <w:rFonts w:ascii="Courier New" w:eastAsia="Times New Roman" w:hAnsi="Courier New" w:cs="Courier New"/>
+          <w:sz w:val="20"/>
+          <w:szCs w:val="20"/>
+          <w:lang w:eastAsia="en-IN"/>
+        </w:rPr>
+        <w:t xml:space="preserve">        </w:t>
+      </w:r>
+      <w:proofErr w:type="spellStart"/>
+      <w:r>
+        <w:rPr>
+          <w:rFonts w:ascii="Courier New" w:eastAsia="Times New Roman" w:hAnsi="Courier New" w:cs="Courier New"/>
+          <w:sz w:val="20"/>
+          <w:szCs w:val="20"/>
+          <w:lang w:eastAsia="en-IN"/>
+        </w:rPr>
+        <w:t>flatten_chr</w:t>
+      </w:r>
+      <w:proofErr w:type="spellEnd"/>
+      <w:r>
+        <w:rPr>
+          <w:rFonts w:ascii="Courier New" w:eastAsia="Times New Roman" w:hAnsi="Courier New" w:cs="Courier New"/>
+          <w:sz w:val="20"/>
+          <w:szCs w:val="20"/>
+          <w:lang w:eastAsia="en-IN"/>
+        </w:rPr>
+        <w:t>()</w:t>
       </w:r>
     </w:p>
     <w:p>
@@ -4943,7 +5582,397 @@
           <w:szCs w:val="20"/>
           <w:lang w:eastAsia="en-IN"/>
         </w:rPr>
-        <w:t xml:space="preserve">    write_csv(mets_df, paste0(page_path, ".csv"))</w:t>
+        <w:t xml:space="preserve">    </w:t>
+      </w:r>
+      <w:proofErr w:type="spellStart"/>
+      <w:r>
+        <w:rPr>
+          <w:rFonts w:ascii="Courier New" w:eastAsia="Times New Roman" w:hAnsi="Courier New" w:cs="Courier New"/>
+          <w:sz w:val="20"/>
+          <w:szCs w:val="20"/>
+          <w:lang w:eastAsia="en-IN"/>
+        </w:rPr>
+        <w:t>mets_df</w:t>
+      </w:r>
+      <w:proofErr w:type="spellEnd"/>
+      <w:r>
+        <w:rPr>
+          <w:rFonts w:ascii="Courier New" w:eastAsia="Times New Roman" w:hAnsi="Courier New" w:cs="Courier New"/>
+          <w:sz w:val="20"/>
+          <w:szCs w:val="20"/>
+          <w:lang w:eastAsia="en-IN"/>
+        </w:rPr>
+        <w:t xml:space="preserve"> &lt;- </w:t>
+      </w:r>
+      <w:proofErr w:type="spellStart"/>
+      <w:r>
+        <w:rPr>
+          <w:rFonts w:ascii="Courier New" w:eastAsia="Times New Roman" w:hAnsi="Courier New" w:cs="Courier New"/>
+          <w:sz w:val="20"/>
+          <w:szCs w:val="20"/>
+          <w:lang w:eastAsia="en-IN"/>
+        </w:rPr>
+        <w:t>map_df</w:t>
+      </w:r>
+      <w:proofErr w:type="spellEnd"/>
+      <w:r>
+        <w:rPr>
+          <w:rFonts w:ascii="Courier New" w:eastAsia="Times New Roman" w:hAnsi="Courier New" w:cs="Courier New"/>
+          <w:sz w:val="20"/>
+          <w:szCs w:val="20"/>
+          <w:lang w:eastAsia="en-IN"/>
+        </w:rPr>
+        <w:t>(</w:t>
+      </w:r>
+      <w:proofErr w:type="spellStart"/>
+      <w:r>
+        <w:rPr>
+          <w:rFonts w:ascii="Courier New" w:eastAsia="Times New Roman" w:hAnsi="Courier New" w:cs="Courier New"/>
+          <w:sz w:val="20"/>
+          <w:szCs w:val="20"/>
+          <w:lang w:eastAsia="en-IN"/>
+        </w:rPr>
+        <w:t>mets_articles</w:t>
+      </w:r>
+      <w:proofErr w:type="spellEnd"/>
+      <w:r>
+        <w:rPr>
+          <w:rFonts w:ascii="Courier New" w:eastAsia="Times New Roman" w:hAnsi="Courier New" w:cs="Courier New"/>
+          <w:sz w:val="20"/>
+          <w:szCs w:val="20"/>
+          <w:lang w:eastAsia="en-IN"/>
+        </w:rPr>
+        <w:t xml:space="preserve">, </w:t>
+      </w:r>
+      <w:proofErr w:type="spellStart"/>
+      <w:r>
+        <w:rPr>
+          <w:rFonts w:ascii="Courier New" w:eastAsia="Times New Roman" w:hAnsi="Courier New" w:cs="Courier New"/>
+          <w:sz w:val="20"/>
+          <w:szCs w:val="20"/>
+          <w:lang w:eastAsia="en-IN"/>
+        </w:rPr>
+        <w:t>extract_mets</w:t>
+      </w:r>
+      <w:proofErr w:type="spellEnd"/>
+      <w:r>
+        <w:rPr>
+          <w:rFonts w:ascii="Courier New" w:eastAsia="Times New Roman" w:hAnsi="Courier New" w:cs="Courier New"/>
+          <w:sz w:val="20"/>
+          <w:szCs w:val="20"/>
+          <w:lang w:eastAsia="en-IN"/>
+        </w:rPr>
+        <w:t>)</w:t>
+      </w:r>
+    </w:p>
+    <w:p>
+      <w:pPr>
+        <w:tabs>
+          <w:tab w:val="left" w:pos="916"/>
+          <w:tab w:val="left" w:pos="1832"/>
+          <w:tab w:val="left" w:pos="2748"/>
+          <w:tab w:val="left" w:pos="3664"/>
+          <w:tab w:val="left" w:pos="4580"/>
+          <w:tab w:val="left" w:pos="5496"/>
+          <w:tab w:val="left" w:pos="6412"/>
+          <w:tab w:val="left" w:pos="7328"/>
+          <w:tab w:val="left" w:pos="8244"/>
+          <w:tab w:val="left" w:pos="9160"/>
+          <w:tab w:val="left" w:pos="10076"/>
+          <w:tab w:val="left" w:pos="10992"/>
+          <w:tab w:val="left" w:pos="11908"/>
+          <w:tab w:val="left" w:pos="12824"/>
+          <w:tab w:val="left" w:pos="13740"/>
+          <w:tab w:val="left" w:pos="14656"/>
+        </w:tabs>
+        <w:spacing w:after="0" w:line="240" w:lineRule="auto"/>
+        <w:rPr>
+          <w:rFonts w:ascii="Courier New" w:eastAsia="Times New Roman" w:hAnsi="Courier New" w:cs="Courier New"/>
+          <w:sz w:val="20"/>
+          <w:szCs w:val="20"/>
+          <w:lang w:eastAsia="en-IN"/>
+        </w:rPr>
+      </w:pPr>
+      <w:r>
+        <w:rPr>
+          <w:rFonts w:ascii="Courier New" w:eastAsia="Times New Roman" w:hAnsi="Courier New" w:cs="Courier New"/>
+          <w:sz w:val="20"/>
+          <w:szCs w:val="20"/>
+          <w:lang w:eastAsia="en-IN"/>
+        </w:rPr>
+        <w:t xml:space="preserve">    </w:t>
+      </w:r>
+    </w:p>
+    <w:p>
+      <w:pPr>
+        <w:tabs>
+          <w:tab w:val="left" w:pos="916"/>
+          <w:tab w:val="left" w:pos="1832"/>
+          <w:tab w:val="left" w:pos="2748"/>
+          <w:tab w:val="left" w:pos="3664"/>
+          <w:tab w:val="left" w:pos="4580"/>
+          <w:tab w:val="left" w:pos="5496"/>
+          <w:tab w:val="left" w:pos="6412"/>
+          <w:tab w:val="left" w:pos="7328"/>
+          <w:tab w:val="left" w:pos="8244"/>
+          <w:tab w:val="left" w:pos="9160"/>
+          <w:tab w:val="left" w:pos="10076"/>
+          <w:tab w:val="left" w:pos="10992"/>
+          <w:tab w:val="left" w:pos="11908"/>
+          <w:tab w:val="left" w:pos="12824"/>
+          <w:tab w:val="left" w:pos="13740"/>
+          <w:tab w:val="left" w:pos="14656"/>
+        </w:tabs>
+        <w:spacing w:after="0" w:line="240" w:lineRule="auto"/>
+        <w:rPr>
+          <w:rFonts w:ascii="Courier New" w:eastAsia="Times New Roman" w:hAnsi="Courier New" w:cs="Courier New"/>
+          <w:sz w:val="20"/>
+          <w:szCs w:val="20"/>
+          <w:lang w:eastAsia="en-IN"/>
+        </w:rPr>
+      </w:pPr>
+      <w:r>
+        <w:rPr>
+          <w:rFonts w:ascii="Courier New" w:eastAsia="Times New Roman" w:hAnsi="Courier New" w:cs="Courier New"/>
+          <w:sz w:val="20"/>
+          <w:szCs w:val="20"/>
+          <w:lang w:eastAsia="en-IN"/>
+        </w:rPr>
+        <w:t xml:space="preserve">    </w:t>
+      </w:r>
+      <w:proofErr w:type="spellStart"/>
+      <w:r>
+        <w:rPr>
+          <w:rFonts w:ascii="Courier New" w:eastAsia="Times New Roman" w:hAnsi="Courier New" w:cs="Courier New"/>
+          <w:sz w:val="20"/>
+          <w:szCs w:val="20"/>
+          <w:lang w:eastAsia="en-IN"/>
+        </w:rPr>
+        <w:t>mets_df</w:t>
+      </w:r>
+      <w:proofErr w:type="spellEnd"/>
+      <w:r>
+        <w:rPr>
+          <w:rFonts w:ascii="Courier New" w:eastAsia="Times New Roman" w:hAnsi="Courier New" w:cs="Courier New"/>
+          <w:sz w:val="20"/>
+          <w:szCs w:val="20"/>
+          <w:lang w:eastAsia="en-IN"/>
+        </w:rPr>
+        <w:t xml:space="preserve"> &lt;- </w:t>
+      </w:r>
+      <w:proofErr w:type="spellStart"/>
+      <w:r>
+        <w:rPr>
+          <w:rFonts w:ascii="Courier New" w:eastAsia="Times New Roman" w:hAnsi="Courier New" w:cs="Courier New"/>
+          <w:sz w:val="20"/>
+          <w:szCs w:val="20"/>
+          <w:lang w:eastAsia="en-IN"/>
+        </w:rPr>
+        <w:t>mets_df</w:t>
+      </w:r>
+      <w:proofErr w:type="spellEnd"/>
+      <w:r>
+        <w:rPr>
+          <w:rFonts w:ascii="Courier New" w:eastAsia="Times New Roman" w:hAnsi="Courier New" w:cs="Courier New"/>
+          <w:sz w:val="20"/>
+          <w:szCs w:val="20"/>
+          <w:lang w:eastAsia="en-IN"/>
+        </w:rPr>
+        <w:t xml:space="preserve"> %&gt;%</w:t>
+      </w:r>
+    </w:p>
+    <w:p>
+      <w:pPr>
+        <w:tabs>
+          <w:tab w:val="left" w:pos="916"/>
+          <w:tab w:val="left" w:pos="1832"/>
+          <w:tab w:val="left" w:pos="2748"/>
+          <w:tab w:val="left" w:pos="3664"/>
+          <w:tab w:val="left" w:pos="4580"/>
+          <w:tab w:val="left" w:pos="5496"/>
+          <w:tab w:val="left" w:pos="6412"/>
+          <w:tab w:val="left" w:pos="7328"/>
+          <w:tab w:val="left" w:pos="8244"/>
+          <w:tab w:val="left" w:pos="9160"/>
+          <w:tab w:val="left" w:pos="10076"/>
+          <w:tab w:val="left" w:pos="10992"/>
+          <w:tab w:val="left" w:pos="11908"/>
+          <w:tab w:val="left" w:pos="12824"/>
+          <w:tab w:val="left" w:pos="13740"/>
+          <w:tab w:val="left" w:pos="14656"/>
+        </w:tabs>
+        <w:spacing w:after="0" w:line="240" w:lineRule="auto"/>
+        <w:rPr>
+          <w:rFonts w:ascii="Courier New" w:eastAsia="Times New Roman" w:hAnsi="Courier New" w:cs="Courier New"/>
+          <w:sz w:val="20"/>
+          <w:szCs w:val="20"/>
+          <w:lang w:eastAsia="en-IN"/>
+        </w:rPr>
+      </w:pPr>
+      <w:r>
+        <w:rPr>
+          <w:rFonts w:ascii="Courier New" w:eastAsia="Times New Roman" w:hAnsi="Courier New" w:cs="Courier New"/>
+          <w:sz w:val="20"/>
+          <w:szCs w:val="20"/>
+          <w:lang w:eastAsia="en-IN"/>
+        </w:rPr>
+        <w:t xml:space="preserve">        mutate(document = </w:t>
+      </w:r>
+      <w:proofErr w:type="spellStart"/>
+      <w:r>
+        <w:rPr>
+          <w:rFonts w:ascii="Courier New" w:eastAsia="Times New Roman" w:hAnsi="Courier New" w:cs="Courier New"/>
+          <w:sz w:val="20"/>
+          <w:szCs w:val="20"/>
+          <w:lang w:eastAsia="en-IN"/>
+        </w:rPr>
+        <w:t>doc_name</w:t>
+      </w:r>
+      <w:proofErr w:type="spellEnd"/>
+      <w:r>
+        <w:rPr>
+          <w:rFonts w:ascii="Courier New" w:eastAsia="Times New Roman" w:hAnsi="Courier New" w:cs="Courier New"/>
+          <w:sz w:val="20"/>
+          <w:szCs w:val="20"/>
+          <w:lang w:eastAsia="en-IN"/>
+        </w:rPr>
+        <w:t>)</w:t>
+      </w:r>
+    </w:p>
+    <w:p>
+      <w:pPr>
+        <w:tabs>
+          <w:tab w:val="left" w:pos="916"/>
+          <w:tab w:val="left" w:pos="1832"/>
+          <w:tab w:val="left" w:pos="2748"/>
+          <w:tab w:val="left" w:pos="3664"/>
+          <w:tab w:val="left" w:pos="4580"/>
+          <w:tab w:val="left" w:pos="5496"/>
+          <w:tab w:val="left" w:pos="6412"/>
+          <w:tab w:val="left" w:pos="7328"/>
+          <w:tab w:val="left" w:pos="8244"/>
+          <w:tab w:val="left" w:pos="9160"/>
+          <w:tab w:val="left" w:pos="10076"/>
+          <w:tab w:val="left" w:pos="10992"/>
+          <w:tab w:val="left" w:pos="11908"/>
+          <w:tab w:val="left" w:pos="12824"/>
+          <w:tab w:val="left" w:pos="13740"/>
+          <w:tab w:val="left" w:pos="14656"/>
+        </w:tabs>
+        <w:spacing w:after="0" w:line="240" w:lineRule="auto"/>
+        <w:rPr>
+          <w:rFonts w:ascii="Courier New" w:eastAsia="Times New Roman" w:hAnsi="Courier New" w:cs="Courier New"/>
+          <w:sz w:val="20"/>
+          <w:szCs w:val="20"/>
+          <w:lang w:eastAsia="en-IN"/>
+        </w:rPr>
+      </w:pPr>
+      <w:r>
+        <w:rPr>
+          <w:rFonts w:ascii="Courier New" w:eastAsia="Times New Roman" w:hAnsi="Courier New" w:cs="Courier New"/>
+          <w:sz w:val="20"/>
+          <w:szCs w:val="20"/>
+          <w:lang w:eastAsia="en-IN"/>
+        </w:rPr>
+        <w:t xml:space="preserve">    </w:t>
+      </w:r>
+    </w:p>
+    <w:p>
+      <w:pPr>
+        <w:tabs>
+          <w:tab w:val="left" w:pos="916"/>
+          <w:tab w:val="left" w:pos="1832"/>
+          <w:tab w:val="left" w:pos="2748"/>
+          <w:tab w:val="left" w:pos="3664"/>
+          <w:tab w:val="left" w:pos="4580"/>
+          <w:tab w:val="left" w:pos="5496"/>
+          <w:tab w:val="left" w:pos="6412"/>
+          <w:tab w:val="left" w:pos="7328"/>
+          <w:tab w:val="left" w:pos="8244"/>
+          <w:tab w:val="left" w:pos="9160"/>
+          <w:tab w:val="left" w:pos="10076"/>
+          <w:tab w:val="left" w:pos="10992"/>
+          <w:tab w:val="left" w:pos="11908"/>
+          <w:tab w:val="left" w:pos="12824"/>
+          <w:tab w:val="left" w:pos="13740"/>
+          <w:tab w:val="left" w:pos="14656"/>
+        </w:tabs>
+        <w:spacing w:after="0" w:line="240" w:lineRule="auto"/>
+        <w:rPr>
+          <w:rFonts w:ascii="Courier New" w:eastAsia="Times New Roman" w:hAnsi="Courier New" w:cs="Courier New"/>
+          <w:sz w:val="20"/>
+          <w:szCs w:val="20"/>
+          <w:lang w:eastAsia="en-IN"/>
+        </w:rPr>
+      </w:pPr>
+      <w:r>
+        <w:rPr>
+          <w:rFonts w:ascii="Courier New" w:eastAsia="Times New Roman" w:hAnsi="Courier New" w:cs="Courier New"/>
+          <w:sz w:val="20"/>
+          <w:szCs w:val="20"/>
+          <w:lang w:eastAsia="en-IN"/>
+        </w:rPr>
+        <w:t xml:space="preserve">    </w:t>
+      </w:r>
+      <w:proofErr w:type="spellStart"/>
+      <w:r>
+        <w:rPr>
+          <w:rFonts w:ascii="Courier New" w:eastAsia="Times New Roman" w:hAnsi="Courier New" w:cs="Courier New"/>
+          <w:sz w:val="20"/>
+          <w:szCs w:val="20"/>
+          <w:lang w:eastAsia="en-IN"/>
+        </w:rPr>
+        <w:t>write_csv</w:t>
+      </w:r>
+      <w:proofErr w:type="spellEnd"/>
+      <w:r>
+        <w:rPr>
+          <w:rFonts w:ascii="Courier New" w:eastAsia="Times New Roman" w:hAnsi="Courier New" w:cs="Courier New"/>
+          <w:sz w:val="20"/>
+          <w:szCs w:val="20"/>
+          <w:lang w:eastAsia="en-IN"/>
+        </w:rPr>
+        <w:t>(</w:t>
+      </w:r>
+      <w:proofErr w:type="spellStart"/>
+      <w:r>
+        <w:rPr>
+          <w:rFonts w:ascii="Courier New" w:eastAsia="Times New Roman" w:hAnsi="Courier New" w:cs="Courier New"/>
+          <w:sz w:val="20"/>
+          <w:szCs w:val="20"/>
+          <w:lang w:eastAsia="en-IN"/>
+        </w:rPr>
+        <w:t>mets_df</w:t>
+      </w:r>
+      <w:proofErr w:type="spellEnd"/>
+      <w:r>
+        <w:rPr>
+          <w:rFonts w:ascii="Courier New" w:eastAsia="Times New Roman" w:hAnsi="Courier New" w:cs="Courier New"/>
+          <w:sz w:val="20"/>
+          <w:szCs w:val="20"/>
+          <w:lang w:eastAsia="en-IN"/>
+        </w:rPr>
+        <w:t>, paste0(</w:t>
+      </w:r>
+      <w:proofErr w:type="spellStart"/>
+      <w:r>
+        <w:rPr>
+          <w:rFonts w:ascii="Courier New" w:eastAsia="Times New Roman" w:hAnsi="Courier New" w:cs="Courier New"/>
+          <w:sz w:val="20"/>
+          <w:szCs w:val="20"/>
+          <w:lang w:eastAsia="en-IN"/>
+        </w:rPr>
+        <w:t>page_path</w:t>
+      </w:r>
+      <w:proofErr w:type="spellEnd"/>
+      <w:r>
+        <w:rPr>
+          <w:rFonts w:ascii="Courier New" w:eastAsia="Times New Roman" w:hAnsi="Courier New" w:cs="Courier New"/>
+          <w:sz w:val="20"/>
+          <w:szCs w:val="20"/>
+          <w:lang w:eastAsia="en-IN"/>
+        </w:rPr>
+        <w:t>, ".csv"))</w:t>
       </w:r>
     </w:p>
     <w:p>
@@ -5129,14 +6158,85 @@
           <w:lang w:eastAsia="en-IN"/>
         </w:rPr>
       </w:pPr>
-      <w:r>
-        <w:rPr>
-          <w:rFonts w:ascii="Courier New" w:eastAsia="Times New Roman" w:hAnsi="Courier New" w:cs="Courier New"/>
-          <w:sz w:val="20"/>
-          <w:szCs w:val="20"/>
-          <w:lang w:eastAsia="en-IN"/>
-        </w:rPr>
-        <w:t>pages_mets &lt;- str_match(list.files(path = "./", all.files = TRUE, recursive = TRUE), ".*mets.xml") %&gt;%</w:t>
+      <w:proofErr w:type="spellStart"/>
+      <w:r>
+        <w:rPr>
+          <w:rFonts w:ascii="Courier New" w:eastAsia="Times New Roman" w:hAnsi="Courier New" w:cs="Courier New"/>
+          <w:sz w:val="20"/>
+          <w:szCs w:val="20"/>
+          <w:lang w:eastAsia="en-IN"/>
+        </w:rPr>
+        <w:t>pages_mets</w:t>
+      </w:r>
+      <w:proofErr w:type="spellEnd"/>
+      <w:r>
+        <w:rPr>
+          <w:rFonts w:ascii="Courier New" w:eastAsia="Times New Roman" w:hAnsi="Courier New" w:cs="Courier New"/>
+          <w:sz w:val="20"/>
+          <w:szCs w:val="20"/>
+          <w:lang w:eastAsia="en-IN"/>
+        </w:rPr>
+        <w:t xml:space="preserve"> &lt;- </w:t>
+      </w:r>
+      <w:proofErr w:type="spellStart"/>
+      <w:r>
+        <w:rPr>
+          <w:rFonts w:ascii="Courier New" w:eastAsia="Times New Roman" w:hAnsi="Courier New" w:cs="Courier New"/>
+          <w:sz w:val="20"/>
+          <w:szCs w:val="20"/>
+          <w:lang w:eastAsia="en-IN"/>
+        </w:rPr>
+        <w:t>str_match</w:t>
+      </w:r>
+      <w:proofErr w:type="spellEnd"/>
+      <w:r>
+        <w:rPr>
+          <w:rFonts w:ascii="Courier New" w:eastAsia="Times New Roman" w:hAnsi="Courier New" w:cs="Courier New"/>
+          <w:sz w:val="20"/>
+          <w:szCs w:val="20"/>
+          <w:lang w:eastAsia="en-IN"/>
+        </w:rPr>
+        <w:t>(</w:t>
+      </w:r>
+      <w:proofErr w:type="spellStart"/>
+      <w:r>
+        <w:rPr>
+          <w:rFonts w:ascii="Courier New" w:eastAsia="Times New Roman" w:hAnsi="Courier New" w:cs="Courier New"/>
+          <w:sz w:val="20"/>
+          <w:szCs w:val="20"/>
+          <w:lang w:eastAsia="en-IN"/>
+        </w:rPr>
+        <w:t>list.files</w:t>
+      </w:r>
+      <w:proofErr w:type="spellEnd"/>
+      <w:r>
+        <w:rPr>
+          <w:rFonts w:ascii="Courier New" w:eastAsia="Times New Roman" w:hAnsi="Courier New" w:cs="Courier New"/>
+          <w:sz w:val="20"/>
+          <w:szCs w:val="20"/>
+          <w:lang w:eastAsia="en-IN"/>
+        </w:rPr>
+        <w:t xml:space="preserve">(path = "./", </w:t>
+      </w:r>
+      <w:proofErr w:type="spellStart"/>
+      <w:r>
+        <w:rPr>
+          <w:rFonts w:ascii="Courier New" w:eastAsia="Times New Roman" w:hAnsi="Courier New" w:cs="Courier New"/>
+          <w:sz w:val="20"/>
+          <w:szCs w:val="20"/>
+          <w:lang w:eastAsia="en-IN"/>
+        </w:rPr>
+        <w:t>all.files</w:t>
+      </w:r>
+      <w:proofErr w:type="spellEnd"/>
+      <w:r>
+        <w:rPr>
+          <w:rFonts w:ascii="Courier New" w:eastAsia="Times New Roman" w:hAnsi="Courier New" w:cs="Courier New"/>
+          <w:sz w:val="20"/>
+          <w:szCs w:val="20"/>
+          <w:lang w:eastAsia="en-IN"/>
+        </w:rPr>
+        <w:t xml:space="preserve"> = TRUE, recursive = TRUE), ".*mets.xml") %&gt;%</w:t>
       </w:r>
     </w:p>
     <w:p>
@@ -5241,217 +6341,348 @@
           <w:szCs w:val="20"/>
           <w:lang w:eastAsia="en-IN"/>
         </w:rPr>
-        <w:t>library(furrr)</w:t>
-      </w:r>
-    </w:p>
-    <w:p>
-      <w:pPr>
-        <w:tabs>
-          <w:tab w:val="left" w:pos="916"/>
-          <w:tab w:val="left" w:pos="1832"/>
-          <w:tab w:val="left" w:pos="2748"/>
-          <w:tab w:val="left" w:pos="3664"/>
-          <w:tab w:val="left" w:pos="4580"/>
-          <w:tab w:val="left" w:pos="5496"/>
-          <w:tab w:val="left" w:pos="6412"/>
-          <w:tab w:val="left" w:pos="7328"/>
-          <w:tab w:val="left" w:pos="8244"/>
-          <w:tab w:val="left" w:pos="9160"/>
-          <w:tab w:val="left" w:pos="10076"/>
-          <w:tab w:val="left" w:pos="10992"/>
-          <w:tab w:val="left" w:pos="11908"/>
-          <w:tab w:val="left" w:pos="12824"/>
-          <w:tab w:val="left" w:pos="13740"/>
-          <w:tab w:val="left" w:pos="14656"/>
-        </w:tabs>
-        <w:spacing w:after="0" w:line="240" w:lineRule="auto"/>
-        <w:rPr>
-          <w:rFonts w:ascii="Courier New" w:eastAsia="Times New Roman" w:hAnsi="Courier New" w:cs="Courier New"/>
-          <w:sz w:val="20"/>
-          <w:szCs w:val="20"/>
-          <w:lang w:eastAsia="en-IN"/>
-        </w:rPr>
-      </w:pPr>
-    </w:p>
-    <w:p>
-      <w:pPr>
-        <w:tabs>
-          <w:tab w:val="left" w:pos="916"/>
-          <w:tab w:val="left" w:pos="1832"/>
-          <w:tab w:val="left" w:pos="2748"/>
-          <w:tab w:val="left" w:pos="3664"/>
-          <w:tab w:val="left" w:pos="4580"/>
-          <w:tab w:val="left" w:pos="5496"/>
-          <w:tab w:val="left" w:pos="6412"/>
-          <w:tab w:val="left" w:pos="7328"/>
-          <w:tab w:val="left" w:pos="8244"/>
-          <w:tab w:val="left" w:pos="9160"/>
-          <w:tab w:val="left" w:pos="10076"/>
-          <w:tab w:val="left" w:pos="10992"/>
-          <w:tab w:val="left" w:pos="11908"/>
-          <w:tab w:val="left" w:pos="12824"/>
-          <w:tab w:val="left" w:pos="13740"/>
-          <w:tab w:val="left" w:pos="14656"/>
-        </w:tabs>
-        <w:spacing w:after="0" w:line="240" w:lineRule="auto"/>
-        <w:rPr>
-          <w:rFonts w:ascii="Courier New" w:eastAsia="Times New Roman" w:hAnsi="Courier New" w:cs="Courier New"/>
-          <w:sz w:val="20"/>
-          <w:szCs w:val="20"/>
-          <w:lang w:eastAsia="en-IN"/>
-        </w:rPr>
-      </w:pPr>
-      <w:r>
-        <w:rPr>
-          <w:rFonts w:ascii="Courier New" w:eastAsia="Times New Roman" w:hAnsi="Courier New" w:cs="Courier New"/>
-          <w:sz w:val="20"/>
-          <w:szCs w:val="20"/>
-          <w:lang w:eastAsia="en-IN"/>
-        </w:rPr>
-        <w:t>plan(multiprocess, workers = 8)</w:t>
-      </w:r>
-    </w:p>
-    <w:p>
-      <w:pPr>
-        <w:tabs>
-          <w:tab w:val="left" w:pos="916"/>
-          <w:tab w:val="left" w:pos="1832"/>
-          <w:tab w:val="left" w:pos="2748"/>
-          <w:tab w:val="left" w:pos="3664"/>
-          <w:tab w:val="left" w:pos="4580"/>
-          <w:tab w:val="left" w:pos="5496"/>
-          <w:tab w:val="left" w:pos="6412"/>
-          <w:tab w:val="left" w:pos="7328"/>
-          <w:tab w:val="left" w:pos="8244"/>
-          <w:tab w:val="left" w:pos="9160"/>
-          <w:tab w:val="left" w:pos="10076"/>
-          <w:tab w:val="left" w:pos="10992"/>
-          <w:tab w:val="left" w:pos="11908"/>
-          <w:tab w:val="left" w:pos="12824"/>
-          <w:tab w:val="left" w:pos="13740"/>
-          <w:tab w:val="left" w:pos="14656"/>
-        </w:tabs>
-        <w:spacing w:after="0" w:line="240" w:lineRule="auto"/>
-        <w:rPr>
-          <w:rFonts w:ascii="Courier New" w:eastAsia="Times New Roman" w:hAnsi="Courier New" w:cs="Courier New"/>
-          <w:sz w:val="20"/>
-          <w:szCs w:val="20"/>
-          <w:lang w:eastAsia="en-IN"/>
-        </w:rPr>
-      </w:pPr>
-    </w:p>
-    <w:p>
-      <w:pPr>
-        <w:tabs>
-          <w:tab w:val="left" w:pos="916"/>
-          <w:tab w:val="left" w:pos="1832"/>
-          <w:tab w:val="left" w:pos="2748"/>
-          <w:tab w:val="left" w:pos="3664"/>
-          <w:tab w:val="left" w:pos="4580"/>
-          <w:tab w:val="left" w:pos="5496"/>
-          <w:tab w:val="left" w:pos="6412"/>
-          <w:tab w:val="left" w:pos="7328"/>
-          <w:tab w:val="left" w:pos="8244"/>
-          <w:tab w:val="left" w:pos="9160"/>
-          <w:tab w:val="left" w:pos="10076"/>
-          <w:tab w:val="left" w:pos="10992"/>
-          <w:tab w:val="left" w:pos="11908"/>
-          <w:tab w:val="left" w:pos="12824"/>
-          <w:tab w:val="left" w:pos="13740"/>
-          <w:tab w:val="left" w:pos="14656"/>
-        </w:tabs>
-        <w:spacing w:after="0" w:line="240" w:lineRule="auto"/>
-        <w:rPr>
-          <w:rFonts w:ascii="Courier New" w:eastAsia="Times New Roman" w:hAnsi="Courier New" w:cs="Courier New"/>
-          <w:sz w:val="20"/>
-          <w:szCs w:val="20"/>
-          <w:lang w:eastAsia="en-IN"/>
-        </w:rPr>
-      </w:pPr>
-      <w:r>
-        <w:rPr>
-          <w:rFonts w:ascii="Courier New" w:eastAsia="Times New Roman" w:hAnsi="Courier New" w:cs="Courier New"/>
-          <w:sz w:val="20"/>
-          <w:szCs w:val="20"/>
-          <w:lang w:eastAsia="en-IN"/>
-        </w:rPr>
-        <w:t>tic &lt;- Sys.time()</w:t>
-      </w:r>
-    </w:p>
-    <w:p>
-      <w:pPr>
-        <w:tabs>
-          <w:tab w:val="left" w:pos="916"/>
-          <w:tab w:val="left" w:pos="1832"/>
-          <w:tab w:val="left" w:pos="2748"/>
-          <w:tab w:val="left" w:pos="3664"/>
-          <w:tab w:val="left" w:pos="4580"/>
-          <w:tab w:val="left" w:pos="5496"/>
-          <w:tab w:val="left" w:pos="6412"/>
-          <w:tab w:val="left" w:pos="7328"/>
-          <w:tab w:val="left" w:pos="8244"/>
-          <w:tab w:val="left" w:pos="9160"/>
-          <w:tab w:val="left" w:pos="10076"/>
-          <w:tab w:val="left" w:pos="10992"/>
-          <w:tab w:val="left" w:pos="11908"/>
-          <w:tab w:val="left" w:pos="12824"/>
-          <w:tab w:val="left" w:pos="13740"/>
-          <w:tab w:val="left" w:pos="14656"/>
-        </w:tabs>
-        <w:spacing w:after="0" w:line="240" w:lineRule="auto"/>
-        <w:rPr>
-          <w:rFonts w:ascii="Courier New" w:eastAsia="Times New Roman" w:hAnsi="Courier New" w:cs="Courier New"/>
-          <w:sz w:val="20"/>
-          <w:szCs w:val="20"/>
-          <w:lang w:eastAsia="en-IN"/>
-        </w:rPr>
-      </w:pPr>
-      <w:r>
-        <w:rPr>
-          <w:rFonts w:ascii="Courier New" w:eastAsia="Times New Roman" w:hAnsi="Courier New" w:cs="Courier New"/>
-          <w:sz w:val="20"/>
-          <w:szCs w:val="20"/>
-          <w:lang w:eastAsia="en-IN"/>
-        </w:rPr>
-        <w:t>future_map(pages_mets, mets_csv)</w:t>
-      </w:r>
-    </w:p>
-    <w:p>
-      <w:pPr>
-        <w:tabs>
-          <w:tab w:val="left" w:pos="916"/>
-          <w:tab w:val="left" w:pos="1832"/>
-          <w:tab w:val="left" w:pos="2748"/>
-          <w:tab w:val="left" w:pos="3664"/>
-          <w:tab w:val="left" w:pos="4580"/>
-          <w:tab w:val="left" w:pos="5496"/>
-          <w:tab w:val="left" w:pos="6412"/>
-          <w:tab w:val="left" w:pos="7328"/>
-          <w:tab w:val="left" w:pos="8244"/>
-          <w:tab w:val="left" w:pos="9160"/>
-          <w:tab w:val="left" w:pos="10076"/>
-          <w:tab w:val="left" w:pos="10992"/>
-          <w:tab w:val="left" w:pos="11908"/>
-          <w:tab w:val="left" w:pos="12824"/>
-          <w:tab w:val="left" w:pos="13740"/>
-          <w:tab w:val="left" w:pos="14656"/>
-        </w:tabs>
-        <w:spacing w:after="0" w:line="240" w:lineRule="auto"/>
-        <w:rPr>
-          <w:rFonts w:ascii="Courier New" w:eastAsia="Times New Roman" w:hAnsi="Courier New" w:cs="Courier New"/>
-          <w:sz w:val="20"/>
-          <w:szCs w:val="20"/>
-          <w:lang w:eastAsia="en-IN"/>
-        </w:rPr>
-      </w:pPr>
-      <w:r>
-        <w:rPr>
-          <w:rFonts w:ascii="Courier New" w:eastAsia="Times New Roman" w:hAnsi="Courier New" w:cs="Courier New"/>
-          <w:sz w:val="20"/>
-          <w:szCs w:val="20"/>
-          <w:lang w:eastAsia="en-IN"/>
-        </w:rPr>
-        <w:t>toc &lt;- Sys.time()</w:t>
+        <w:t>library(</w:t>
+      </w:r>
+      <w:proofErr w:type="spellStart"/>
+      <w:r>
+        <w:rPr>
+          <w:rFonts w:ascii="Courier New" w:eastAsia="Times New Roman" w:hAnsi="Courier New" w:cs="Courier New"/>
+          <w:sz w:val="20"/>
+          <w:szCs w:val="20"/>
+          <w:lang w:eastAsia="en-IN"/>
+        </w:rPr>
+        <w:t>furrr</w:t>
+      </w:r>
+      <w:proofErr w:type="spellEnd"/>
+      <w:r>
+        <w:rPr>
+          <w:rFonts w:ascii="Courier New" w:eastAsia="Times New Roman" w:hAnsi="Courier New" w:cs="Courier New"/>
+          <w:sz w:val="20"/>
+          <w:szCs w:val="20"/>
+          <w:lang w:eastAsia="en-IN"/>
+        </w:rPr>
+        <w:t>)</w:t>
+      </w:r>
+    </w:p>
+    <w:p>
+      <w:pPr>
+        <w:tabs>
+          <w:tab w:val="left" w:pos="916"/>
+          <w:tab w:val="left" w:pos="1832"/>
+          <w:tab w:val="left" w:pos="2748"/>
+          <w:tab w:val="left" w:pos="3664"/>
+          <w:tab w:val="left" w:pos="4580"/>
+          <w:tab w:val="left" w:pos="5496"/>
+          <w:tab w:val="left" w:pos="6412"/>
+          <w:tab w:val="left" w:pos="7328"/>
+          <w:tab w:val="left" w:pos="8244"/>
+          <w:tab w:val="left" w:pos="9160"/>
+          <w:tab w:val="left" w:pos="10076"/>
+          <w:tab w:val="left" w:pos="10992"/>
+          <w:tab w:val="left" w:pos="11908"/>
+          <w:tab w:val="left" w:pos="12824"/>
+          <w:tab w:val="left" w:pos="13740"/>
+          <w:tab w:val="left" w:pos="14656"/>
+        </w:tabs>
+        <w:spacing w:after="0" w:line="240" w:lineRule="auto"/>
+        <w:rPr>
+          <w:rFonts w:ascii="Courier New" w:eastAsia="Times New Roman" w:hAnsi="Courier New" w:cs="Courier New"/>
+          <w:sz w:val="20"/>
+          <w:szCs w:val="20"/>
+          <w:lang w:eastAsia="en-IN"/>
+        </w:rPr>
+      </w:pPr>
+    </w:p>
+    <w:p>
+      <w:pPr>
+        <w:tabs>
+          <w:tab w:val="left" w:pos="916"/>
+          <w:tab w:val="left" w:pos="1832"/>
+          <w:tab w:val="left" w:pos="2748"/>
+          <w:tab w:val="left" w:pos="3664"/>
+          <w:tab w:val="left" w:pos="4580"/>
+          <w:tab w:val="left" w:pos="5496"/>
+          <w:tab w:val="left" w:pos="6412"/>
+          <w:tab w:val="left" w:pos="7328"/>
+          <w:tab w:val="left" w:pos="8244"/>
+          <w:tab w:val="left" w:pos="9160"/>
+          <w:tab w:val="left" w:pos="10076"/>
+          <w:tab w:val="left" w:pos="10992"/>
+          <w:tab w:val="left" w:pos="11908"/>
+          <w:tab w:val="left" w:pos="12824"/>
+          <w:tab w:val="left" w:pos="13740"/>
+          <w:tab w:val="left" w:pos="14656"/>
+        </w:tabs>
+        <w:spacing w:after="0" w:line="240" w:lineRule="auto"/>
+        <w:rPr>
+          <w:rFonts w:ascii="Courier New" w:eastAsia="Times New Roman" w:hAnsi="Courier New" w:cs="Courier New"/>
+          <w:sz w:val="20"/>
+          <w:szCs w:val="20"/>
+          <w:lang w:eastAsia="en-IN"/>
+        </w:rPr>
+      </w:pPr>
+      <w:r>
+        <w:rPr>
+          <w:rFonts w:ascii="Courier New" w:eastAsia="Times New Roman" w:hAnsi="Courier New" w:cs="Courier New"/>
+          <w:sz w:val="20"/>
+          <w:szCs w:val="20"/>
+          <w:lang w:eastAsia="en-IN"/>
+        </w:rPr>
+        <w:t>plan(</w:t>
+      </w:r>
+      <w:proofErr w:type="spellStart"/>
+      <w:r>
+        <w:rPr>
+          <w:rFonts w:ascii="Courier New" w:eastAsia="Times New Roman" w:hAnsi="Courier New" w:cs="Courier New"/>
+          <w:sz w:val="20"/>
+          <w:szCs w:val="20"/>
+          <w:lang w:eastAsia="en-IN"/>
+        </w:rPr>
+        <w:t>multiprocess</w:t>
+      </w:r>
+      <w:proofErr w:type="spellEnd"/>
+      <w:r>
+        <w:rPr>
+          <w:rFonts w:ascii="Courier New" w:eastAsia="Times New Roman" w:hAnsi="Courier New" w:cs="Courier New"/>
+          <w:sz w:val="20"/>
+          <w:szCs w:val="20"/>
+          <w:lang w:eastAsia="en-IN"/>
+        </w:rPr>
+        <w:t>, workers = 8)</w:t>
+      </w:r>
+    </w:p>
+    <w:p>
+      <w:pPr>
+        <w:tabs>
+          <w:tab w:val="left" w:pos="916"/>
+          <w:tab w:val="left" w:pos="1832"/>
+          <w:tab w:val="left" w:pos="2748"/>
+          <w:tab w:val="left" w:pos="3664"/>
+          <w:tab w:val="left" w:pos="4580"/>
+          <w:tab w:val="left" w:pos="5496"/>
+          <w:tab w:val="left" w:pos="6412"/>
+          <w:tab w:val="left" w:pos="7328"/>
+          <w:tab w:val="left" w:pos="8244"/>
+          <w:tab w:val="left" w:pos="9160"/>
+          <w:tab w:val="left" w:pos="10076"/>
+          <w:tab w:val="left" w:pos="10992"/>
+          <w:tab w:val="left" w:pos="11908"/>
+          <w:tab w:val="left" w:pos="12824"/>
+          <w:tab w:val="left" w:pos="13740"/>
+          <w:tab w:val="left" w:pos="14656"/>
+        </w:tabs>
+        <w:spacing w:after="0" w:line="240" w:lineRule="auto"/>
+        <w:rPr>
+          <w:rFonts w:ascii="Courier New" w:eastAsia="Times New Roman" w:hAnsi="Courier New" w:cs="Courier New"/>
+          <w:sz w:val="20"/>
+          <w:szCs w:val="20"/>
+          <w:lang w:eastAsia="en-IN"/>
+        </w:rPr>
+      </w:pPr>
+    </w:p>
+    <w:p>
+      <w:pPr>
+        <w:tabs>
+          <w:tab w:val="left" w:pos="916"/>
+          <w:tab w:val="left" w:pos="1832"/>
+          <w:tab w:val="left" w:pos="2748"/>
+          <w:tab w:val="left" w:pos="3664"/>
+          <w:tab w:val="left" w:pos="4580"/>
+          <w:tab w:val="left" w:pos="5496"/>
+          <w:tab w:val="left" w:pos="6412"/>
+          <w:tab w:val="left" w:pos="7328"/>
+          <w:tab w:val="left" w:pos="8244"/>
+          <w:tab w:val="left" w:pos="9160"/>
+          <w:tab w:val="left" w:pos="10076"/>
+          <w:tab w:val="left" w:pos="10992"/>
+          <w:tab w:val="left" w:pos="11908"/>
+          <w:tab w:val="left" w:pos="12824"/>
+          <w:tab w:val="left" w:pos="13740"/>
+          <w:tab w:val="left" w:pos="14656"/>
+        </w:tabs>
+        <w:spacing w:after="0" w:line="240" w:lineRule="auto"/>
+        <w:rPr>
+          <w:rFonts w:ascii="Courier New" w:eastAsia="Times New Roman" w:hAnsi="Courier New" w:cs="Courier New"/>
+          <w:sz w:val="20"/>
+          <w:szCs w:val="20"/>
+          <w:lang w:eastAsia="en-IN"/>
+        </w:rPr>
+      </w:pPr>
+      <w:r>
+        <w:rPr>
+          <w:rFonts w:ascii="Courier New" w:eastAsia="Times New Roman" w:hAnsi="Courier New" w:cs="Courier New"/>
+          <w:sz w:val="20"/>
+          <w:szCs w:val="20"/>
+          <w:lang w:eastAsia="en-IN"/>
+        </w:rPr>
+        <w:t xml:space="preserve">tic &lt;- </w:t>
+      </w:r>
+      <w:proofErr w:type="spellStart"/>
+      <w:r>
+        <w:rPr>
+          <w:rFonts w:ascii="Courier New" w:eastAsia="Times New Roman" w:hAnsi="Courier New" w:cs="Courier New"/>
+          <w:sz w:val="20"/>
+          <w:szCs w:val="20"/>
+          <w:lang w:eastAsia="en-IN"/>
+        </w:rPr>
+        <w:t>Sys.time</w:t>
+      </w:r>
+      <w:proofErr w:type="spellEnd"/>
+      <w:r>
+        <w:rPr>
+          <w:rFonts w:ascii="Courier New" w:eastAsia="Times New Roman" w:hAnsi="Courier New" w:cs="Courier New"/>
+          <w:sz w:val="20"/>
+          <w:szCs w:val="20"/>
+          <w:lang w:eastAsia="en-IN"/>
+        </w:rPr>
+        <w:t>()</w:t>
+      </w:r>
+    </w:p>
+    <w:p>
+      <w:pPr>
+        <w:tabs>
+          <w:tab w:val="left" w:pos="916"/>
+          <w:tab w:val="left" w:pos="1832"/>
+          <w:tab w:val="left" w:pos="2748"/>
+          <w:tab w:val="left" w:pos="3664"/>
+          <w:tab w:val="left" w:pos="4580"/>
+          <w:tab w:val="left" w:pos="5496"/>
+          <w:tab w:val="left" w:pos="6412"/>
+          <w:tab w:val="left" w:pos="7328"/>
+          <w:tab w:val="left" w:pos="8244"/>
+          <w:tab w:val="left" w:pos="9160"/>
+          <w:tab w:val="left" w:pos="10076"/>
+          <w:tab w:val="left" w:pos="10992"/>
+          <w:tab w:val="left" w:pos="11908"/>
+          <w:tab w:val="left" w:pos="12824"/>
+          <w:tab w:val="left" w:pos="13740"/>
+          <w:tab w:val="left" w:pos="14656"/>
+        </w:tabs>
+        <w:spacing w:after="0" w:line="240" w:lineRule="auto"/>
+        <w:rPr>
+          <w:rFonts w:ascii="Courier New" w:eastAsia="Times New Roman" w:hAnsi="Courier New" w:cs="Courier New"/>
+          <w:sz w:val="20"/>
+          <w:szCs w:val="20"/>
+          <w:lang w:eastAsia="en-IN"/>
+        </w:rPr>
+      </w:pPr>
+      <w:proofErr w:type="spellStart"/>
+      <w:r>
+        <w:rPr>
+          <w:rFonts w:ascii="Courier New" w:eastAsia="Times New Roman" w:hAnsi="Courier New" w:cs="Courier New"/>
+          <w:sz w:val="20"/>
+          <w:szCs w:val="20"/>
+          <w:lang w:eastAsia="en-IN"/>
+        </w:rPr>
+        <w:t>future_map</w:t>
+      </w:r>
+      <w:proofErr w:type="spellEnd"/>
+      <w:r>
+        <w:rPr>
+          <w:rFonts w:ascii="Courier New" w:eastAsia="Times New Roman" w:hAnsi="Courier New" w:cs="Courier New"/>
+          <w:sz w:val="20"/>
+          <w:szCs w:val="20"/>
+          <w:lang w:eastAsia="en-IN"/>
+        </w:rPr>
+        <w:t>(</w:t>
+      </w:r>
+      <w:proofErr w:type="spellStart"/>
+      <w:r>
+        <w:rPr>
+          <w:rFonts w:ascii="Courier New" w:eastAsia="Times New Roman" w:hAnsi="Courier New" w:cs="Courier New"/>
+          <w:sz w:val="20"/>
+          <w:szCs w:val="20"/>
+          <w:lang w:eastAsia="en-IN"/>
+        </w:rPr>
+        <w:t>pages_mets</w:t>
+      </w:r>
+      <w:proofErr w:type="spellEnd"/>
+      <w:r>
+        <w:rPr>
+          <w:rFonts w:ascii="Courier New" w:eastAsia="Times New Roman" w:hAnsi="Courier New" w:cs="Courier New"/>
+          <w:sz w:val="20"/>
+          <w:szCs w:val="20"/>
+          <w:lang w:eastAsia="en-IN"/>
+        </w:rPr>
+        <w:t xml:space="preserve">, </w:t>
+      </w:r>
+      <w:proofErr w:type="spellStart"/>
+      <w:r>
+        <w:rPr>
+          <w:rFonts w:ascii="Courier New" w:eastAsia="Times New Roman" w:hAnsi="Courier New" w:cs="Courier New"/>
+          <w:sz w:val="20"/>
+          <w:szCs w:val="20"/>
+          <w:lang w:eastAsia="en-IN"/>
+        </w:rPr>
+        <w:t>mets_csv</w:t>
+      </w:r>
+      <w:proofErr w:type="spellEnd"/>
+      <w:r>
+        <w:rPr>
+          <w:rFonts w:ascii="Courier New" w:eastAsia="Times New Roman" w:hAnsi="Courier New" w:cs="Courier New"/>
+          <w:sz w:val="20"/>
+          <w:szCs w:val="20"/>
+          <w:lang w:eastAsia="en-IN"/>
+        </w:rPr>
+        <w:t>)</w:t>
+      </w:r>
+    </w:p>
+    <w:p>
+      <w:pPr>
+        <w:tabs>
+          <w:tab w:val="left" w:pos="916"/>
+          <w:tab w:val="left" w:pos="1832"/>
+          <w:tab w:val="left" w:pos="2748"/>
+          <w:tab w:val="left" w:pos="3664"/>
+          <w:tab w:val="left" w:pos="4580"/>
+          <w:tab w:val="left" w:pos="5496"/>
+          <w:tab w:val="left" w:pos="6412"/>
+          <w:tab w:val="left" w:pos="7328"/>
+          <w:tab w:val="left" w:pos="8244"/>
+          <w:tab w:val="left" w:pos="9160"/>
+          <w:tab w:val="left" w:pos="10076"/>
+          <w:tab w:val="left" w:pos="10992"/>
+          <w:tab w:val="left" w:pos="11908"/>
+          <w:tab w:val="left" w:pos="12824"/>
+          <w:tab w:val="left" w:pos="13740"/>
+          <w:tab w:val="left" w:pos="14656"/>
+        </w:tabs>
+        <w:spacing w:after="0" w:line="240" w:lineRule="auto"/>
+        <w:rPr>
+          <w:rFonts w:ascii="Courier New" w:eastAsia="Times New Roman" w:hAnsi="Courier New" w:cs="Courier New"/>
+          <w:sz w:val="20"/>
+          <w:szCs w:val="20"/>
+          <w:lang w:eastAsia="en-IN"/>
+        </w:rPr>
+      </w:pPr>
+      <w:r>
+        <w:rPr>
+          <w:rFonts w:ascii="Courier New" w:eastAsia="Times New Roman" w:hAnsi="Courier New" w:cs="Courier New"/>
+          <w:sz w:val="20"/>
+          <w:szCs w:val="20"/>
+          <w:lang w:eastAsia="en-IN"/>
+        </w:rPr>
+        <w:t xml:space="preserve">toc &lt;- </w:t>
+      </w:r>
+      <w:proofErr w:type="spellStart"/>
+      <w:r>
+        <w:rPr>
+          <w:rFonts w:ascii="Courier New" w:eastAsia="Times New Roman" w:hAnsi="Courier New" w:cs="Courier New"/>
+          <w:sz w:val="20"/>
+          <w:szCs w:val="20"/>
+          <w:lang w:eastAsia="en-IN"/>
+        </w:rPr>
+        <w:t>Sys.time</w:t>
+      </w:r>
+      <w:proofErr w:type="spellEnd"/>
+      <w:r>
+        <w:rPr>
+          <w:rFonts w:ascii="Courier New" w:eastAsia="Times New Roman" w:hAnsi="Courier New" w:cs="Courier New"/>
+          <w:sz w:val="20"/>
+          <w:szCs w:val="20"/>
+          <w:lang w:eastAsia="en-IN"/>
+        </w:rPr>
+        <w:t>()</w:t>
       </w:r>
     </w:p>
     <w:p>
@@ -5547,7 +6778,27 @@
           <w:szCs w:val="20"/>
           <w:lang w:eastAsia="en-IN"/>
         </w:rPr>
-        <w:t>{furrr}</w:t>
+        <w:t>{</w:t>
+      </w:r>
+      <w:proofErr w:type="spellStart"/>
+      <w:r>
+        <w:rPr>
+          <w:rFonts w:ascii="Courier New" w:eastAsia="Times New Roman" w:hAnsi="Courier New" w:cs="Courier New"/>
+          <w:sz w:val="20"/>
+          <w:szCs w:val="20"/>
+          <w:lang w:eastAsia="en-IN"/>
+        </w:rPr>
+        <w:t>furrr</w:t>
+      </w:r>
+      <w:proofErr w:type="spellEnd"/>
+      <w:r>
+        <w:rPr>
+          <w:rFonts w:ascii="Courier New" w:eastAsia="Times New Roman" w:hAnsi="Courier New" w:cs="Courier New"/>
+          <w:sz w:val="20"/>
+          <w:szCs w:val="20"/>
+          <w:lang w:eastAsia="en-IN"/>
+        </w:rPr>
+        <w:t>}</w:t>
       </w:r>
       <w:r>
         <w:rPr>
@@ -5586,7 +6837,27 @@
           <w:szCs w:val="20"/>
           <w:lang w:eastAsia="en-IN"/>
         </w:rPr>
-        <w:t>That’s it for now, stay tuned for part 2 where I will analyze this fresh data!</w:t>
+        <w:t xml:space="preserve">That’s it for now, stay tuned for part 2 where I will </w:t>
+      </w:r>
+      <w:proofErr w:type="spellStart"/>
+      <w:r>
+        <w:rPr>
+          <w:rFonts w:ascii="Times New Roman" w:eastAsia="Times New Roman" w:hAnsi="Times New Roman" w:cs="Times New Roman"/>
+          <w:sz w:val="20"/>
+          <w:szCs w:val="20"/>
+          <w:lang w:eastAsia="en-IN"/>
+        </w:rPr>
+        <w:t>analyze</w:t>
+      </w:r>
+      <w:proofErr w:type="spellEnd"/>
+      <w:r>
+        <w:rPr>
+          <w:rFonts w:ascii="Times New Roman" w:eastAsia="Times New Roman" w:hAnsi="Times New Roman" w:cs="Times New Roman"/>
+          <w:sz w:val="20"/>
+          <w:szCs w:val="20"/>
+          <w:lang w:eastAsia="en-IN"/>
+        </w:rPr>
+        <w:t xml:space="preserve"> this fresh data!</w:t>
       </w:r>
     </w:p>
     <w:p>
@@ -5643,14 +6914,25 @@
           <w:lang w:eastAsia="en-IN"/>
         </w:rPr>
       </w:pPr>
-      <w:r>
-        <w:rPr>
-          <w:rFonts w:ascii="Courier New" w:eastAsia="Times New Roman" w:hAnsi="Courier New" w:cs="Courier New"/>
-          <w:sz w:val="20"/>
-          <w:szCs w:val="20"/>
-          <w:lang w:eastAsia="en-IN"/>
-        </w:rPr>
-        <w:t>extract_alto &lt;- function(article){</w:t>
+      <w:proofErr w:type="spellStart"/>
+      <w:r>
+        <w:rPr>
+          <w:rFonts w:ascii="Courier New" w:eastAsia="Times New Roman" w:hAnsi="Courier New" w:cs="Courier New"/>
+          <w:sz w:val="20"/>
+          <w:szCs w:val="20"/>
+          <w:lang w:eastAsia="en-IN"/>
+        </w:rPr>
+        <w:t>extract_alto</w:t>
+      </w:r>
+      <w:proofErr w:type="spellEnd"/>
+      <w:r>
+        <w:rPr>
+          <w:rFonts w:ascii="Courier New" w:eastAsia="Times New Roman" w:hAnsi="Courier New" w:cs="Courier New"/>
+          <w:sz w:val="20"/>
+          <w:szCs w:val="20"/>
+          <w:lang w:eastAsia="en-IN"/>
+        </w:rPr>
+        <w:t xml:space="preserve"> &lt;- function(article){</w:t>
       </w:r>
     </w:p>
     <w:p>
@@ -5898,7 +7180,27 @@
           <w:szCs w:val="20"/>
           <w:lang w:eastAsia="en-IN"/>
         </w:rPr>
-        <w:t xml:space="preserve">    tibble::tribble(~begins, ~content,</w:t>
+        <w:t xml:space="preserve">    </w:t>
+      </w:r>
+      <w:proofErr w:type="spellStart"/>
+      <w:r>
+        <w:rPr>
+          <w:rFonts w:ascii="Courier New" w:eastAsia="Times New Roman" w:hAnsi="Courier New" w:cs="Courier New"/>
+          <w:sz w:val="20"/>
+          <w:szCs w:val="20"/>
+          <w:lang w:eastAsia="en-IN"/>
+        </w:rPr>
+        <w:t>tibble</w:t>
+      </w:r>
+      <w:proofErr w:type="spellEnd"/>
+      <w:r>
+        <w:rPr>
+          <w:rFonts w:ascii="Courier New" w:eastAsia="Times New Roman" w:hAnsi="Courier New" w:cs="Courier New"/>
+          <w:sz w:val="20"/>
+          <w:szCs w:val="20"/>
+          <w:lang w:eastAsia="en-IN"/>
+        </w:rPr>
+        <w:t>::tribble(~begins, ~content,</w:t>
       </w:r>
     </w:p>
     <w:p>
@@ -6072,530 +7374,941 @@
           <w:lang w:eastAsia="en-IN"/>
         </w:rPr>
       </w:pPr>
-      <w:r>
-        <w:rPr>
-          <w:rFonts w:ascii="Courier New" w:eastAsia="Times New Roman" w:hAnsi="Courier New" w:cs="Courier New"/>
-          <w:sz w:val="20"/>
-          <w:szCs w:val="20"/>
-          <w:lang w:eastAsia="en-IN"/>
-        </w:rPr>
-        <w:t>alto_csv &lt;- function(page_path){</w:t>
-      </w:r>
-    </w:p>
-    <w:p>
-      <w:pPr>
-        <w:tabs>
-          <w:tab w:val="left" w:pos="916"/>
-          <w:tab w:val="left" w:pos="1832"/>
-          <w:tab w:val="left" w:pos="2748"/>
-          <w:tab w:val="left" w:pos="3664"/>
-          <w:tab w:val="left" w:pos="4580"/>
-          <w:tab w:val="left" w:pos="5496"/>
-          <w:tab w:val="left" w:pos="6412"/>
-          <w:tab w:val="left" w:pos="7328"/>
-          <w:tab w:val="left" w:pos="8244"/>
-          <w:tab w:val="left" w:pos="9160"/>
-          <w:tab w:val="left" w:pos="10076"/>
-          <w:tab w:val="left" w:pos="10992"/>
-          <w:tab w:val="left" w:pos="11908"/>
-          <w:tab w:val="left" w:pos="12824"/>
-          <w:tab w:val="left" w:pos="13740"/>
-          <w:tab w:val="left" w:pos="14656"/>
-        </w:tabs>
-        <w:spacing w:after="0" w:line="240" w:lineRule="auto"/>
-        <w:rPr>
-          <w:rFonts w:ascii="Courier New" w:eastAsia="Times New Roman" w:hAnsi="Courier New" w:cs="Courier New"/>
-          <w:sz w:val="20"/>
-          <w:szCs w:val="20"/>
-          <w:lang w:eastAsia="en-IN"/>
-        </w:rPr>
-      </w:pPr>
-    </w:p>
-    <w:p>
-      <w:pPr>
-        <w:tabs>
-          <w:tab w:val="left" w:pos="916"/>
-          <w:tab w:val="left" w:pos="1832"/>
-          <w:tab w:val="left" w:pos="2748"/>
-          <w:tab w:val="left" w:pos="3664"/>
-          <w:tab w:val="left" w:pos="4580"/>
-          <w:tab w:val="left" w:pos="5496"/>
-          <w:tab w:val="left" w:pos="6412"/>
-          <w:tab w:val="left" w:pos="7328"/>
-          <w:tab w:val="left" w:pos="8244"/>
-          <w:tab w:val="left" w:pos="9160"/>
-          <w:tab w:val="left" w:pos="10076"/>
-          <w:tab w:val="left" w:pos="10992"/>
-          <w:tab w:val="left" w:pos="11908"/>
-          <w:tab w:val="left" w:pos="12824"/>
-          <w:tab w:val="left" w:pos="13740"/>
-          <w:tab w:val="left" w:pos="14656"/>
-        </w:tabs>
-        <w:spacing w:after="0" w:line="240" w:lineRule="auto"/>
-        <w:rPr>
-          <w:rFonts w:ascii="Courier New" w:eastAsia="Times New Roman" w:hAnsi="Courier New" w:cs="Courier New"/>
-          <w:sz w:val="20"/>
-          <w:szCs w:val="20"/>
-          <w:lang w:eastAsia="en-IN"/>
-        </w:rPr>
-      </w:pPr>
-      <w:r>
-        <w:rPr>
-          <w:rFonts w:ascii="Courier New" w:eastAsia="Times New Roman" w:hAnsi="Courier New" w:cs="Courier New"/>
-          <w:sz w:val="20"/>
-          <w:szCs w:val="20"/>
-          <w:lang w:eastAsia="en-IN"/>
-        </w:rPr>
-        <w:t xml:space="preserve">    page &lt;- read_file(page_path)</w:t>
-      </w:r>
-    </w:p>
-    <w:p>
-      <w:pPr>
-        <w:tabs>
-          <w:tab w:val="left" w:pos="916"/>
-          <w:tab w:val="left" w:pos="1832"/>
-          <w:tab w:val="left" w:pos="2748"/>
-          <w:tab w:val="left" w:pos="3664"/>
-          <w:tab w:val="left" w:pos="4580"/>
-          <w:tab w:val="left" w:pos="5496"/>
-          <w:tab w:val="left" w:pos="6412"/>
-          <w:tab w:val="left" w:pos="7328"/>
-          <w:tab w:val="left" w:pos="8244"/>
-          <w:tab w:val="left" w:pos="9160"/>
-          <w:tab w:val="left" w:pos="10076"/>
-          <w:tab w:val="left" w:pos="10992"/>
-          <w:tab w:val="left" w:pos="11908"/>
-          <w:tab w:val="left" w:pos="12824"/>
-          <w:tab w:val="left" w:pos="13740"/>
-          <w:tab w:val="left" w:pos="14656"/>
-        </w:tabs>
-        <w:spacing w:after="0" w:line="240" w:lineRule="auto"/>
-        <w:rPr>
-          <w:rFonts w:ascii="Courier New" w:eastAsia="Times New Roman" w:hAnsi="Courier New" w:cs="Courier New"/>
-          <w:sz w:val="20"/>
-          <w:szCs w:val="20"/>
-          <w:lang w:eastAsia="en-IN"/>
-        </w:rPr>
-      </w:pPr>
-    </w:p>
-    <w:p>
-      <w:pPr>
-        <w:tabs>
-          <w:tab w:val="left" w:pos="916"/>
-          <w:tab w:val="left" w:pos="1832"/>
-          <w:tab w:val="left" w:pos="2748"/>
-          <w:tab w:val="left" w:pos="3664"/>
-          <w:tab w:val="left" w:pos="4580"/>
-          <w:tab w:val="left" w:pos="5496"/>
-          <w:tab w:val="left" w:pos="6412"/>
-          <w:tab w:val="left" w:pos="7328"/>
-          <w:tab w:val="left" w:pos="8244"/>
-          <w:tab w:val="left" w:pos="9160"/>
-          <w:tab w:val="left" w:pos="10076"/>
-          <w:tab w:val="left" w:pos="10992"/>
-          <w:tab w:val="left" w:pos="11908"/>
-          <w:tab w:val="left" w:pos="12824"/>
-          <w:tab w:val="left" w:pos="13740"/>
-          <w:tab w:val="left" w:pos="14656"/>
-        </w:tabs>
-        <w:spacing w:after="0" w:line="240" w:lineRule="auto"/>
-        <w:rPr>
-          <w:rFonts w:ascii="Courier New" w:eastAsia="Times New Roman" w:hAnsi="Courier New" w:cs="Courier New"/>
-          <w:sz w:val="20"/>
-          <w:szCs w:val="20"/>
-          <w:lang w:eastAsia="en-IN"/>
-        </w:rPr>
-      </w:pPr>
-      <w:r>
-        <w:rPr>
-          <w:rFonts w:ascii="Courier New" w:eastAsia="Times New Roman" w:hAnsi="Courier New" w:cs="Courier New"/>
-          <w:sz w:val="20"/>
-          <w:szCs w:val="20"/>
-          <w:lang w:eastAsia="en-IN"/>
-        </w:rPr>
-        <w:t xml:space="preserve">    doc_name &lt;- str_extract(page_path, "(?&lt;=/text/).*")</w:t>
-      </w:r>
-    </w:p>
-    <w:p>
-      <w:pPr>
-        <w:tabs>
-          <w:tab w:val="left" w:pos="916"/>
-          <w:tab w:val="left" w:pos="1832"/>
-          <w:tab w:val="left" w:pos="2748"/>
-          <w:tab w:val="left" w:pos="3664"/>
-          <w:tab w:val="left" w:pos="4580"/>
-          <w:tab w:val="left" w:pos="5496"/>
-          <w:tab w:val="left" w:pos="6412"/>
-          <w:tab w:val="left" w:pos="7328"/>
-          <w:tab w:val="left" w:pos="8244"/>
-          <w:tab w:val="left" w:pos="9160"/>
-          <w:tab w:val="left" w:pos="10076"/>
-          <w:tab w:val="left" w:pos="10992"/>
-          <w:tab w:val="left" w:pos="11908"/>
-          <w:tab w:val="left" w:pos="12824"/>
-          <w:tab w:val="left" w:pos="13740"/>
-          <w:tab w:val="left" w:pos="14656"/>
-        </w:tabs>
-        <w:spacing w:after="0" w:line="240" w:lineRule="auto"/>
-        <w:rPr>
-          <w:rFonts w:ascii="Courier New" w:eastAsia="Times New Roman" w:hAnsi="Courier New" w:cs="Courier New"/>
-          <w:sz w:val="20"/>
-          <w:szCs w:val="20"/>
-          <w:lang w:eastAsia="en-IN"/>
-        </w:rPr>
-      </w:pPr>
-    </w:p>
-    <w:p>
-      <w:pPr>
-        <w:tabs>
-          <w:tab w:val="left" w:pos="916"/>
-          <w:tab w:val="left" w:pos="1832"/>
-          <w:tab w:val="left" w:pos="2748"/>
-          <w:tab w:val="left" w:pos="3664"/>
-          <w:tab w:val="left" w:pos="4580"/>
-          <w:tab w:val="left" w:pos="5496"/>
-          <w:tab w:val="left" w:pos="6412"/>
-          <w:tab w:val="left" w:pos="7328"/>
-          <w:tab w:val="left" w:pos="8244"/>
-          <w:tab w:val="left" w:pos="9160"/>
-          <w:tab w:val="left" w:pos="10076"/>
-          <w:tab w:val="left" w:pos="10992"/>
-          <w:tab w:val="left" w:pos="11908"/>
-          <w:tab w:val="left" w:pos="12824"/>
-          <w:tab w:val="left" w:pos="13740"/>
-          <w:tab w:val="left" w:pos="14656"/>
-        </w:tabs>
-        <w:spacing w:after="0" w:line="240" w:lineRule="auto"/>
-        <w:rPr>
-          <w:rFonts w:ascii="Courier New" w:eastAsia="Times New Roman" w:hAnsi="Courier New" w:cs="Courier New"/>
-          <w:sz w:val="20"/>
-          <w:szCs w:val="20"/>
-          <w:lang w:eastAsia="en-IN"/>
-        </w:rPr>
-      </w:pPr>
-      <w:r>
-        <w:rPr>
-          <w:rFonts w:ascii="Courier New" w:eastAsia="Times New Roman" w:hAnsi="Courier New" w:cs="Courier New"/>
-          <w:sz w:val="20"/>
-          <w:szCs w:val="20"/>
-          <w:lang w:eastAsia="en-IN"/>
-        </w:rPr>
-        <w:t xml:space="preserve">    alto_articles &lt;- page %&gt;%</w:t>
-      </w:r>
-    </w:p>
-    <w:p>
-      <w:pPr>
-        <w:tabs>
-          <w:tab w:val="left" w:pos="916"/>
-          <w:tab w:val="left" w:pos="1832"/>
-          <w:tab w:val="left" w:pos="2748"/>
-          <w:tab w:val="left" w:pos="3664"/>
-          <w:tab w:val="left" w:pos="4580"/>
-          <w:tab w:val="left" w:pos="5496"/>
-          <w:tab w:val="left" w:pos="6412"/>
-          <w:tab w:val="left" w:pos="7328"/>
-          <w:tab w:val="left" w:pos="8244"/>
-          <w:tab w:val="left" w:pos="9160"/>
-          <w:tab w:val="left" w:pos="10076"/>
-          <w:tab w:val="left" w:pos="10992"/>
-          <w:tab w:val="left" w:pos="11908"/>
-          <w:tab w:val="left" w:pos="12824"/>
-          <w:tab w:val="left" w:pos="13740"/>
-          <w:tab w:val="left" w:pos="14656"/>
-        </w:tabs>
-        <w:spacing w:after="0" w:line="240" w:lineRule="auto"/>
-        <w:rPr>
-          <w:rFonts w:ascii="Courier New" w:eastAsia="Times New Roman" w:hAnsi="Courier New" w:cs="Courier New"/>
-          <w:sz w:val="20"/>
-          <w:szCs w:val="20"/>
-          <w:lang w:eastAsia="en-IN"/>
-        </w:rPr>
-      </w:pPr>
-      <w:r>
-        <w:rPr>
-          <w:rFonts w:ascii="Courier New" w:eastAsia="Times New Roman" w:hAnsi="Courier New" w:cs="Courier New"/>
-          <w:sz w:val="20"/>
-          <w:szCs w:val="20"/>
-          <w:lang w:eastAsia="en-IN"/>
-        </w:rPr>
-        <w:t xml:space="preserve">        str_split("TextBlock ") %&gt;%</w:t>
-      </w:r>
-    </w:p>
-    <w:p>
-      <w:pPr>
-        <w:tabs>
-          <w:tab w:val="left" w:pos="916"/>
-          <w:tab w:val="left" w:pos="1832"/>
-          <w:tab w:val="left" w:pos="2748"/>
-          <w:tab w:val="left" w:pos="3664"/>
-          <w:tab w:val="left" w:pos="4580"/>
-          <w:tab w:val="left" w:pos="5496"/>
-          <w:tab w:val="left" w:pos="6412"/>
-          <w:tab w:val="left" w:pos="7328"/>
-          <w:tab w:val="left" w:pos="8244"/>
-          <w:tab w:val="left" w:pos="9160"/>
-          <w:tab w:val="left" w:pos="10076"/>
-          <w:tab w:val="left" w:pos="10992"/>
-          <w:tab w:val="left" w:pos="11908"/>
-          <w:tab w:val="left" w:pos="12824"/>
-          <w:tab w:val="left" w:pos="13740"/>
-          <w:tab w:val="left" w:pos="14656"/>
-        </w:tabs>
-        <w:spacing w:after="0" w:line="240" w:lineRule="auto"/>
-        <w:rPr>
-          <w:rFonts w:ascii="Courier New" w:eastAsia="Times New Roman" w:hAnsi="Courier New" w:cs="Courier New"/>
-          <w:sz w:val="20"/>
-          <w:szCs w:val="20"/>
-          <w:lang w:eastAsia="en-IN"/>
-        </w:rPr>
-      </w:pPr>
-      <w:r>
-        <w:rPr>
-          <w:rFonts w:ascii="Courier New" w:eastAsia="Times New Roman" w:hAnsi="Courier New" w:cs="Courier New"/>
-          <w:sz w:val="20"/>
-          <w:szCs w:val="20"/>
-          <w:lang w:eastAsia="en-IN"/>
-        </w:rPr>
-        <w:t xml:space="preserve">        flatten_chr()</w:t>
-      </w:r>
-    </w:p>
-    <w:p>
-      <w:pPr>
-        <w:tabs>
-          <w:tab w:val="left" w:pos="916"/>
-          <w:tab w:val="left" w:pos="1832"/>
-          <w:tab w:val="left" w:pos="2748"/>
-          <w:tab w:val="left" w:pos="3664"/>
-          <w:tab w:val="left" w:pos="4580"/>
-          <w:tab w:val="left" w:pos="5496"/>
-          <w:tab w:val="left" w:pos="6412"/>
-          <w:tab w:val="left" w:pos="7328"/>
-          <w:tab w:val="left" w:pos="8244"/>
-          <w:tab w:val="left" w:pos="9160"/>
-          <w:tab w:val="left" w:pos="10076"/>
-          <w:tab w:val="left" w:pos="10992"/>
-          <w:tab w:val="left" w:pos="11908"/>
-          <w:tab w:val="left" w:pos="12824"/>
-          <w:tab w:val="left" w:pos="13740"/>
-          <w:tab w:val="left" w:pos="14656"/>
-        </w:tabs>
-        <w:spacing w:after="0" w:line="240" w:lineRule="auto"/>
-        <w:rPr>
-          <w:rFonts w:ascii="Courier New" w:eastAsia="Times New Roman" w:hAnsi="Courier New" w:cs="Courier New"/>
-          <w:sz w:val="20"/>
-          <w:szCs w:val="20"/>
-          <w:lang w:eastAsia="en-IN"/>
-        </w:rPr>
-      </w:pPr>
-    </w:p>
-    <w:p>
-      <w:pPr>
-        <w:tabs>
-          <w:tab w:val="left" w:pos="916"/>
-          <w:tab w:val="left" w:pos="1832"/>
-          <w:tab w:val="left" w:pos="2748"/>
-          <w:tab w:val="left" w:pos="3664"/>
-          <w:tab w:val="left" w:pos="4580"/>
-          <w:tab w:val="left" w:pos="5496"/>
-          <w:tab w:val="left" w:pos="6412"/>
-          <w:tab w:val="left" w:pos="7328"/>
-          <w:tab w:val="left" w:pos="8244"/>
-          <w:tab w:val="left" w:pos="9160"/>
-          <w:tab w:val="left" w:pos="10076"/>
-          <w:tab w:val="left" w:pos="10992"/>
-          <w:tab w:val="left" w:pos="11908"/>
-          <w:tab w:val="left" w:pos="12824"/>
-          <w:tab w:val="left" w:pos="13740"/>
-          <w:tab w:val="left" w:pos="14656"/>
-        </w:tabs>
-        <w:spacing w:after="0" w:line="240" w:lineRule="auto"/>
-        <w:rPr>
-          <w:rFonts w:ascii="Courier New" w:eastAsia="Times New Roman" w:hAnsi="Courier New" w:cs="Courier New"/>
-          <w:sz w:val="20"/>
-          <w:szCs w:val="20"/>
-          <w:lang w:eastAsia="en-IN"/>
-        </w:rPr>
-      </w:pPr>
-      <w:r>
-        <w:rPr>
-          <w:rFonts w:ascii="Courier New" w:eastAsia="Times New Roman" w:hAnsi="Courier New" w:cs="Courier New"/>
-          <w:sz w:val="20"/>
-          <w:szCs w:val="20"/>
-          <w:lang w:eastAsia="en-IN"/>
-        </w:rPr>
-        <w:t xml:space="preserve">    alto_df &lt;- map_df(alto_articles, extract_alto)</w:t>
-      </w:r>
-    </w:p>
-    <w:p>
-      <w:pPr>
-        <w:tabs>
-          <w:tab w:val="left" w:pos="916"/>
-          <w:tab w:val="left" w:pos="1832"/>
-          <w:tab w:val="left" w:pos="2748"/>
-          <w:tab w:val="left" w:pos="3664"/>
-          <w:tab w:val="left" w:pos="4580"/>
-          <w:tab w:val="left" w:pos="5496"/>
-          <w:tab w:val="left" w:pos="6412"/>
-          <w:tab w:val="left" w:pos="7328"/>
-          <w:tab w:val="left" w:pos="8244"/>
-          <w:tab w:val="left" w:pos="9160"/>
-          <w:tab w:val="left" w:pos="10076"/>
-          <w:tab w:val="left" w:pos="10992"/>
-          <w:tab w:val="left" w:pos="11908"/>
-          <w:tab w:val="left" w:pos="12824"/>
-          <w:tab w:val="left" w:pos="13740"/>
-          <w:tab w:val="left" w:pos="14656"/>
-        </w:tabs>
-        <w:spacing w:after="0" w:line="240" w:lineRule="auto"/>
-        <w:rPr>
-          <w:rFonts w:ascii="Courier New" w:eastAsia="Times New Roman" w:hAnsi="Courier New" w:cs="Courier New"/>
-          <w:sz w:val="20"/>
-          <w:szCs w:val="20"/>
-          <w:lang w:eastAsia="en-IN"/>
-        </w:rPr>
-      </w:pPr>
-    </w:p>
-    <w:p>
-      <w:pPr>
-        <w:tabs>
-          <w:tab w:val="left" w:pos="916"/>
-          <w:tab w:val="left" w:pos="1832"/>
-          <w:tab w:val="left" w:pos="2748"/>
-          <w:tab w:val="left" w:pos="3664"/>
-          <w:tab w:val="left" w:pos="4580"/>
-          <w:tab w:val="left" w:pos="5496"/>
-          <w:tab w:val="left" w:pos="6412"/>
-          <w:tab w:val="left" w:pos="7328"/>
-          <w:tab w:val="left" w:pos="8244"/>
-          <w:tab w:val="left" w:pos="9160"/>
-          <w:tab w:val="left" w:pos="10076"/>
-          <w:tab w:val="left" w:pos="10992"/>
-          <w:tab w:val="left" w:pos="11908"/>
-          <w:tab w:val="left" w:pos="12824"/>
-          <w:tab w:val="left" w:pos="13740"/>
-          <w:tab w:val="left" w:pos="14656"/>
-        </w:tabs>
-        <w:spacing w:after="0" w:line="240" w:lineRule="auto"/>
-        <w:rPr>
-          <w:rFonts w:ascii="Courier New" w:eastAsia="Times New Roman" w:hAnsi="Courier New" w:cs="Courier New"/>
-          <w:sz w:val="20"/>
-          <w:szCs w:val="20"/>
-          <w:lang w:eastAsia="en-IN"/>
-        </w:rPr>
-      </w:pPr>
-      <w:r>
-        <w:rPr>
-          <w:rFonts w:ascii="Courier New" w:eastAsia="Times New Roman" w:hAnsi="Courier New" w:cs="Courier New"/>
-          <w:sz w:val="20"/>
-          <w:szCs w:val="20"/>
-          <w:lang w:eastAsia="en-IN"/>
-        </w:rPr>
-        <w:t xml:space="preserve">    alto_df &lt;- alto_df %&gt;%</w:t>
-      </w:r>
-    </w:p>
-    <w:p>
-      <w:pPr>
-        <w:tabs>
-          <w:tab w:val="left" w:pos="916"/>
-          <w:tab w:val="left" w:pos="1832"/>
-          <w:tab w:val="left" w:pos="2748"/>
-          <w:tab w:val="left" w:pos="3664"/>
-          <w:tab w:val="left" w:pos="4580"/>
-          <w:tab w:val="left" w:pos="5496"/>
-          <w:tab w:val="left" w:pos="6412"/>
-          <w:tab w:val="left" w:pos="7328"/>
-          <w:tab w:val="left" w:pos="8244"/>
-          <w:tab w:val="left" w:pos="9160"/>
-          <w:tab w:val="left" w:pos="10076"/>
-          <w:tab w:val="left" w:pos="10992"/>
-          <w:tab w:val="left" w:pos="11908"/>
-          <w:tab w:val="left" w:pos="12824"/>
-          <w:tab w:val="left" w:pos="13740"/>
-          <w:tab w:val="left" w:pos="14656"/>
-        </w:tabs>
-        <w:spacing w:after="0" w:line="240" w:lineRule="auto"/>
-        <w:rPr>
-          <w:rFonts w:ascii="Courier New" w:eastAsia="Times New Roman" w:hAnsi="Courier New" w:cs="Courier New"/>
-          <w:sz w:val="20"/>
-          <w:szCs w:val="20"/>
-          <w:lang w:eastAsia="en-IN"/>
-        </w:rPr>
-      </w:pPr>
-      <w:r>
-        <w:rPr>
-          <w:rFonts w:ascii="Courier New" w:eastAsia="Times New Roman" w:hAnsi="Courier New" w:cs="Courier New"/>
-          <w:sz w:val="20"/>
-          <w:szCs w:val="20"/>
-          <w:lang w:eastAsia="en-IN"/>
-        </w:rPr>
-        <w:t xml:space="preserve">        mutate(document = doc_name)</w:t>
-      </w:r>
-    </w:p>
-    <w:p>
-      <w:pPr>
-        <w:tabs>
-          <w:tab w:val="left" w:pos="916"/>
-          <w:tab w:val="left" w:pos="1832"/>
-          <w:tab w:val="left" w:pos="2748"/>
-          <w:tab w:val="left" w:pos="3664"/>
-          <w:tab w:val="left" w:pos="4580"/>
-          <w:tab w:val="left" w:pos="5496"/>
-          <w:tab w:val="left" w:pos="6412"/>
-          <w:tab w:val="left" w:pos="7328"/>
-          <w:tab w:val="left" w:pos="8244"/>
-          <w:tab w:val="left" w:pos="9160"/>
-          <w:tab w:val="left" w:pos="10076"/>
-          <w:tab w:val="left" w:pos="10992"/>
-          <w:tab w:val="left" w:pos="11908"/>
-          <w:tab w:val="left" w:pos="12824"/>
-          <w:tab w:val="left" w:pos="13740"/>
-          <w:tab w:val="left" w:pos="14656"/>
-        </w:tabs>
-        <w:spacing w:after="0" w:line="240" w:lineRule="auto"/>
-        <w:rPr>
-          <w:rFonts w:ascii="Courier New" w:eastAsia="Times New Roman" w:hAnsi="Courier New" w:cs="Courier New"/>
-          <w:sz w:val="20"/>
-          <w:szCs w:val="20"/>
-          <w:lang w:eastAsia="en-IN"/>
-        </w:rPr>
-      </w:pPr>
-    </w:p>
-    <w:p>
-      <w:pPr>
-        <w:tabs>
-          <w:tab w:val="left" w:pos="916"/>
-          <w:tab w:val="left" w:pos="1832"/>
-          <w:tab w:val="left" w:pos="2748"/>
-          <w:tab w:val="left" w:pos="3664"/>
-          <w:tab w:val="left" w:pos="4580"/>
-          <w:tab w:val="left" w:pos="5496"/>
-          <w:tab w:val="left" w:pos="6412"/>
-          <w:tab w:val="left" w:pos="7328"/>
-          <w:tab w:val="left" w:pos="8244"/>
-          <w:tab w:val="left" w:pos="9160"/>
-          <w:tab w:val="left" w:pos="10076"/>
-          <w:tab w:val="left" w:pos="10992"/>
-          <w:tab w:val="left" w:pos="11908"/>
-          <w:tab w:val="left" w:pos="12824"/>
-          <w:tab w:val="left" w:pos="13740"/>
-          <w:tab w:val="left" w:pos="14656"/>
-        </w:tabs>
-        <w:spacing w:after="0" w:line="240" w:lineRule="auto"/>
-        <w:rPr>
-          <w:rFonts w:ascii="Courier New" w:eastAsia="Times New Roman" w:hAnsi="Courier New" w:cs="Courier New"/>
-          <w:sz w:val="20"/>
-          <w:szCs w:val="20"/>
-          <w:lang w:eastAsia="en-IN"/>
-        </w:rPr>
-      </w:pPr>
-      <w:r>
-        <w:rPr>
-          <w:rFonts w:ascii="Courier New" w:eastAsia="Times New Roman" w:hAnsi="Courier New" w:cs="Courier New"/>
-          <w:sz w:val="20"/>
-          <w:szCs w:val="20"/>
-          <w:lang w:eastAsia="en-IN"/>
-        </w:rPr>
-        <w:t xml:space="preserve">    write_csv(alto_df, paste0(page_path, ".csv"))</w:t>
+      <w:proofErr w:type="spellStart"/>
+      <w:r>
+        <w:rPr>
+          <w:rFonts w:ascii="Courier New" w:eastAsia="Times New Roman" w:hAnsi="Courier New" w:cs="Courier New"/>
+          <w:sz w:val="20"/>
+          <w:szCs w:val="20"/>
+          <w:lang w:eastAsia="en-IN"/>
+        </w:rPr>
+        <w:t>alto_csv</w:t>
+      </w:r>
+      <w:proofErr w:type="spellEnd"/>
+      <w:r>
+        <w:rPr>
+          <w:rFonts w:ascii="Courier New" w:eastAsia="Times New Roman" w:hAnsi="Courier New" w:cs="Courier New"/>
+          <w:sz w:val="20"/>
+          <w:szCs w:val="20"/>
+          <w:lang w:eastAsia="en-IN"/>
+        </w:rPr>
+        <w:t xml:space="preserve"> &lt;- function(</w:t>
+      </w:r>
+      <w:proofErr w:type="spellStart"/>
+      <w:r>
+        <w:rPr>
+          <w:rFonts w:ascii="Courier New" w:eastAsia="Times New Roman" w:hAnsi="Courier New" w:cs="Courier New"/>
+          <w:sz w:val="20"/>
+          <w:szCs w:val="20"/>
+          <w:lang w:eastAsia="en-IN"/>
+        </w:rPr>
+        <w:t>page_path</w:t>
+      </w:r>
+      <w:proofErr w:type="spellEnd"/>
+      <w:r>
+        <w:rPr>
+          <w:rFonts w:ascii="Courier New" w:eastAsia="Times New Roman" w:hAnsi="Courier New" w:cs="Courier New"/>
+          <w:sz w:val="20"/>
+          <w:szCs w:val="20"/>
+          <w:lang w:eastAsia="en-IN"/>
+        </w:rPr>
+        <w:t>){</w:t>
+      </w:r>
+    </w:p>
+    <w:p>
+      <w:pPr>
+        <w:tabs>
+          <w:tab w:val="left" w:pos="916"/>
+          <w:tab w:val="left" w:pos="1832"/>
+          <w:tab w:val="left" w:pos="2748"/>
+          <w:tab w:val="left" w:pos="3664"/>
+          <w:tab w:val="left" w:pos="4580"/>
+          <w:tab w:val="left" w:pos="5496"/>
+          <w:tab w:val="left" w:pos="6412"/>
+          <w:tab w:val="left" w:pos="7328"/>
+          <w:tab w:val="left" w:pos="8244"/>
+          <w:tab w:val="left" w:pos="9160"/>
+          <w:tab w:val="left" w:pos="10076"/>
+          <w:tab w:val="left" w:pos="10992"/>
+          <w:tab w:val="left" w:pos="11908"/>
+          <w:tab w:val="left" w:pos="12824"/>
+          <w:tab w:val="left" w:pos="13740"/>
+          <w:tab w:val="left" w:pos="14656"/>
+        </w:tabs>
+        <w:spacing w:after="0" w:line="240" w:lineRule="auto"/>
+        <w:rPr>
+          <w:rFonts w:ascii="Courier New" w:eastAsia="Times New Roman" w:hAnsi="Courier New" w:cs="Courier New"/>
+          <w:sz w:val="20"/>
+          <w:szCs w:val="20"/>
+          <w:lang w:eastAsia="en-IN"/>
+        </w:rPr>
+      </w:pPr>
+    </w:p>
+    <w:p>
+      <w:pPr>
+        <w:tabs>
+          <w:tab w:val="left" w:pos="916"/>
+          <w:tab w:val="left" w:pos="1832"/>
+          <w:tab w:val="left" w:pos="2748"/>
+          <w:tab w:val="left" w:pos="3664"/>
+          <w:tab w:val="left" w:pos="4580"/>
+          <w:tab w:val="left" w:pos="5496"/>
+          <w:tab w:val="left" w:pos="6412"/>
+          <w:tab w:val="left" w:pos="7328"/>
+          <w:tab w:val="left" w:pos="8244"/>
+          <w:tab w:val="left" w:pos="9160"/>
+          <w:tab w:val="left" w:pos="10076"/>
+          <w:tab w:val="left" w:pos="10992"/>
+          <w:tab w:val="left" w:pos="11908"/>
+          <w:tab w:val="left" w:pos="12824"/>
+          <w:tab w:val="left" w:pos="13740"/>
+          <w:tab w:val="left" w:pos="14656"/>
+        </w:tabs>
+        <w:spacing w:after="0" w:line="240" w:lineRule="auto"/>
+        <w:rPr>
+          <w:rFonts w:ascii="Courier New" w:eastAsia="Times New Roman" w:hAnsi="Courier New" w:cs="Courier New"/>
+          <w:sz w:val="20"/>
+          <w:szCs w:val="20"/>
+          <w:lang w:eastAsia="en-IN"/>
+        </w:rPr>
+      </w:pPr>
+      <w:r>
+        <w:rPr>
+          <w:rFonts w:ascii="Courier New" w:eastAsia="Times New Roman" w:hAnsi="Courier New" w:cs="Courier New"/>
+          <w:sz w:val="20"/>
+          <w:szCs w:val="20"/>
+          <w:lang w:eastAsia="en-IN"/>
+        </w:rPr>
+        <w:t xml:space="preserve">    page &lt;- </w:t>
+      </w:r>
+      <w:proofErr w:type="spellStart"/>
+      <w:r>
+        <w:rPr>
+          <w:rFonts w:ascii="Courier New" w:eastAsia="Times New Roman" w:hAnsi="Courier New" w:cs="Courier New"/>
+          <w:sz w:val="20"/>
+          <w:szCs w:val="20"/>
+          <w:lang w:eastAsia="en-IN"/>
+        </w:rPr>
+        <w:t>read_file</w:t>
+      </w:r>
+      <w:proofErr w:type="spellEnd"/>
+      <w:r>
+        <w:rPr>
+          <w:rFonts w:ascii="Courier New" w:eastAsia="Times New Roman" w:hAnsi="Courier New" w:cs="Courier New"/>
+          <w:sz w:val="20"/>
+          <w:szCs w:val="20"/>
+          <w:lang w:eastAsia="en-IN"/>
+        </w:rPr>
+        <w:t>(</w:t>
+      </w:r>
+      <w:proofErr w:type="spellStart"/>
+      <w:r>
+        <w:rPr>
+          <w:rFonts w:ascii="Courier New" w:eastAsia="Times New Roman" w:hAnsi="Courier New" w:cs="Courier New"/>
+          <w:sz w:val="20"/>
+          <w:szCs w:val="20"/>
+          <w:lang w:eastAsia="en-IN"/>
+        </w:rPr>
+        <w:t>page_path</w:t>
+      </w:r>
+      <w:proofErr w:type="spellEnd"/>
+      <w:r>
+        <w:rPr>
+          <w:rFonts w:ascii="Courier New" w:eastAsia="Times New Roman" w:hAnsi="Courier New" w:cs="Courier New"/>
+          <w:sz w:val="20"/>
+          <w:szCs w:val="20"/>
+          <w:lang w:eastAsia="en-IN"/>
+        </w:rPr>
+        <w:t>)</w:t>
+      </w:r>
+    </w:p>
+    <w:p>
+      <w:pPr>
+        <w:tabs>
+          <w:tab w:val="left" w:pos="916"/>
+          <w:tab w:val="left" w:pos="1832"/>
+          <w:tab w:val="left" w:pos="2748"/>
+          <w:tab w:val="left" w:pos="3664"/>
+          <w:tab w:val="left" w:pos="4580"/>
+          <w:tab w:val="left" w:pos="5496"/>
+          <w:tab w:val="left" w:pos="6412"/>
+          <w:tab w:val="left" w:pos="7328"/>
+          <w:tab w:val="left" w:pos="8244"/>
+          <w:tab w:val="left" w:pos="9160"/>
+          <w:tab w:val="left" w:pos="10076"/>
+          <w:tab w:val="left" w:pos="10992"/>
+          <w:tab w:val="left" w:pos="11908"/>
+          <w:tab w:val="left" w:pos="12824"/>
+          <w:tab w:val="left" w:pos="13740"/>
+          <w:tab w:val="left" w:pos="14656"/>
+        </w:tabs>
+        <w:spacing w:after="0" w:line="240" w:lineRule="auto"/>
+        <w:rPr>
+          <w:rFonts w:ascii="Courier New" w:eastAsia="Times New Roman" w:hAnsi="Courier New" w:cs="Courier New"/>
+          <w:sz w:val="20"/>
+          <w:szCs w:val="20"/>
+          <w:lang w:eastAsia="en-IN"/>
+        </w:rPr>
+      </w:pPr>
+    </w:p>
+    <w:p>
+      <w:pPr>
+        <w:tabs>
+          <w:tab w:val="left" w:pos="916"/>
+          <w:tab w:val="left" w:pos="1832"/>
+          <w:tab w:val="left" w:pos="2748"/>
+          <w:tab w:val="left" w:pos="3664"/>
+          <w:tab w:val="left" w:pos="4580"/>
+          <w:tab w:val="left" w:pos="5496"/>
+          <w:tab w:val="left" w:pos="6412"/>
+          <w:tab w:val="left" w:pos="7328"/>
+          <w:tab w:val="left" w:pos="8244"/>
+          <w:tab w:val="left" w:pos="9160"/>
+          <w:tab w:val="left" w:pos="10076"/>
+          <w:tab w:val="left" w:pos="10992"/>
+          <w:tab w:val="left" w:pos="11908"/>
+          <w:tab w:val="left" w:pos="12824"/>
+          <w:tab w:val="left" w:pos="13740"/>
+          <w:tab w:val="left" w:pos="14656"/>
+        </w:tabs>
+        <w:spacing w:after="0" w:line="240" w:lineRule="auto"/>
+        <w:rPr>
+          <w:rFonts w:ascii="Courier New" w:eastAsia="Times New Roman" w:hAnsi="Courier New" w:cs="Courier New"/>
+          <w:sz w:val="20"/>
+          <w:szCs w:val="20"/>
+          <w:lang w:eastAsia="en-IN"/>
+        </w:rPr>
+      </w:pPr>
+      <w:r>
+        <w:rPr>
+          <w:rFonts w:ascii="Courier New" w:eastAsia="Times New Roman" w:hAnsi="Courier New" w:cs="Courier New"/>
+          <w:sz w:val="20"/>
+          <w:szCs w:val="20"/>
+          <w:lang w:eastAsia="en-IN"/>
+        </w:rPr>
+        <w:t xml:space="preserve">    </w:t>
+      </w:r>
+      <w:proofErr w:type="spellStart"/>
+      <w:r>
+        <w:rPr>
+          <w:rFonts w:ascii="Courier New" w:eastAsia="Times New Roman" w:hAnsi="Courier New" w:cs="Courier New"/>
+          <w:sz w:val="20"/>
+          <w:szCs w:val="20"/>
+          <w:lang w:eastAsia="en-IN"/>
+        </w:rPr>
+        <w:t>doc_name</w:t>
+      </w:r>
+      <w:proofErr w:type="spellEnd"/>
+      <w:r>
+        <w:rPr>
+          <w:rFonts w:ascii="Courier New" w:eastAsia="Times New Roman" w:hAnsi="Courier New" w:cs="Courier New"/>
+          <w:sz w:val="20"/>
+          <w:szCs w:val="20"/>
+          <w:lang w:eastAsia="en-IN"/>
+        </w:rPr>
+        <w:t xml:space="preserve"> &lt;- </w:t>
+      </w:r>
+      <w:proofErr w:type="spellStart"/>
+      <w:r>
+        <w:rPr>
+          <w:rFonts w:ascii="Courier New" w:eastAsia="Times New Roman" w:hAnsi="Courier New" w:cs="Courier New"/>
+          <w:sz w:val="20"/>
+          <w:szCs w:val="20"/>
+          <w:lang w:eastAsia="en-IN"/>
+        </w:rPr>
+        <w:t>str_extract</w:t>
+      </w:r>
+      <w:proofErr w:type="spellEnd"/>
+      <w:r>
+        <w:rPr>
+          <w:rFonts w:ascii="Courier New" w:eastAsia="Times New Roman" w:hAnsi="Courier New" w:cs="Courier New"/>
+          <w:sz w:val="20"/>
+          <w:szCs w:val="20"/>
+          <w:lang w:eastAsia="en-IN"/>
+        </w:rPr>
+        <w:t>(</w:t>
+      </w:r>
+      <w:proofErr w:type="spellStart"/>
+      <w:r>
+        <w:rPr>
+          <w:rFonts w:ascii="Courier New" w:eastAsia="Times New Roman" w:hAnsi="Courier New" w:cs="Courier New"/>
+          <w:sz w:val="20"/>
+          <w:szCs w:val="20"/>
+          <w:lang w:eastAsia="en-IN"/>
+        </w:rPr>
+        <w:t>page_path</w:t>
+      </w:r>
+      <w:proofErr w:type="spellEnd"/>
+      <w:r>
+        <w:rPr>
+          <w:rFonts w:ascii="Courier New" w:eastAsia="Times New Roman" w:hAnsi="Courier New" w:cs="Courier New"/>
+          <w:sz w:val="20"/>
+          <w:szCs w:val="20"/>
+          <w:lang w:eastAsia="en-IN"/>
+        </w:rPr>
+        <w:t>, "(?&lt;=/text/).*")</w:t>
+      </w:r>
+    </w:p>
+    <w:p>
+      <w:pPr>
+        <w:tabs>
+          <w:tab w:val="left" w:pos="916"/>
+          <w:tab w:val="left" w:pos="1832"/>
+          <w:tab w:val="left" w:pos="2748"/>
+          <w:tab w:val="left" w:pos="3664"/>
+          <w:tab w:val="left" w:pos="4580"/>
+          <w:tab w:val="left" w:pos="5496"/>
+          <w:tab w:val="left" w:pos="6412"/>
+          <w:tab w:val="left" w:pos="7328"/>
+          <w:tab w:val="left" w:pos="8244"/>
+          <w:tab w:val="left" w:pos="9160"/>
+          <w:tab w:val="left" w:pos="10076"/>
+          <w:tab w:val="left" w:pos="10992"/>
+          <w:tab w:val="left" w:pos="11908"/>
+          <w:tab w:val="left" w:pos="12824"/>
+          <w:tab w:val="left" w:pos="13740"/>
+          <w:tab w:val="left" w:pos="14656"/>
+        </w:tabs>
+        <w:spacing w:after="0" w:line="240" w:lineRule="auto"/>
+        <w:rPr>
+          <w:rFonts w:ascii="Courier New" w:eastAsia="Times New Roman" w:hAnsi="Courier New" w:cs="Courier New"/>
+          <w:sz w:val="20"/>
+          <w:szCs w:val="20"/>
+          <w:lang w:eastAsia="en-IN"/>
+        </w:rPr>
+      </w:pPr>
+    </w:p>
+    <w:p>
+      <w:pPr>
+        <w:tabs>
+          <w:tab w:val="left" w:pos="916"/>
+          <w:tab w:val="left" w:pos="1832"/>
+          <w:tab w:val="left" w:pos="2748"/>
+          <w:tab w:val="left" w:pos="3664"/>
+          <w:tab w:val="left" w:pos="4580"/>
+          <w:tab w:val="left" w:pos="5496"/>
+          <w:tab w:val="left" w:pos="6412"/>
+          <w:tab w:val="left" w:pos="7328"/>
+          <w:tab w:val="left" w:pos="8244"/>
+          <w:tab w:val="left" w:pos="9160"/>
+          <w:tab w:val="left" w:pos="10076"/>
+          <w:tab w:val="left" w:pos="10992"/>
+          <w:tab w:val="left" w:pos="11908"/>
+          <w:tab w:val="left" w:pos="12824"/>
+          <w:tab w:val="left" w:pos="13740"/>
+          <w:tab w:val="left" w:pos="14656"/>
+        </w:tabs>
+        <w:spacing w:after="0" w:line="240" w:lineRule="auto"/>
+        <w:rPr>
+          <w:rFonts w:ascii="Courier New" w:eastAsia="Times New Roman" w:hAnsi="Courier New" w:cs="Courier New"/>
+          <w:sz w:val="20"/>
+          <w:szCs w:val="20"/>
+          <w:lang w:eastAsia="en-IN"/>
+        </w:rPr>
+      </w:pPr>
+      <w:r>
+        <w:rPr>
+          <w:rFonts w:ascii="Courier New" w:eastAsia="Times New Roman" w:hAnsi="Courier New" w:cs="Courier New"/>
+          <w:sz w:val="20"/>
+          <w:szCs w:val="20"/>
+          <w:lang w:eastAsia="en-IN"/>
+        </w:rPr>
+        <w:t xml:space="preserve">    </w:t>
+      </w:r>
+      <w:proofErr w:type="spellStart"/>
+      <w:r>
+        <w:rPr>
+          <w:rFonts w:ascii="Courier New" w:eastAsia="Times New Roman" w:hAnsi="Courier New" w:cs="Courier New"/>
+          <w:sz w:val="20"/>
+          <w:szCs w:val="20"/>
+          <w:lang w:eastAsia="en-IN"/>
+        </w:rPr>
+        <w:t>alto_articles</w:t>
+      </w:r>
+      <w:proofErr w:type="spellEnd"/>
+      <w:r>
+        <w:rPr>
+          <w:rFonts w:ascii="Courier New" w:eastAsia="Times New Roman" w:hAnsi="Courier New" w:cs="Courier New"/>
+          <w:sz w:val="20"/>
+          <w:szCs w:val="20"/>
+          <w:lang w:eastAsia="en-IN"/>
+        </w:rPr>
+        <w:t xml:space="preserve"> &lt;- page %&gt;%</w:t>
+      </w:r>
+    </w:p>
+    <w:p>
+      <w:pPr>
+        <w:tabs>
+          <w:tab w:val="left" w:pos="916"/>
+          <w:tab w:val="left" w:pos="1832"/>
+          <w:tab w:val="left" w:pos="2748"/>
+          <w:tab w:val="left" w:pos="3664"/>
+          <w:tab w:val="left" w:pos="4580"/>
+          <w:tab w:val="left" w:pos="5496"/>
+          <w:tab w:val="left" w:pos="6412"/>
+          <w:tab w:val="left" w:pos="7328"/>
+          <w:tab w:val="left" w:pos="8244"/>
+          <w:tab w:val="left" w:pos="9160"/>
+          <w:tab w:val="left" w:pos="10076"/>
+          <w:tab w:val="left" w:pos="10992"/>
+          <w:tab w:val="left" w:pos="11908"/>
+          <w:tab w:val="left" w:pos="12824"/>
+          <w:tab w:val="left" w:pos="13740"/>
+          <w:tab w:val="left" w:pos="14656"/>
+        </w:tabs>
+        <w:spacing w:after="0" w:line="240" w:lineRule="auto"/>
+        <w:rPr>
+          <w:rFonts w:ascii="Courier New" w:eastAsia="Times New Roman" w:hAnsi="Courier New" w:cs="Courier New"/>
+          <w:sz w:val="20"/>
+          <w:szCs w:val="20"/>
+          <w:lang w:eastAsia="en-IN"/>
+        </w:rPr>
+      </w:pPr>
+      <w:r>
+        <w:rPr>
+          <w:rFonts w:ascii="Courier New" w:eastAsia="Times New Roman" w:hAnsi="Courier New" w:cs="Courier New"/>
+          <w:sz w:val="20"/>
+          <w:szCs w:val="20"/>
+          <w:lang w:eastAsia="en-IN"/>
+        </w:rPr>
+        <w:t xml:space="preserve">        </w:t>
+      </w:r>
+      <w:proofErr w:type="spellStart"/>
+      <w:r>
+        <w:rPr>
+          <w:rFonts w:ascii="Courier New" w:eastAsia="Times New Roman" w:hAnsi="Courier New" w:cs="Courier New"/>
+          <w:sz w:val="20"/>
+          <w:szCs w:val="20"/>
+          <w:lang w:eastAsia="en-IN"/>
+        </w:rPr>
+        <w:t>str_split</w:t>
+      </w:r>
+      <w:proofErr w:type="spellEnd"/>
+      <w:r>
+        <w:rPr>
+          <w:rFonts w:ascii="Courier New" w:eastAsia="Times New Roman" w:hAnsi="Courier New" w:cs="Courier New"/>
+          <w:sz w:val="20"/>
+          <w:szCs w:val="20"/>
+          <w:lang w:eastAsia="en-IN"/>
+        </w:rPr>
+        <w:t>("</w:t>
+      </w:r>
+      <w:proofErr w:type="spellStart"/>
+      <w:r>
+        <w:rPr>
+          <w:rFonts w:ascii="Courier New" w:eastAsia="Times New Roman" w:hAnsi="Courier New" w:cs="Courier New"/>
+          <w:sz w:val="20"/>
+          <w:szCs w:val="20"/>
+          <w:lang w:eastAsia="en-IN"/>
+        </w:rPr>
+        <w:t>TextBlock</w:t>
+      </w:r>
+      <w:proofErr w:type="spellEnd"/>
+      <w:r>
+        <w:rPr>
+          <w:rFonts w:ascii="Courier New" w:eastAsia="Times New Roman" w:hAnsi="Courier New" w:cs="Courier New"/>
+          <w:sz w:val="20"/>
+          <w:szCs w:val="20"/>
+          <w:lang w:eastAsia="en-IN"/>
+        </w:rPr>
+        <w:t xml:space="preserve"> ") %&gt;%</w:t>
+      </w:r>
+    </w:p>
+    <w:p>
+      <w:pPr>
+        <w:tabs>
+          <w:tab w:val="left" w:pos="916"/>
+          <w:tab w:val="left" w:pos="1832"/>
+          <w:tab w:val="left" w:pos="2748"/>
+          <w:tab w:val="left" w:pos="3664"/>
+          <w:tab w:val="left" w:pos="4580"/>
+          <w:tab w:val="left" w:pos="5496"/>
+          <w:tab w:val="left" w:pos="6412"/>
+          <w:tab w:val="left" w:pos="7328"/>
+          <w:tab w:val="left" w:pos="8244"/>
+          <w:tab w:val="left" w:pos="9160"/>
+          <w:tab w:val="left" w:pos="10076"/>
+          <w:tab w:val="left" w:pos="10992"/>
+          <w:tab w:val="left" w:pos="11908"/>
+          <w:tab w:val="left" w:pos="12824"/>
+          <w:tab w:val="left" w:pos="13740"/>
+          <w:tab w:val="left" w:pos="14656"/>
+        </w:tabs>
+        <w:spacing w:after="0" w:line="240" w:lineRule="auto"/>
+        <w:rPr>
+          <w:rFonts w:ascii="Courier New" w:eastAsia="Times New Roman" w:hAnsi="Courier New" w:cs="Courier New"/>
+          <w:sz w:val="20"/>
+          <w:szCs w:val="20"/>
+          <w:lang w:eastAsia="en-IN"/>
+        </w:rPr>
+      </w:pPr>
+      <w:r>
+        <w:rPr>
+          <w:rFonts w:ascii="Courier New" w:eastAsia="Times New Roman" w:hAnsi="Courier New" w:cs="Courier New"/>
+          <w:sz w:val="20"/>
+          <w:szCs w:val="20"/>
+          <w:lang w:eastAsia="en-IN"/>
+        </w:rPr>
+        <w:t xml:space="preserve">        </w:t>
+      </w:r>
+      <w:proofErr w:type="spellStart"/>
+      <w:r>
+        <w:rPr>
+          <w:rFonts w:ascii="Courier New" w:eastAsia="Times New Roman" w:hAnsi="Courier New" w:cs="Courier New"/>
+          <w:sz w:val="20"/>
+          <w:szCs w:val="20"/>
+          <w:lang w:eastAsia="en-IN"/>
+        </w:rPr>
+        <w:t>flatten_chr</w:t>
+      </w:r>
+      <w:proofErr w:type="spellEnd"/>
+      <w:r>
+        <w:rPr>
+          <w:rFonts w:ascii="Courier New" w:eastAsia="Times New Roman" w:hAnsi="Courier New" w:cs="Courier New"/>
+          <w:sz w:val="20"/>
+          <w:szCs w:val="20"/>
+          <w:lang w:eastAsia="en-IN"/>
+        </w:rPr>
+        <w:t>()</w:t>
+      </w:r>
+    </w:p>
+    <w:p>
+      <w:pPr>
+        <w:tabs>
+          <w:tab w:val="left" w:pos="916"/>
+          <w:tab w:val="left" w:pos="1832"/>
+          <w:tab w:val="left" w:pos="2748"/>
+          <w:tab w:val="left" w:pos="3664"/>
+          <w:tab w:val="left" w:pos="4580"/>
+          <w:tab w:val="left" w:pos="5496"/>
+          <w:tab w:val="left" w:pos="6412"/>
+          <w:tab w:val="left" w:pos="7328"/>
+          <w:tab w:val="left" w:pos="8244"/>
+          <w:tab w:val="left" w:pos="9160"/>
+          <w:tab w:val="left" w:pos="10076"/>
+          <w:tab w:val="left" w:pos="10992"/>
+          <w:tab w:val="left" w:pos="11908"/>
+          <w:tab w:val="left" w:pos="12824"/>
+          <w:tab w:val="left" w:pos="13740"/>
+          <w:tab w:val="left" w:pos="14656"/>
+        </w:tabs>
+        <w:spacing w:after="0" w:line="240" w:lineRule="auto"/>
+        <w:rPr>
+          <w:rFonts w:ascii="Courier New" w:eastAsia="Times New Roman" w:hAnsi="Courier New" w:cs="Courier New"/>
+          <w:sz w:val="20"/>
+          <w:szCs w:val="20"/>
+          <w:lang w:eastAsia="en-IN"/>
+        </w:rPr>
+      </w:pPr>
+    </w:p>
+    <w:p>
+      <w:pPr>
+        <w:tabs>
+          <w:tab w:val="left" w:pos="916"/>
+          <w:tab w:val="left" w:pos="1832"/>
+          <w:tab w:val="left" w:pos="2748"/>
+          <w:tab w:val="left" w:pos="3664"/>
+          <w:tab w:val="left" w:pos="4580"/>
+          <w:tab w:val="left" w:pos="5496"/>
+          <w:tab w:val="left" w:pos="6412"/>
+          <w:tab w:val="left" w:pos="7328"/>
+          <w:tab w:val="left" w:pos="8244"/>
+          <w:tab w:val="left" w:pos="9160"/>
+          <w:tab w:val="left" w:pos="10076"/>
+          <w:tab w:val="left" w:pos="10992"/>
+          <w:tab w:val="left" w:pos="11908"/>
+          <w:tab w:val="left" w:pos="12824"/>
+          <w:tab w:val="left" w:pos="13740"/>
+          <w:tab w:val="left" w:pos="14656"/>
+        </w:tabs>
+        <w:spacing w:after="0" w:line="240" w:lineRule="auto"/>
+        <w:rPr>
+          <w:rFonts w:ascii="Courier New" w:eastAsia="Times New Roman" w:hAnsi="Courier New" w:cs="Courier New"/>
+          <w:sz w:val="20"/>
+          <w:szCs w:val="20"/>
+          <w:lang w:eastAsia="en-IN"/>
+        </w:rPr>
+      </w:pPr>
+      <w:r>
+        <w:rPr>
+          <w:rFonts w:ascii="Courier New" w:eastAsia="Times New Roman" w:hAnsi="Courier New" w:cs="Courier New"/>
+          <w:sz w:val="20"/>
+          <w:szCs w:val="20"/>
+          <w:lang w:eastAsia="en-IN"/>
+        </w:rPr>
+        <w:t xml:space="preserve">    </w:t>
+      </w:r>
+      <w:proofErr w:type="spellStart"/>
+      <w:r>
+        <w:rPr>
+          <w:rFonts w:ascii="Courier New" w:eastAsia="Times New Roman" w:hAnsi="Courier New" w:cs="Courier New"/>
+          <w:sz w:val="20"/>
+          <w:szCs w:val="20"/>
+          <w:lang w:eastAsia="en-IN"/>
+        </w:rPr>
+        <w:t>alto_df</w:t>
+      </w:r>
+      <w:proofErr w:type="spellEnd"/>
+      <w:r>
+        <w:rPr>
+          <w:rFonts w:ascii="Courier New" w:eastAsia="Times New Roman" w:hAnsi="Courier New" w:cs="Courier New"/>
+          <w:sz w:val="20"/>
+          <w:szCs w:val="20"/>
+          <w:lang w:eastAsia="en-IN"/>
+        </w:rPr>
+        <w:t xml:space="preserve"> &lt;- </w:t>
+      </w:r>
+      <w:proofErr w:type="spellStart"/>
+      <w:r>
+        <w:rPr>
+          <w:rFonts w:ascii="Courier New" w:eastAsia="Times New Roman" w:hAnsi="Courier New" w:cs="Courier New"/>
+          <w:sz w:val="20"/>
+          <w:szCs w:val="20"/>
+          <w:lang w:eastAsia="en-IN"/>
+        </w:rPr>
+        <w:t>map_df</w:t>
+      </w:r>
+      <w:proofErr w:type="spellEnd"/>
+      <w:r>
+        <w:rPr>
+          <w:rFonts w:ascii="Courier New" w:eastAsia="Times New Roman" w:hAnsi="Courier New" w:cs="Courier New"/>
+          <w:sz w:val="20"/>
+          <w:szCs w:val="20"/>
+          <w:lang w:eastAsia="en-IN"/>
+        </w:rPr>
+        <w:t>(</w:t>
+      </w:r>
+      <w:proofErr w:type="spellStart"/>
+      <w:r>
+        <w:rPr>
+          <w:rFonts w:ascii="Courier New" w:eastAsia="Times New Roman" w:hAnsi="Courier New" w:cs="Courier New"/>
+          <w:sz w:val="20"/>
+          <w:szCs w:val="20"/>
+          <w:lang w:eastAsia="en-IN"/>
+        </w:rPr>
+        <w:t>alto_articles</w:t>
+      </w:r>
+      <w:proofErr w:type="spellEnd"/>
+      <w:r>
+        <w:rPr>
+          <w:rFonts w:ascii="Courier New" w:eastAsia="Times New Roman" w:hAnsi="Courier New" w:cs="Courier New"/>
+          <w:sz w:val="20"/>
+          <w:szCs w:val="20"/>
+          <w:lang w:eastAsia="en-IN"/>
+        </w:rPr>
+        <w:t xml:space="preserve">, </w:t>
+      </w:r>
+      <w:proofErr w:type="spellStart"/>
+      <w:r>
+        <w:rPr>
+          <w:rFonts w:ascii="Courier New" w:eastAsia="Times New Roman" w:hAnsi="Courier New" w:cs="Courier New"/>
+          <w:sz w:val="20"/>
+          <w:szCs w:val="20"/>
+          <w:lang w:eastAsia="en-IN"/>
+        </w:rPr>
+        <w:t>extract_alto</w:t>
+      </w:r>
+      <w:proofErr w:type="spellEnd"/>
+      <w:r>
+        <w:rPr>
+          <w:rFonts w:ascii="Courier New" w:eastAsia="Times New Roman" w:hAnsi="Courier New" w:cs="Courier New"/>
+          <w:sz w:val="20"/>
+          <w:szCs w:val="20"/>
+          <w:lang w:eastAsia="en-IN"/>
+        </w:rPr>
+        <w:t>)</w:t>
+      </w:r>
+    </w:p>
+    <w:p>
+      <w:pPr>
+        <w:tabs>
+          <w:tab w:val="left" w:pos="916"/>
+          <w:tab w:val="left" w:pos="1832"/>
+          <w:tab w:val="left" w:pos="2748"/>
+          <w:tab w:val="left" w:pos="3664"/>
+          <w:tab w:val="left" w:pos="4580"/>
+          <w:tab w:val="left" w:pos="5496"/>
+          <w:tab w:val="left" w:pos="6412"/>
+          <w:tab w:val="left" w:pos="7328"/>
+          <w:tab w:val="left" w:pos="8244"/>
+          <w:tab w:val="left" w:pos="9160"/>
+          <w:tab w:val="left" w:pos="10076"/>
+          <w:tab w:val="left" w:pos="10992"/>
+          <w:tab w:val="left" w:pos="11908"/>
+          <w:tab w:val="left" w:pos="12824"/>
+          <w:tab w:val="left" w:pos="13740"/>
+          <w:tab w:val="left" w:pos="14656"/>
+        </w:tabs>
+        <w:spacing w:after="0" w:line="240" w:lineRule="auto"/>
+        <w:rPr>
+          <w:rFonts w:ascii="Courier New" w:eastAsia="Times New Roman" w:hAnsi="Courier New" w:cs="Courier New"/>
+          <w:sz w:val="20"/>
+          <w:szCs w:val="20"/>
+          <w:lang w:eastAsia="en-IN"/>
+        </w:rPr>
+      </w:pPr>
+    </w:p>
+    <w:p>
+      <w:pPr>
+        <w:tabs>
+          <w:tab w:val="left" w:pos="916"/>
+          <w:tab w:val="left" w:pos="1832"/>
+          <w:tab w:val="left" w:pos="2748"/>
+          <w:tab w:val="left" w:pos="3664"/>
+          <w:tab w:val="left" w:pos="4580"/>
+          <w:tab w:val="left" w:pos="5496"/>
+          <w:tab w:val="left" w:pos="6412"/>
+          <w:tab w:val="left" w:pos="7328"/>
+          <w:tab w:val="left" w:pos="8244"/>
+          <w:tab w:val="left" w:pos="9160"/>
+          <w:tab w:val="left" w:pos="10076"/>
+          <w:tab w:val="left" w:pos="10992"/>
+          <w:tab w:val="left" w:pos="11908"/>
+          <w:tab w:val="left" w:pos="12824"/>
+          <w:tab w:val="left" w:pos="13740"/>
+          <w:tab w:val="left" w:pos="14656"/>
+        </w:tabs>
+        <w:spacing w:after="0" w:line="240" w:lineRule="auto"/>
+        <w:rPr>
+          <w:rFonts w:ascii="Courier New" w:eastAsia="Times New Roman" w:hAnsi="Courier New" w:cs="Courier New"/>
+          <w:sz w:val="20"/>
+          <w:szCs w:val="20"/>
+          <w:lang w:eastAsia="en-IN"/>
+        </w:rPr>
+      </w:pPr>
+      <w:r>
+        <w:rPr>
+          <w:rFonts w:ascii="Courier New" w:eastAsia="Times New Roman" w:hAnsi="Courier New" w:cs="Courier New"/>
+          <w:sz w:val="20"/>
+          <w:szCs w:val="20"/>
+          <w:lang w:eastAsia="en-IN"/>
+        </w:rPr>
+        <w:t xml:space="preserve">    </w:t>
+      </w:r>
+      <w:proofErr w:type="spellStart"/>
+      <w:r>
+        <w:rPr>
+          <w:rFonts w:ascii="Courier New" w:eastAsia="Times New Roman" w:hAnsi="Courier New" w:cs="Courier New"/>
+          <w:sz w:val="20"/>
+          <w:szCs w:val="20"/>
+          <w:lang w:eastAsia="en-IN"/>
+        </w:rPr>
+        <w:t>alto_df</w:t>
+      </w:r>
+      <w:proofErr w:type="spellEnd"/>
+      <w:r>
+        <w:rPr>
+          <w:rFonts w:ascii="Courier New" w:eastAsia="Times New Roman" w:hAnsi="Courier New" w:cs="Courier New"/>
+          <w:sz w:val="20"/>
+          <w:szCs w:val="20"/>
+          <w:lang w:eastAsia="en-IN"/>
+        </w:rPr>
+        <w:t xml:space="preserve"> &lt;- </w:t>
+      </w:r>
+      <w:proofErr w:type="spellStart"/>
+      <w:r>
+        <w:rPr>
+          <w:rFonts w:ascii="Courier New" w:eastAsia="Times New Roman" w:hAnsi="Courier New" w:cs="Courier New"/>
+          <w:sz w:val="20"/>
+          <w:szCs w:val="20"/>
+          <w:lang w:eastAsia="en-IN"/>
+        </w:rPr>
+        <w:t>alto_df</w:t>
+      </w:r>
+      <w:proofErr w:type="spellEnd"/>
+      <w:r>
+        <w:rPr>
+          <w:rFonts w:ascii="Courier New" w:eastAsia="Times New Roman" w:hAnsi="Courier New" w:cs="Courier New"/>
+          <w:sz w:val="20"/>
+          <w:szCs w:val="20"/>
+          <w:lang w:eastAsia="en-IN"/>
+        </w:rPr>
+        <w:t xml:space="preserve"> %&gt;%</w:t>
+      </w:r>
+    </w:p>
+    <w:p>
+      <w:pPr>
+        <w:tabs>
+          <w:tab w:val="left" w:pos="916"/>
+          <w:tab w:val="left" w:pos="1832"/>
+          <w:tab w:val="left" w:pos="2748"/>
+          <w:tab w:val="left" w:pos="3664"/>
+          <w:tab w:val="left" w:pos="4580"/>
+          <w:tab w:val="left" w:pos="5496"/>
+          <w:tab w:val="left" w:pos="6412"/>
+          <w:tab w:val="left" w:pos="7328"/>
+          <w:tab w:val="left" w:pos="8244"/>
+          <w:tab w:val="left" w:pos="9160"/>
+          <w:tab w:val="left" w:pos="10076"/>
+          <w:tab w:val="left" w:pos="10992"/>
+          <w:tab w:val="left" w:pos="11908"/>
+          <w:tab w:val="left" w:pos="12824"/>
+          <w:tab w:val="left" w:pos="13740"/>
+          <w:tab w:val="left" w:pos="14656"/>
+        </w:tabs>
+        <w:spacing w:after="0" w:line="240" w:lineRule="auto"/>
+        <w:rPr>
+          <w:rFonts w:ascii="Courier New" w:eastAsia="Times New Roman" w:hAnsi="Courier New" w:cs="Courier New"/>
+          <w:sz w:val="20"/>
+          <w:szCs w:val="20"/>
+          <w:lang w:eastAsia="en-IN"/>
+        </w:rPr>
+      </w:pPr>
+      <w:r>
+        <w:rPr>
+          <w:rFonts w:ascii="Courier New" w:eastAsia="Times New Roman" w:hAnsi="Courier New" w:cs="Courier New"/>
+          <w:sz w:val="20"/>
+          <w:szCs w:val="20"/>
+          <w:lang w:eastAsia="en-IN"/>
+        </w:rPr>
+        <w:t xml:space="preserve">        mutate(document = </w:t>
+      </w:r>
+      <w:proofErr w:type="spellStart"/>
+      <w:r>
+        <w:rPr>
+          <w:rFonts w:ascii="Courier New" w:eastAsia="Times New Roman" w:hAnsi="Courier New" w:cs="Courier New"/>
+          <w:sz w:val="20"/>
+          <w:szCs w:val="20"/>
+          <w:lang w:eastAsia="en-IN"/>
+        </w:rPr>
+        <w:t>doc_name</w:t>
+      </w:r>
+      <w:proofErr w:type="spellEnd"/>
+      <w:r>
+        <w:rPr>
+          <w:rFonts w:ascii="Courier New" w:eastAsia="Times New Roman" w:hAnsi="Courier New" w:cs="Courier New"/>
+          <w:sz w:val="20"/>
+          <w:szCs w:val="20"/>
+          <w:lang w:eastAsia="en-IN"/>
+        </w:rPr>
+        <w:t>)</w:t>
+      </w:r>
+    </w:p>
+    <w:p>
+      <w:pPr>
+        <w:tabs>
+          <w:tab w:val="left" w:pos="916"/>
+          <w:tab w:val="left" w:pos="1832"/>
+          <w:tab w:val="left" w:pos="2748"/>
+          <w:tab w:val="left" w:pos="3664"/>
+          <w:tab w:val="left" w:pos="4580"/>
+          <w:tab w:val="left" w:pos="5496"/>
+          <w:tab w:val="left" w:pos="6412"/>
+          <w:tab w:val="left" w:pos="7328"/>
+          <w:tab w:val="left" w:pos="8244"/>
+          <w:tab w:val="left" w:pos="9160"/>
+          <w:tab w:val="left" w:pos="10076"/>
+          <w:tab w:val="left" w:pos="10992"/>
+          <w:tab w:val="left" w:pos="11908"/>
+          <w:tab w:val="left" w:pos="12824"/>
+          <w:tab w:val="left" w:pos="13740"/>
+          <w:tab w:val="left" w:pos="14656"/>
+        </w:tabs>
+        <w:spacing w:after="0" w:line="240" w:lineRule="auto"/>
+        <w:rPr>
+          <w:rFonts w:ascii="Courier New" w:eastAsia="Times New Roman" w:hAnsi="Courier New" w:cs="Courier New"/>
+          <w:sz w:val="20"/>
+          <w:szCs w:val="20"/>
+          <w:lang w:eastAsia="en-IN"/>
+        </w:rPr>
+      </w:pPr>
+    </w:p>
+    <w:p>
+      <w:pPr>
+        <w:tabs>
+          <w:tab w:val="left" w:pos="916"/>
+          <w:tab w:val="left" w:pos="1832"/>
+          <w:tab w:val="left" w:pos="2748"/>
+          <w:tab w:val="left" w:pos="3664"/>
+          <w:tab w:val="left" w:pos="4580"/>
+          <w:tab w:val="left" w:pos="5496"/>
+          <w:tab w:val="left" w:pos="6412"/>
+          <w:tab w:val="left" w:pos="7328"/>
+          <w:tab w:val="left" w:pos="8244"/>
+          <w:tab w:val="left" w:pos="9160"/>
+          <w:tab w:val="left" w:pos="10076"/>
+          <w:tab w:val="left" w:pos="10992"/>
+          <w:tab w:val="left" w:pos="11908"/>
+          <w:tab w:val="left" w:pos="12824"/>
+          <w:tab w:val="left" w:pos="13740"/>
+          <w:tab w:val="left" w:pos="14656"/>
+        </w:tabs>
+        <w:spacing w:after="0" w:line="240" w:lineRule="auto"/>
+        <w:rPr>
+          <w:rFonts w:ascii="Courier New" w:eastAsia="Times New Roman" w:hAnsi="Courier New" w:cs="Courier New"/>
+          <w:sz w:val="20"/>
+          <w:szCs w:val="20"/>
+          <w:lang w:eastAsia="en-IN"/>
+        </w:rPr>
+      </w:pPr>
+      <w:r>
+        <w:rPr>
+          <w:rFonts w:ascii="Courier New" w:eastAsia="Times New Roman" w:hAnsi="Courier New" w:cs="Courier New"/>
+          <w:sz w:val="20"/>
+          <w:szCs w:val="20"/>
+          <w:lang w:eastAsia="en-IN"/>
+        </w:rPr>
+        <w:t xml:space="preserve">    </w:t>
+      </w:r>
+      <w:proofErr w:type="spellStart"/>
+      <w:r>
+        <w:rPr>
+          <w:rFonts w:ascii="Courier New" w:eastAsia="Times New Roman" w:hAnsi="Courier New" w:cs="Courier New"/>
+          <w:sz w:val="20"/>
+          <w:szCs w:val="20"/>
+          <w:lang w:eastAsia="en-IN"/>
+        </w:rPr>
+        <w:t>write_csv</w:t>
+      </w:r>
+      <w:proofErr w:type="spellEnd"/>
+      <w:r>
+        <w:rPr>
+          <w:rFonts w:ascii="Courier New" w:eastAsia="Times New Roman" w:hAnsi="Courier New" w:cs="Courier New"/>
+          <w:sz w:val="20"/>
+          <w:szCs w:val="20"/>
+          <w:lang w:eastAsia="en-IN"/>
+        </w:rPr>
+        <w:t>(</w:t>
+      </w:r>
+      <w:proofErr w:type="spellStart"/>
+      <w:r>
+        <w:rPr>
+          <w:rFonts w:ascii="Courier New" w:eastAsia="Times New Roman" w:hAnsi="Courier New" w:cs="Courier New"/>
+          <w:sz w:val="20"/>
+          <w:szCs w:val="20"/>
+          <w:lang w:eastAsia="en-IN"/>
+        </w:rPr>
+        <w:t>alto_df</w:t>
+      </w:r>
+      <w:proofErr w:type="spellEnd"/>
+      <w:r>
+        <w:rPr>
+          <w:rFonts w:ascii="Courier New" w:eastAsia="Times New Roman" w:hAnsi="Courier New" w:cs="Courier New"/>
+          <w:sz w:val="20"/>
+          <w:szCs w:val="20"/>
+          <w:lang w:eastAsia="en-IN"/>
+        </w:rPr>
+        <w:t>, paste0(</w:t>
+      </w:r>
+      <w:proofErr w:type="spellStart"/>
+      <w:r>
+        <w:rPr>
+          <w:rFonts w:ascii="Courier New" w:eastAsia="Times New Roman" w:hAnsi="Courier New" w:cs="Courier New"/>
+          <w:sz w:val="20"/>
+          <w:szCs w:val="20"/>
+          <w:lang w:eastAsia="en-IN"/>
+        </w:rPr>
+        <w:t>page_path</w:t>
+      </w:r>
+      <w:proofErr w:type="spellEnd"/>
+      <w:r>
+        <w:rPr>
+          <w:rFonts w:ascii="Courier New" w:eastAsia="Times New Roman" w:hAnsi="Courier New" w:cs="Courier New"/>
+          <w:sz w:val="20"/>
+          <w:szCs w:val="20"/>
+          <w:lang w:eastAsia="en-IN"/>
+        </w:rPr>
+        <w:t>, ".csv"))</w:t>
       </w:r>
     </w:p>
     <w:p>
@@ -6722,73 +8435,6 @@
           <w:lang w:eastAsia="en-IN"/>
         </w:rPr>
       </w:pPr>
-      <w:r>
-        <w:rPr>
-          <w:rFonts w:ascii="Courier New" w:eastAsia="Times New Roman" w:hAnsi="Courier New" w:cs="Courier New"/>
-          <w:sz w:val="20"/>
-          <w:szCs w:val="20"/>
-          <w:lang w:eastAsia="en-IN"/>
-        </w:rPr>
-        <w:t>alto &lt;- read_file("1533660_newspaper_lunion_1860-11-14/text/1860-11-14_01-00001.xml")</w:t>
-      </w:r>
-    </w:p>
-    <w:p>
-      <w:pPr>
-        <w:tabs>
-          <w:tab w:val="left" w:pos="916"/>
-          <w:tab w:val="left" w:pos="1832"/>
-          <w:tab w:val="left" w:pos="2748"/>
-          <w:tab w:val="left" w:pos="3664"/>
-          <w:tab w:val="left" w:pos="4580"/>
-          <w:tab w:val="left" w:pos="5496"/>
-          <w:tab w:val="left" w:pos="6412"/>
-          <w:tab w:val="left" w:pos="7328"/>
-          <w:tab w:val="left" w:pos="8244"/>
-          <w:tab w:val="left" w:pos="9160"/>
-          <w:tab w:val="left" w:pos="10076"/>
-          <w:tab w:val="left" w:pos="10992"/>
-          <w:tab w:val="left" w:pos="11908"/>
-          <w:tab w:val="left" w:pos="12824"/>
-          <w:tab w:val="left" w:pos="13740"/>
-          <w:tab w:val="left" w:pos="14656"/>
-        </w:tabs>
-        <w:spacing w:after="0" w:line="240" w:lineRule="auto"/>
-        <w:rPr>
-          <w:rFonts w:ascii="Courier New" w:eastAsia="Times New Roman" w:hAnsi="Courier New" w:cs="Courier New"/>
-          <w:sz w:val="20"/>
-          <w:szCs w:val="20"/>
-          <w:lang w:eastAsia="en-IN"/>
-        </w:rPr>
-      </w:pPr>
-    </w:p>
-    <w:p>
-      <w:pPr>
-        <w:tabs>
-          <w:tab w:val="left" w:pos="916"/>
-          <w:tab w:val="left" w:pos="1832"/>
-          <w:tab w:val="left" w:pos="2748"/>
-          <w:tab w:val="left" w:pos="3664"/>
-          <w:tab w:val="left" w:pos="4580"/>
-          <w:tab w:val="left" w:pos="5496"/>
-          <w:tab w:val="left" w:pos="6412"/>
-          <w:tab w:val="left" w:pos="7328"/>
-          <w:tab w:val="left" w:pos="8244"/>
-          <w:tab w:val="left" w:pos="9160"/>
-          <w:tab w:val="left" w:pos="10076"/>
-          <w:tab w:val="left" w:pos="10992"/>
-          <w:tab w:val="left" w:pos="11908"/>
-          <w:tab w:val="left" w:pos="12824"/>
-          <w:tab w:val="left" w:pos="13740"/>
-          <w:tab w:val="left" w:pos="14656"/>
-        </w:tabs>
-        <w:spacing w:after="0" w:line="240" w:lineRule="auto"/>
-        <w:rPr>
-          <w:rFonts w:ascii="Courier New" w:eastAsia="Times New Roman" w:hAnsi="Courier New" w:cs="Courier New"/>
-          <w:sz w:val="20"/>
-          <w:szCs w:val="20"/>
-          <w:lang w:eastAsia="en-IN"/>
-        </w:rPr>
-      </w:pPr>
     </w:p>
     <w:p>
       <w:pPr>
@@ -6885,14 +8531,85 @@
           <w:lang w:eastAsia="en-IN"/>
         </w:rPr>
       </w:pPr>
-      <w:r>
-        <w:rPr>
-          <w:rFonts w:ascii="Courier New" w:eastAsia="Times New Roman" w:hAnsi="Courier New" w:cs="Courier New"/>
-          <w:sz w:val="20"/>
-          <w:szCs w:val="20"/>
-          <w:lang w:eastAsia="en-IN"/>
-        </w:rPr>
-        <w:t>pages_alto &lt;- str_match(list.files(path = "./", all.files = TRUE, recursive = TRUE), ".*/text/.*.xml") %&gt;%</w:t>
+      <w:proofErr w:type="spellStart"/>
+      <w:r>
+        <w:rPr>
+          <w:rFonts w:ascii="Courier New" w:eastAsia="Times New Roman" w:hAnsi="Courier New" w:cs="Courier New"/>
+          <w:sz w:val="20"/>
+          <w:szCs w:val="20"/>
+          <w:lang w:eastAsia="en-IN"/>
+        </w:rPr>
+        <w:t>pages_alto</w:t>
+      </w:r>
+      <w:proofErr w:type="spellEnd"/>
+      <w:r>
+        <w:rPr>
+          <w:rFonts w:ascii="Courier New" w:eastAsia="Times New Roman" w:hAnsi="Courier New" w:cs="Courier New"/>
+          <w:sz w:val="20"/>
+          <w:szCs w:val="20"/>
+          <w:lang w:eastAsia="en-IN"/>
+        </w:rPr>
+        <w:t xml:space="preserve"> &lt;- </w:t>
+      </w:r>
+      <w:proofErr w:type="spellStart"/>
+      <w:r>
+        <w:rPr>
+          <w:rFonts w:ascii="Courier New" w:eastAsia="Times New Roman" w:hAnsi="Courier New" w:cs="Courier New"/>
+          <w:sz w:val="20"/>
+          <w:szCs w:val="20"/>
+          <w:lang w:eastAsia="en-IN"/>
+        </w:rPr>
+        <w:t>str_match</w:t>
+      </w:r>
+      <w:proofErr w:type="spellEnd"/>
+      <w:r>
+        <w:rPr>
+          <w:rFonts w:ascii="Courier New" w:eastAsia="Times New Roman" w:hAnsi="Courier New" w:cs="Courier New"/>
+          <w:sz w:val="20"/>
+          <w:szCs w:val="20"/>
+          <w:lang w:eastAsia="en-IN"/>
+        </w:rPr>
+        <w:t>(</w:t>
+      </w:r>
+      <w:proofErr w:type="spellStart"/>
+      <w:r>
+        <w:rPr>
+          <w:rFonts w:ascii="Courier New" w:eastAsia="Times New Roman" w:hAnsi="Courier New" w:cs="Courier New"/>
+          <w:sz w:val="20"/>
+          <w:szCs w:val="20"/>
+          <w:lang w:eastAsia="en-IN"/>
+        </w:rPr>
+        <w:t>list.files</w:t>
+      </w:r>
+      <w:proofErr w:type="spellEnd"/>
+      <w:r>
+        <w:rPr>
+          <w:rFonts w:ascii="Courier New" w:eastAsia="Times New Roman" w:hAnsi="Courier New" w:cs="Courier New"/>
+          <w:sz w:val="20"/>
+          <w:szCs w:val="20"/>
+          <w:lang w:eastAsia="en-IN"/>
+        </w:rPr>
+        <w:t xml:space="preserve">(path = "./", </w:t>
+      </w:r>
+      <w:proofErr w:type="spellStart"/>
+      <w:r>
+        <w:rPr>
+          <w:rFonts w:ascii="Courier New" w:eastAsia="Times New Roman" w:hAnsi="Courier New" w:cs="Courier New"/>
+          <w:sz w:val="20"/>
+          <w:szCs w:val="20"/>
+          <w:lang w:eastAsia="en-IN"/>
+        </w:rPr>
+        <w:t>all.files</w:t>
+      </w:r>
+      <w:proofErr w:type="spellEnd"/>
+      <w:r>
+        <w:rPr>
+          <w:rFonts w:ascii="Courier New" w:eastAsia="Times New Roman" w:hAnsi="Courier New" w:cs="Courier New"/>
+          <w:sz w:val="20"/>
+          <w:szCs w:val="20"/>
+          <w:lang w:eastAsia="en-IN"/>
+        </w:rPr>
+        <w:t xml:space="preserve"> = TRUE, recursive = TRUE), ".*/text/.*.xml") %&gt;%</w:t>
       </w:r>
     </w:p>
     <w:p>
@@ -7026,217 +8743,348 @@
           <w:szCs w:val="20"/>
           <w:lang w:eastAsia="en-IN"/>
         </w:rPr>
-        <w:t>library(furrr)</w:t>
-      </w:r>
-    </w:p>
-    <w:p>
-      <w:pPr>
-        <w:tabs>
-          <w:tab w:val="left" w:pos="916"/>
-          <w:tab w:val="left" w:pos="1832"/>
-          <w:tab w:val="left" w:pos="2748"/>
-          <w:tab w:val="left" w:pos="3664"/>
-          <w:tab w:val="left" w:pos="4580"/>
-          <w:tab w:val="left" w:pos="5496"/>
-          <w:tab w:val="left" w:pos="6412"/>
-          <w:tab w:val="left" w:pos="7328"/>
-          <w:tab w:val="left" w:pos="8244"/>
-          <w:tab w:val="left" w:pos="9160"/>
-          <w:tab w:val="left" w:pos="10076"/>
-          <w:tab w:val="left" w:pos="10992"/>
-          <w:tab w:val="left" w:pos="11908"/>
-          <w:tab w:val="left" w:pos="12824"/>
-          <w:tab w:val="left" w:pos="13740"/>
-          <w:tab w:val="left" w:pos="14656"/>
-        </w:tabs>
-        <w:spacing w:after="0" w:line="240" w:lineRule="auto"/>
-        <w:rPr>
-          <w:rFonts w:ascii="Courier New" w:eastAsia="Times New Roman" w:hAnsi="Courier New" w:cs="Courier New"/>
-          <w:sz w:val="20"/>
-          <w:szCs w:val="20"/>
-          <w:lang w:eastAsia="en-IN"/>
-        </w:rPr>
-      </w:pPr>
-    </w:p>
-    <w:p>
-      <w:pPr>
-        <w:tabs>
-          <w:tab w:val="left" w:pos="916"/>
-          <w:tab w:val="left" w:pos="1832"/>
-          <w:tab w:val="left" w:pos="2748"/>
-          <w:tab w:val="left" w:pos="3664"/>
-          <w:tab w:val="left" w:pos="4580"/>
-          <w:tab w:val="left" w:pos="5496"/>
-          <w:tab w:val="left" w:pos="6412"/>
-          <w:tab w:val="left" w:pos="7328"/>
-          <w:tab w:val="left" w:pos="8244"/>
-          <w:tab w:val="left" w:pos="9160"/>
-          <w:tab w:val="left" w:pos="10076"/>
-          <w:tab w:val="left" w:pos="10992"/>
-          <w:tab w:val="left" w:pos="11908"/>
-          <w:tab w:val="left" w:pos="12824"/>
-          <w:tab w:val="left" w:pos="13740"/>
-          <w:tab w:val="left" w:pos="14656"/>
-        </w:tabs>
-        <w:spacing w:after="0" w:line="240" w:lineRule="auto"/>
-        <w:rPr>
-          <w:rFonts w:ascii="Courier New" w:eastAsia="Times New Roman" w:hAnsi="Courier New" w:cs="Courier New"/>
-          <w:sz w:val="20"/>
-          <w:szCs w:val="20"/>
-          <w:lang w:eastAsia="en-IN"/>
-        </w:rPr>
-      </w:pPr>
-      <w:r>
-        <w:rPr>
-          <w:rFonts w:ascii="Courier New" w:eastAsia="Times New Roman" w:hAnsi="Courier New" w:cs="Courier New"/>
-          <w:sz w:val="20"/>
-          <w:szCs w:val="20"/>
-          <w:lang w:eastAsia="en-IN"/>
-        </w:rPr>
-        <w:t>plan(multiprocess, workers = 8)</w:t>
-      </w:r>
-    </w:p>
-    <w:p>
-      <w:pPr>
-        <w:tabs>
-          <w:tab w:val="left" w:pos="916"/>
-          <w:tab w:val="left" w:pos="1832"/>
-          <w:tab w:val="left" w:pos="2748"/>
-          <w:tab w:val="left" w:pos="3664"/>
-          <w:tab w:val="left" w:pos="4580"/>
-          <w:tab w:val="left" w:pos="5496"/>
-          <w:tab w:val="left" w:pos="6412"/>
-          <w:tab w:val="left" w:pos="7328"/>
-          <w:tab w:val="left" w:pos="8244"/>
-          <w:tab w:val="left" w:pos="9160"/>
-          <w:tab w:val="left" w:pos="10076"/>
-          <w:tab w:val="left" w:pos="10992"/>
-          <w:tab w:val="left" w:pos="11908"/>
-          <w:tab w:val="left" w:pos="12824"/>
-          <w:tab w:val="left" w:pos="13740"/>
-          <w:tab w:val="left" w:pos="14656"/>
-        </w:tabs>
-        <w:spacing w:after="0" w:line="240" w:lineRule="auto"/>
-        <w:rPr>
-          <w:rFonts w:ascii="Courier New" w:eastAsia="Times New Roman" w:hAnsi="Courier New" w:cs="Courier New"/>
-          <w:sz w:val="20"/>
-          <w:szCs w:val="20"/>
-          <w:lang w:eastAsia="en-IN"/>
-        </w:rPr>
-      </w:pPr>
-    </w:p>
-    <w:p>
-      <w:pPr>
-        <w:tabs>
-          <w:tab w:val="left" w:pos="916"/>
-          <w:tab w:val="left" w:pos="1832"/>
-          <w:tab w:val="left" w:pos="2748"/>
-          <w:tab w:val="left" w:pos="3664"/>
-          <w:tab w:val="left" w:pos="4580"/>
-          <w:tab w:val="left" w:pos="5496"/>
-          <w:tab w:val="left" w:pos="6412"/>
-          <w:tab w:val="left" w:pos="7328"/>
-          <w:tab w:val="left" w:pos="8244"/>
-          <w:tab w:val="left" w:pos="9160"/>
-          <w:tab w:val="left" w:pos="10076"/>
-          <w:tab w:val="left" w:pos="10992"/>
-          <w:tab w:val="left" w:pos="11908"/>
-          <w:tab w:val="left" w:pos="12824"/>
-          <w:tab w:val="left" w:pos="13740"/>
-          <w:tab w:val="left" w:pos="14656"/>
-        </w:tabs>
-        <w:spacing w:after="0" w:line="240" w:lineRule="auto"/>
-        <w:rPr>
-          <w:rFonts w:ascii="Courier New" w:eastAsia="Times New Roman" w:hAnsi="Courier New" w:cs="Courier New"/>
-          <w:sz w:val="20"/>
-          <w:szCs w:val="20"/>
-          <w:lang w:eastAsia="en-IN"/>
-        </w:rPr>
-      </w:pPr>
-      <w:r>
-        <w:rPr>
-          <w:rFonts w:ascii="Courier New" w:eastAsia="Times New Roman" w:hAnsi="Courier New" w:cs="Courier New"/>
-          <w:sz w:val="20"/>
-          <w:szCs w:val="20"/>
-          <w:lang w:eastAsia="en-IN"/>
-        </w:rPr>
-        <w:t>tic &lt;- Sys.time()</w:t>
-      </w:r>
-    </w:p>
-    <w:p>
-      <w:pPr>
-        <w:tabs>
-          <w:tab w:val="left" w:pos="916"/>
-          <w:tab w:val="left" w:pos="1832"/>
-          <w:tab w:val="left" w:pos="2748"/>
-          <w:tab w:val="left" w:pos="3664"/>
-          <w:tab w:val="left" w:pos="4580"/>
-          <w:tab w:val="left" w:pos="5496"/>
-          <w:tab w:val="left" w:pos="6412"/>
-          <w:tab w:val="left" w:pos="7328"/>
-          <w:tab w:val="left" w:pos="8244"/>
-          <w:tab w:val="left" w:pos="9160"/>
-          <w:tab w:val="left" w:pos="10076"/>
-          <w:tab w:val="left" w:pos="10992"/>
-          <w:tab w:val="left" w:pos="11908"/>
-          <w:tab w:val="left" w:pos="12824"/>
-          <w:tab w:val="left" w:pos="13740"/>
-          <w:tab w:val="left" w:pos="14656"/>
-        </w:tabs>
-        <w:spacing w:after="0" w:line="240" w:lineRule="auto"/>
-        <w:rPr>
-          <w:rFonts w:ascii="Courier New" w:eastAsia="Times New Roman" w:hAnsi="Courier New" w:cs="Courier New"/>
-          <w:sz w:val="20"/>
-          <w:szCs w:val="20"/>
-          <w:lang w:eastAsia="en-IN"/>
-        </w:rPr>
-      </w:pPr>
-      <w:r>
-        <w:rPr>
-          <w:rFonts w:ascii="Courier New" w:eastAsia="Times New Roman" w:hAnsi="Courier New" w:cs="Courier New"/>
-          <w:sz w:val="20"/>
-          <w:szCs w:val="20"/>
-          <w:lang w:eastAsia="en-IN"/>
-        </w:rPr>
-        <w:t>future_map(pages_alto, alto_csv)</w:t>
-      </w:r>
-    </w:p>
-    <w:p>
-      <w:pPr>
-        <w:tabs>
-          <w:tab w:val="left" w:pos="916"/>
-          <w:tab w:val="left" w:pos="1832"/>
-          <w:tab w:val="left" w:pos="2748"/>
-          <w:tab w:val="left" w:pos="3664"/>
-          <w:tab w:val="left" w:pos="4580"/>
-          <w:tab w:val="left" w:pos="5496"/>
-          <w:tab w:val="left" w:pos="6412"/>
-          <w:tab w:val="left" w:pos="7328"/>
-          <w:tab w:val="left" w:pos="8244"/>
-          <w:tab w:val="left" w:pos="9160"/>
-          <w:tab w:val="left" w:pos="10076"/>
-          <w:tab w:val="left" w:pos="10992"/>
-          <w:tab w:val="left" w:pos="11908"/>
-          <w:tab w:val="left" w:pos="12824"/>
-          <w:tab w:val="left" w:pos="13740"/>
-          <w:tab w:val="left" w:pos="14656"/>
-        </w:tabs>
-        <w:spacing w:after="0" w:line="240" w:lineRule="auto"/>
-        <w:rPr>
-          <w:rFonts w:ascii="Courier New" w:eastAsia="Times New Roman" w:hAnsi="Courier New" w:cs="Courier New"/>
-          <w:sz w:val="20"/>
-          <w:szCs w:val="20"/>
-          <w:lang w:eastAsia="en-IN"/>
-        </w:rPr>
-      </w:pPr>
-      <w:r>
-        <w:rPr>
-          <w:rFonts w:ascii="Courier New" w:eastAsia="Times New Roman" w:hAnsi="Courier New" w:cs="Courier New"/>
-          <w:sz w:val="20"/>
-          <w:szCs w:val="20"/>
-          <w:lang w:eastAsia="en-IN"/>
-        </w:rPr>
-        <w:t>toc &lt;- Sys.time()</w:t>
+        <w:t>library(</w:t>
+      </w:r>
+      <w:proofErr w:type="spellStart"/>
+      <w:r>
+        <w:rPr>
+          <w:rFonts w:ascii="Courier New" w:eastAsia="Times New Roman" w:hAnsi="Courier New" w:cs="Courier New"/>
+          <w:sz w:val="20"/>
+          <w:szCs w:val="20"/>
+          <w:lang w:eastAsia="en-IN"/>
+        </w:rPr>
+        <w:t>furrr</w:t>
+      </w:r>
+      <w:proofErr w:type="spellEnd"/>
+      <w:r>
+        <w:rPr>
+          <w:rFonts w:ascii="Courier New" w:eastAsia="Times New Roman" w:hAnsi="Courier New" w:cs="Courier New"/>
+          <w:sz w:val="20"/>
+          <w:szCs w:val="20"/>
+          <w:lang w:eastAsia="en-IN"/>
+        </w:rPr>
+        <w:t>)</w:t>
+      </w:r>
+    </w:p>
+    <w:p>
+      <w:pPr>
+        <w:tabs>
+          <w:tab w:val="left" w:pos="916"/>
+          <w:tab w:val="left" w:pos="1832"/>
+          <w:tab w:val="left" w:pos="2748"/>
+          <w:tab w:val="left" w:pos="3664"/>
+          <w:tab w:val="left" w:pos="4580"/>
+          <w:tab w:val="left" w:pos="5496"/>
+          <w:tab w:val="left" w:pos="6412"/>
+          <w:tab w:val="left" w:pos="7328"/>
+          <w:tab w:val="left" w:pos="8244"/>
+          <w:tab w:val="left" w:pos="9160"/>
+          <w:tab w:val="left" w:pos="10076"/>
+          <w:tab w:val="left" w:pos="10992"/>
+          <w:tab w:val="left" w:pos="11908"/>
+          <w:tab w:val="left" w:pos="12824"/>
+          <w:tab w:val="left" w:pos="13740"/>
+          <w:tab w:val="left" w:pos="14656"/>
+        </w:tabs>
+        <w:spacing w:after="0" w:line="240" w:lineRule="auto"/>
+        <w:rPr>
+          <w:rFonts w:ascii="Courier New" w:eastAsia="Times New Roman" w:hAnsi="Courier New" w:cs="Courier New"/>
+          <w:sz w:val="20"/>
+          <w:szCs w:val="20"/>
+          <w:lang w:eastAsia="en-IN"/>
+        </w:rPr>
+      </w:pPr>
+    </w:p>
+    <w:p>
+      <w:pPr>
+        <w:tabs>
+          <w:tab w:val="left" w:pos="916"/>
+          <w:tab w:val="left" w:pos="1832"/>
+          <w:tab w:val="left" w:pos="2748"/>
+          <w:tab w:val="left" w:pos="3664"/>
+          <w:tab w:val="left" w:pos="4580"/>
+          <w:tab w:val="left" w:pos="5496"/>
+          <w:tab w:val="left" w:pos="6412"/>
+          <w:tab w:val="left" w:pos="7328"/>
+          <w:tab w:val="left" w:pos="8244"/>
+          <w:tab w:val="left" w:pos="9160"/>
+          <w:tab w:val="left" w:pos="10076"/>
+          <w:tab w:val="left" w:pos="10992"/>
+          <w:tab w:val="left" w:pos="11908"/>
+          <w:tab w:val="left" w:pos="12824"/>
+          <w:tab w:val="left" w:pos="13740"/>
+          <w:tab w:val="left" w:pos="14656"/>
+        </w:tabs>
+        <w:spacing w:after="0" w:line="240" w:lineRule="auto"/>
+        <w:rPr>
+          <w:rFonts w:ascii="Courier New" w:eastAsia="Times New Roman" w:hAnsi="Courier New" w:cs="Courier New"/>
+          <w:sz w:val="20"/>
+          <w:szCs w:val="20"/>
+          <w:lang w:eastAsia="en-IN"/>
+        </w:rPr>
+      </w:pPr>
+      <w:r>
+        <w:rPr>
+          <w:rFonts w:ascii="Courier New" w:eastAsia="Times New Roman" w:hAnsi="Courier New" w:cs="Courier New"/>
+          <w:sz w:val="20"/>
+          <w:szCs w:val="20"/>
+          <w:lang w:eastAsia="en-IN"/>
+        </w:rPr>
+        <w:t>plan(</w:t>
+      </w:r>
+      <w:proofErr w:type="spellStart"/>
+      <w:r>
+        <w:rPr>
+          <w:rFonts w:ascii="Courier New" w:eastAsia="Times New Roman" w:hAnsi="Courier New" w:cs="Courier New"/>
+          <w:sz w:val="20"/>
+          <w:szCs w:val="20"/>
+          <w:lang w:eastAsia="en-IN"/>
+        </w:rPr>
+        <w:t>multiprocess</w:t>
+      </w:r>
+      <w:proofErr w:type="spellEnd"/>
+      <w:r>
+        <w:rPr>
+          <w:rFonts w:ascii="Courier New" w:eastAsia="Times New Roman" w:hAnsi="Courier New" w:cs="Courier New"/>
+          <w:sz w:val="20"/>
+          <w:szCs w:val="20"/>
+          <w:lang w:eastAsia="en-IN"/>
+        </w:rPr>
+        <w:t>, workers = 8)</w:t>
+      </w:r>
+    </w:p>
+    <w:p>
+      <w:pPr>
+        <w:tabs>
+          <w:tab w:val="left" w:pos="916"/>
+          <w:tab w:val="left" w:pos="1832"/>
+          <w:tab w:val="left" w:pos="2748"/>
+          <w:tab w:val="left" w:pos="3664"/>
+          <w:tab w:val="left" w:pos="4580"/>
+          <w:tab w:val="left" w:pos="5496"/>
+          <w:tab w:val="left" w:pos="6412"/>
+          <w:tab w:val="left" w:pos="7328"/>
+          <w:tab w:val="left" w:pos="8244"/>
+          <w:tab w:val="left" w:pos="9160"/>
+          <w:tab w:val="left" w:pos="10076"/>
+          <w:tab w:val="left" w:pos="10992"/>
+          <w:tab w:val="left" w:pos="11908"/>
+          <w:tab w:val="left" w:pos="12824"/>
+          <w:tab w:val="left" w:pos="13740"/>
+          <w:tab w:val="left" w:pos="14656"/>
+        </w:tabs>
+        <w:spacing w:after="0" w:line="240" w:lineRule="auto"/>
+        <w:rPr>
+          <w:rFonts w:ascii="Courier New" w:eastAsia="Times New Roman" w:hAnsi="Courier New" w:cs="Courier New"/>
+          <w:sz w:val="20"/>
+          <w:szCs w:val="20"/>
+          <w:lang w:eastAsia="en-IN"/>
+        </w:rPr>
+      </w:pPr>
+    </w:p>
+    <w:p>
+      <w:pPr>
+        <w:tabs>
+          <w:tab w:val="left" w:pos="916"/>
+          <w:tab w:val="left" w:pos="1832"/>
+          <w:tab w:val="left" w:pos="2748"/>
+          <w:tab w:val="left" w:pos="3664"/>
+          <w:tab w:val="left" w:pos="4580"/>
+          <w:tab w:val="left" w:pos="5496"/>
+          <w:tab w:val="left" w:pos="6412"/>
+          <w:tab w:val="left" w:pos="7328"/>
+          <w:tab w:val="left" w:pos="8244"/>
+          <w:tab w:val="left" w:pos="9160"/>
+          <w:tab w:val="left" w:pos="10076"/>
+          <w:tab w:val="left" w:pos="10992"/>
+          <w:tab w:val="left" w:pos="11908"/>
+          <w:tab w:val="left" w:pos="12824"/>
+          <w:tab w:val="left" w:pos="13740"/>
+          <w:tab w:val="left" w:pos="14656"/>
+        </w:tabs>
+        <w:spacing w:after="0" w:line="240" w:lineRule="auto"/>
+        <w:rPr>
+          <w:rFonts w:ascii="Courier New" w:eastAsia="Times New Roman" w:hAnsi="Courier New" w:cs="Courier New"/>
+          <w:sz w:val="20"/>
+          <w:szCs w:val="20"/>
+          <w:lang w:eastAsia="en-IN"/>
+        </w:rPr>
+      </w:pPr>
+      <w:r>
+        <w:rPr>
+          <w:rFonts w:ascii="Courier New" w:eastAsia="Times New Roman" w:hAnsi="Courier New" w:cs="Courier New"/>
+          <w:sz w:val="20"/>
+          <w:szCs w:val="20"/>
+          <w:lang w:eastAsia="en-IN"/>
+        </w:rPr>
+        <w:t xml:space="preserve">tic &lt;- </w:t>
+      </w:r>
+      <w:proofErr w:type="spellStart"/>
+      <w:r>
+        <w:rPr>
+          <w:rFonts w:ascii="Courier New" w:eastAsia="Times New Roman" w:hAnsi="Courier New" w:cs="Courier New"/>
+          <w:sz w:val="20"/>
+          <w:szCs w:val="20"/>
+          <w:lang w:eastAsia="en-IN"/>
+        </w:rPr>
+        <w:t>Sys.time</w:t>
+      </w:r>
+      <w:proofErr w:type="spellEnd"/>
+      <w:r>
+        <w:rPr>
+          <w:rFonts w:ascii="Courier New" w:eastAsia="Times New Roman" w:hAnsi="Courier New" w:cs="Courier New"/>
+          <w:sz w:val="20"/>
+          <w:szCs w:val="20"/>
+          <w:lang w:eastAsia="en-IN"/>
+        </w:rPr>
+        <w:t>()</w:t>
+      </w:r>
+    </w:p>
+    <w:p>
+      <w:pPr>
+        <w:tabs>
+          <w:tab w:val="left" w:pos="916"/>
+          <w:tab w:val="left" w:pos="1832"/>
+          <w:tab w:val="left" w:pos="2748"/>
+          <w:tab w:val="left" w:pos="3664"/>
+          <w:tab w:val="left" w:pos="4580"/>
+          <w:tab w:val="left" w:pos="5496"/>
+          <w:tab w:val="left" w:pos="6412"/>
+          <w:tab w:val="left" w:pos="7328"/>
+          <w:tab w:val="left" w:pos="8244"/>
+          <w:tab w:val="left" w:pos="9160"/>
+          <w:tab w:val="left" w:pos="10076"/>
+          <w:tab w:val="left" w:pos="10992"/>
+          <w:tab w:val="left" w:pos="11908"/>
+          <w:tab w:val="left" w:pos="12824"/>
+          <w:tab w:val="left" w:pos="13740"/>
+          <w:tab w:val="left" w:pos="14656"/>
+        </w:tabs>
+        <w:spacing w:after="0" w:line="240" w:lineRule="auto"/>
+        <w:rPr>
+          <w:rFonts w:ascii="Courier New" w:eastAsia="Times New Roman" w:hAnsi="Courier New" w:cs="Courier New"/>
+          <w:sz w:val="20"/>
+          <w:szCs w:val="20"/>
+          <w:lang w:eastAsia="en-IN"/>
+        </w:rPr>
+      </w:pPr>
+      <w:proofErr w:type="spellStart"/>
+      <w:r>
+        <w:rPr>
+          <w:rFonts w:ascii="Courier New" w:eastAsia="Times New Roman" w:hAnsi="Courier New" w:cs="Courier New"/>
+          <w:sz w:val="20"/>
+          <w:szCs w:val="20"/>
+          <w:lang w:eastAsia="en-IN"/>
+        </w:rPr>
+        <w:t>future_map</w:t>
+      </w:r>
+      <w:proofErr w:type="spellEnd"/>
+      <w:r>
+        <w:rPr>
+          <w:rFonts w:ascii="Courier New" w:eastAsia="Times New Roman" w:hAnsi="Courier New" w:cs="Courier New"/>
+          <w:sz w:val="20"/>
+          <w:szCs w:val="20"/>
+          <w:lang w:eastAsia="en-IN"/>
+        </w:rPr>
+        <w:t>(</w:t>
+      </w:r>
+      <w:proofErr w:type="spellStart"/>
+      <w:r>
+        <w:rPr>
+          <w:rFonts w:ascii="Courier New" w:eastAsia="Times New Roman" w:hAnsi="Courier New" w:cs="Courier New"/>
+          <w:sz w:val="20"/>
+          <w:szCs w:val="20"/>
+          <w:lang w:eastAsia="en-IN"/>
+        </w:rPr>
+        <w:t>pages_alto</w:t>
+      </w:r>
+      <w:proofErr w:type="spellEnd"/>
+      <w:r>
+        <w:rPr>
+          <w:rFonts w:ascii="Courier New" w:eastAsia="Times New Roman" w:hAnsi="Courier New" w:cs="Courier New"/>
+          <w:sz w:val="20"/>
+          <w:szCs w:val="20"/>
+          <w:lang w:eastAsia="en-IN"/>
+        </w:rPr>
+        <w:t xml:space="preserve">, </w:t>
+      </w:r>
+      <w:proofErr w:type="spellStart"/>
+      <w:r>
+        <w:rPr>
+          <w:rFonts w:ascii="Courier New" w:eastAsia="Times New Roman" w:hAnsi="Courier New" w:cs="Courier New"/>
+          <w:sz w:val="20"/>
+          <w:szCs w:val="20"/>
+          <w:lang w:eastAsia="en-IN"/>
+        </w:rPr>
+        <w:t>alto_csv</w:t>
+      </w:r>
+      <w:proofErr w:type="spellEnd"/>
+      <w:r>
+        <w:rPr>
+          <w:rFonts w:ascii="Courier New" w:eastAsia="Times New Roman" w:hAnsi="Courier New" w:cs="Courier New"/>
+          <w:sz w:val="20"/>
+          <w:szCs w:val="20"/>
+          <w:lang w:eastAsia="en-IN"/>
+        </w:rPr>
+        <w:t>)</w:t>
+      </w:r>
+    </w:p>
+    <w:p>
+      <w:pPr>
+        <w:tabs>
+          <w:tab w:val="left" w:pos="916"/>
+          <w:tab w:val="left" w:pos="1832"/>
+          <w:tab w:val="left" w:pos="2748"/>
+          <w:tab w:val="left" w:pos="3664"/>
+          <w:tab w:val="left" w:pos="4580"/>
+          <w:tab w:val="left" w:pos="5496"/>
+          <w:tab w:val="left" w:pos="6412"/>
+          <w:tab w:val="left" w:pos="7328"/>
+          <w:tab w:val="left" w:pos="8244"/>
+          <w:tab w:val="left" w:pos="9160"/>
+          <w:tab w:val="left" w:pos="10076"/>
+          <w:tab w:val="left" w:pos="10992"/>
+          <w:tab w:val="left" w:pos="11908"/>
+          <w:tab w:val="left" w:pos="12824"/>
+          <w:tab w:val="left" w:pos="13740"/>
+          <w:tab w:val="left" w:pos="14656"/>
+        </w:tabs>
+        <w:spacing w:after="0" w:line="240" w:lineRule="auto"/>
+        <w:rPr>
+          <w:rFonts w:ascii="Courier New" w:eastAsia="Times New Roman" w:hAnsi="Courier New" w:cs="Courier New"/>
+          <w:sz w:val="20"/>
+          <w:szCs w:val="20"/>
+          <w:lang w:eastAsia="en-IN"/>
+        </w:rPr>
+      </w:pPr>
+      <w:r>
+        <w:rPr>
+          <w:rFonts w:ascii="Courier New" w:eastAsia="Times New Roman" w:hAnsi="Courier New" w:cs="Courier New"/>
+          <w:sz w:val="20"/>
+          <w:szCs w:val="20"/>
+          <w:lang w:eastAsia="en-IN"/>
+        </w:rPr>
+        <w:t xml:space="preserve">toc &lt;- </w:t>
+      </w:r>
+      <w:proofErr w:type="spellStart"/>
+      <w:r>
+        <w:rPr>
+          <w:rFonts w:ascii="Courier New" w:eastAsia="Times New Roman" w:hAnsi="Courier New" w:cs="Courier New"/>
+          <w:sz w:val="20"/>
+          <w:szCs w:val="20"/>
+          <w:lang w:eastAsia="en-IN"/>
+        </w:rPr>
+        <w:t>Sys.time</w:t>
+      </w:r>
+      <w:proofErr w:type="spellEnd"/>
+      <w:r>
+        <w:rPr>
+          <w:rFonts w:ascii="Courier New" w:eastAsia="Times New Roman" w:hAnsi="Courier New" w:cs="Courier New"/>
+          <w:sz w:val="20"/>
+          <w:szCs w:val="20"/>
+          <w:lang w:eastAsia="en-IN"/>
+        </w:rPr>
+        <w:t>()</w:t>
       </w:r>
     </w:p>
     <w:p>

--- a/Making sense of the METS and ALTO XML standards.docx
+++ b/Making sense of the METS and ALTO XML standards.docx
@@ -19,48 +19,7 @@
           <w:szCs w:val="20"/>
           <w:lang w:eastAsia="en-IN"/>
         </w:rPr>
-        <w:t>The data is made available by the</w:t>
-      </w:r>
-      <w:r>
-        <w:rPr>
-          <w:rFonts w:ascii="Times New Roman" w:eastAsia="Times New Roman" w:hAnsi="Times New Roman" w:cs="Times New Roman"/>
-          <w:sz w:val="20"/>
-          <w:szCs w:val="20"/>
-          <w:lang w:eastAsia="en-IN"/>
-        </w:rPr>
-        <w:br/>
-      </w:r>
-      <w:hyperlink r:id="rId4" w:tgtFrame="_blank" w:history="1">
-        <w:r>
-          <w:rPr>
-            <w:rFonts w:ascii="Times New Roman" w:eastAsia="Times New Roman" w:hAnsi="Times New Roman" w:cs="Times New Roman"/>
-            <w:color w:val="0000FF"/>
-            <w:sz w:val="20"/>
-            <w:szCs w:val="20"/>
-            <w:u w:val="single"/>
-            <w:lang w:eastAsia="en-IN"/>
-          </w:rPr>
-          <w:t>national library of Luxembourg</w:t>
-        </w:r>
-      </w:hyperlink>
-      <w:r>
-        <w:rPr>
-          <w:rFonts w:ascii="Times New Roman" w:eastAsia="Times New Roman" w:hAnsi="Times New Roman" w:cs="Times New Roman"/>
-          <w:sz w:val="20"/>
-          <w:szCs w:val="20"/>
-          <w:lang w:eastAsia="en-IN"/>
-        </w:rPr>
-        <w:t>.</w:t>
-      </w:r>
-      <w:r>
-        <w:rPr>
-          <w:rFonts w:ascii="Times New Roman" w:eastAsia="Times New Roman" w:hAnsi="Times New Roman" w:cs="Times New Roman"/>
-          <w:sz w:val="20"/>
-          <w:szCs w:val="20"/>
-          <w:lang w:eastAsia="en-IN"/>
-        </w:rPr>
-        <w:br/>
-        <w:t>In this blog post, which is part 1 of a 2 part series, I extract data from the 257gb archive, which</w:t>
+        <w:t>In this blog post, , I extract data from the 257gb archive, which</w:t>
       </w:r>
       <w:r>
         <w:rPr>
@@ -755,27 +714,26 @@
           <w:lang w:eastAsia="en-IN"/>
         </w:rPr>
         <w:br/>
-        <w:t xml:space="preserve">which will be helpful for further </w:t>
-      </w:r>
-      <w:proofErr w:type="spellStart"/>
-      <w:r>
-        <w:rPr>
-          <w:rFonts w:ascii="Times New Roman" w:eastAsia="Times New Roman" w:hAnsi="Times New Roman" w:cs="Times New Roman"/>
-          <w:sz w:val="20"/>
-          <w:szCs w:val="20"/>
-          <w:lang w:eastAsia="en-IN"/>
-        </w:rPr>
-        <w:t>analysis.I</w:t>
-      </w:r>
-      <w:proofErr w:type="spellEnd"/>
-      <w:r>
-        <w:rPr>
-          <w:rFonts w:ascii="Times New Roman" w:eastAsia="Times New Roman" w:hAnsi="Times New Roman" w:cs="Times New Roman"/>
-          <w:sz w:val="20"/>
-          <w:szCs w:val="20"/>
-          <w:lang w:eastAsia="en-IN"/>
-        </w:rPr>
-        <w:t xml:space="preserve"> am really curious to see if and how these events where reported in a </w:t>
+        <w:t>which will be helpful for further analysis.</w:t>
+      </w:r>
+      <w:r>
+        <w:rPr>
+          <w:rFonts w:ascii="Times New Roman" w:eastAsia="Times New Roman" w:hAnsi="Times New Roman" w:cs="Times New Roman"/>
+          <w:sz w:val="20"/>
+          <w:szCs w:val="20"/>
+          <w:lang w:eastAsia="en-IN"/>
+        </w:rPr>
+        <w:br/>
+      </w:r>
+      <w:r>
+        <w:rPr>
+          <w:rFonts w:ascii="Times New Roman" w:eastAsia="Times New Roman" w:hAnsi="Times New Roman" w:cs="Times New Roman"/>
+          <w:sz w:val="20"/>
+          <w:szCs w:val="20"/>
+          <w:lang w:eastAsia="en-IN"/>
+        </w:rPr>
+        <w:br/>
+        <w:t xml:space="preserve">I am really curious to see if and how these events where reported in a </w:t>
       </w:r>
       <w:proofErr w:type="spellStart"/>
       <w:r>
@@ -795,44 +753,26 @@
           <w:szCs w:val="20"/>
           <w:lang w:eastAsia="en-IN"/>
         </w:rPr>
-        <w:t xml:space="preserve"> </w:t>
-      </w:r>
-      <w:proofErr w:type="spellStart"/>
-      <w:r>
-        <w:rPr>
-          <w:rFonts w:ascii="Times New Roman" w:eastAsia="Times New Roman" w:hAnsi="Times New Roman" w:cs="Times New Roman"/>
-          <w:sz w:val="20"/>
-          <w:szCs w:val="20"/>
-          <w:lang w:eastAsia="en-IN"/>
-        </w:rPr>
-        <w:t>newspaper.I</w:t>
-      </w:r>
-      <w:proofErr w:type="spellEnd"/>
-      <w:r>
-        <w:rPr>
-          <w:rFonts w:ascii="Times New Roman" w:eastAsia="Times New Roman" w:hAnsi="Times New Roman" w:cs="Times New Roman"/>
-          <w:sz w:val="20"/>
-          <w:szCs w:val="20"/>
-          <w:lang w:eastAsia="en-IN"/>
-        </w:rPr>
-        <w:t xml:space="preserve"> am particularly curious about how long it took to report certain news from far away, such as the</w:t>
-      </w:r>
-      <w:r>
-        <w:rPr>
-          <w:rFonts w:ascii="Times New Roman" w:eastAsia="Times New Roman" w:hAnsi="Times New Roman" w:cs="Times New Roman"/>
-          <w:sz w:val="20"/>
-          <w:szCs w:val="20"/>
-          <w:lang w:eastAsia="en-IN"/>
-        </w:rPr>
-        <w:t xml:space="preserve"> </w:t>
-      </w:r>
-      <w:r>
-        <w:rPr>
-          <w:rFonts w:ascii="Times New Roman" w:eastAsia="Times New Roman" w:hAnsi="Times New Roman" w:cs="Times New Roman"/>
-          <w:sz w:val="20"/>
-          <w:szCs w:val="20"/>
-          <w:lang w:eastAsia="en-IN"/>
-        </w:rPr>
+        <w:t xml:space="preserve"> newspaper.</w:t>
+      </w:r>
+      <w:r>
+        <w:rPr>
+          <w:rFonts w:ascii="Times New Roman" w:eastAsia="Times New Roman" w:hAnsi="Times New Roman" w:cs="Times New Roman"/>
+          <w:sz w:val="20"/>
+          <w:szCs w:val="20"/>
+          <w:lang w:eastAsia="en-IN"/>
+        </w:rPr>
+        <w:br/>
+        <w:t>I am particularly curious about how long it took to report certain news from far away, such as the</w:t>
+      </w:r>
+      <w:r>
+        <w:rPr>
+          <w:rFonts w:ascii="Times New Roman" w:eastAsia="Times New Roman" w:hAnsi="Times New Roman" w:cs="Times New Roman"/>
+          <w:sz w:val="20"/>
+          <w:szCs w:val="20"/>
+          <w:lang w:eastAsia="en-IN"/>
+        </w:rPr>
+        <w:br/>
         <w:t>assassination of Abraham Lincoln. But before that I need to extract the data!</w:t>
       </w:r>
     </w:p>
@@ -6858,6 +6798,27 @@
           <w:lang w:eastAsia="en-IN"/>
         </w:rPr>
         <w:t xml:space="preserve"> this fresh data!</w:t>
+      </w:r>
+    </w:p>
+    <w:p>
+      <w:pPr>
+        <w:spacing w:before="100" w:beforeAutospacing="1" w:after="100" w:afterAutospacing="1" w:line="240" w:lineRule="auto"/>
+        <w:rPr>
+          <w:rFonts w:ascii="Times New Roman" w:eastAsia="Times New Roman" w:hAnsi="Times New Roman" w:cs="Times New Roman"/>
+          <w:sz w:val="20"/>
+          <w:szCs w:val="20"/>
+          <w:lang w:eastAsia="en-IN"/>
+        </w:rPr>
+      </w:pPr>
+      <w:r>
+        <w:rPr>
+          <w:rFonts w:ascii="Times New Roman" w:eastAsia="Times New Roman" w:hAnsi="Times New Roman" w:cs="Times New Roman"/>
+          <w:sz w:val="20"/>
+          <w:szCs w:val="20"/>
+          <w:lang w:eastAsia="en-IN"/>
+        </w:rPr>
+        <w:lastRenderedPageBreak/>
+        <w:t xml:space="preserve">Hope you enjoyed! </w:t>
       </w:r>
     </w:p>
     <w:p>
@@ -6882,7 +6843,6 @@
           <w:szCs w:val="36"/>
           <w:lang w:eastAsia="en-IN"/>
         </w:rPr>
-        <w:lastRenderedPageBreak/>
         <w:t>Appendix</w:t>
       </w:r>
     </w:p>
@@ -8377,6 +8337,73 @@
           <w:lang w:eastAsia="en-IN"/>
         </w:rPr>
       </w:pPr>
+    </w:p>
+    <w:p>
+      <w:pPr>
+        <w:tabs>
+          <w:tab w:val="left" w:pos="916"/>
+          <w:tab w:val="left" w:pos="1832"/>
+          <w:tab w:val="left" w:pos="2748"/>
+          <w:tab w:val="left" w:pos="3664"/>
+          <w:tab w:val="left" w:pos="4580"/>
+          <w:tab w:val="left" w:pos="5496"/>
+          <w:tab w:val="left" w:pos="6412"/>
+          <w:tab w:val="left" w:pos="7328"/>
+          <w:tab w:val="left" w:pos="8244"/>
+          <w:tab w:val="left" w:pos="9160"/>
+          <w:tab w:val="left" w:pos="10076"/>
+          <w:tab w:val="left" w:pos="10992"/>
+          <w:tab w:val="left" w:pos="11908"/>
+          <w:tab w:val="left" w:pos="12824"/>
+          <w:tab w:val="left" w:pos="13740"/>
+          <w:tab w:val="left" w:pos="14656"/>
+        </w:tabs>
+        <w:spacing w:after="0" w:line="240" w:lineRule="auto"/>
+        <w:rPr>
+          <w:rFonts w:ascii="Courier New" w:eastAsia="Times New Roman" w:hAnsi="Courier New" w:cs="Courier New"/>
+          <w:sz w:val="20"/>
+          <w:szCs w:val="20"/>
+          <w:lang w:eastAsia="en-IN"/>
+        </w:rPr>
+      </w:pPr>
+    </w:p>
+    <w:p>
+      <w:pPr>
+        <w:tabs>
+          <w:tab w:val="left" w:pos="916"/>
+          <w:tab w:val="left" w:pos="1832"/>
+          <w:tab w:val="left" w:pos="2748"/>
+          <w:tab w:val="left" w:pos="3664"/>
+          <w:tab w:val="left" w:pos="4580"/>
+          <w:tab w:val="left" w:pos="5496"/>
+          <w:tab w:val="left" w:pos="6412"/>
+          <w:tab w:val="left" w:pos="7328"/>
+          <w:tab w:val="left" w:pos="8244"/>
+          <w:tab w:val="left" w:pos="9160"/>
+          <w:tab w:val="left" w:pos="10076"/>
+          <w:tab w:val="left" w:pos="10992"/>
+          <w:tab w:val="left" w:pos="11908"/>
+          <w:tab w:val="left" w:pos="12824"/>
+          <w:tab w:val="left" w:pos="13740"/>
+          <w:tab w:val="left" w:pos="14656"/>
+        </w:tabs>
+        <w:spacing w:after="0" w:line="240" w:lineRule="auto"/>
+        <w:rPr>
+          <w:rFonts w:ascii="Courier New" w:eastAsia="Times New Roman" w:hAnsi="Courier New" w:cs="Courier New"/>
+          <w:sz w:val="20"/>
+          <w:szCs w:val="20"/>
+          <w:lang w:eastAsia="en-IN"/>
+        </w:rPr>
+      </w:pPr>
+      <w:r>
+        <w:rPr>
+          <w:rFonts w:ascii="Courier New" w:eastAsia="Times New Roman" w:hAnsi="Courier New" w:cs="Courier New"/>
+          <w:sz w:val="20"/>
+          <w:szCs w:val="20"/>
+          <w:lang w:eastAsia="en-IN"/>
+        </w:rPr>
+        <w:t>alto &lt;- read_file("1533660_newspaper_lunion_1860-11-14/text/1860-11-14_01-00001.xml")</w:t>
+      </w:r>
     </w:p>
     <w:p>
       <w:pPr>
